--- a/01 Base/01 Informe final de actividades v1.0.docx
+++ b/01 Base/01 Informe final de actividades v1.0.docx
@@ -346,10 +346,9 @@
           <w:b/>
           <w:noProof/>
           <w:sz w:val="24"/>
-          <w:highlight w:val="yellow"/>
           <w:lang w:val="es-PE"/>
         </w:rPr>
-        <w:t>10</w:t>
+        <w:t>1</w:t>
       </w:r>
       <w:r>
         <w:rPr>
@@ -357,10 +356,9 @@
           <w:b/>
           <w:noProof/>
           <w:sz w:val="24"/>
-          <w:highlight w:val="yellow"/>
           <w:lang w:val="es-PE"/>
         </w:rPr>
-        <w:t xml:space="preserve"> de </w:t>
+        <w:t>3</w:t>
       </w:r>
       <w:r>
         <w:rPr>
@@ -368,10 +366,9 @@
           <w:b/>
           <w:noProof/>
           <w:sz w:val="24"/>
-          <w:highlight w:val="yellow"/>
           <w:lang w:val="es-PE"/>
         </w:rPr>
-        <w:t>Julio</w:t>
+        <w:t xml:space="preserve"> de </w:t>
       </w:r>
       <w:r>
         <w:rPr>
@@ -379,10 +376,9 @@
           <w:b/>
           <w:noProof/>
           <w:sz w:val="24"/>
-          <w:highlight w:val="yellow"/>
           <w:lang w:val="es-PE"/>
         </w:rPr>
-        <w:t xml:space="preserve"> </w:t>
+        <w:t>diciembre</w:t>
       </w:r>
       <w:r>
         <w:rPr>
@@ -390,10 +386,9 @@
           <w:b/>
           <w:noProof/>
           <w:sz w:val="24"/>
-          <w:highlight w:val="yellow"/>
           <w:lang w:val="es-PE"/>
         </w:rPr>
-        <w:t xml:space="preserve">del </w:t>
+        <w:t xml:space="preserve"> </w:t>
       </w:r>
       <w:r>
         <w:rPr>
@@ -401,10 +396,9 @@
           <w:b/>
           <w:noProof/>
           <w:sz w:val="24"/>
-          <w:highlight w:val="yellow"/>
           <w:lang w:val="es-PE"/>
         </w:rPr>
-        <w:t>201</w:t>
+        <w:t xml:space="preserve">del </w:t>
       </w:r>
       <w:r>
         <w:rPr>
@@ -412,7 +406,16 @@
           <w:b/>
           <w:noProof/>
           <w:sz w:val="24"/>
-          <w:highlight w:val="yellow"/>
+          <w:lang w:val="es-PE"/>
+        </w:rPr>
+        <w:t>201</w:t>
+      </w:r>
+      <w:r>
+        <w:rPr>
+          <w:rFonts w:ascii="Arial" w:hAnsi="Arial" w:cs="Arial"/>
+          <w:b/>
+          <w:noProof/>
+          <w:sz w:val="24"/>
           <w:lang w:val="es-PE"/>
         </w:rPr>
         <w:t>7</w:t>
@@ -654,9 +657,29 @@
               <w:rPr>
                 <w:rFonts w:ascii="Arial" w:hAnsi="Arial" w:cs="Arial"/>
                 <w:sz w:val="20"/>
-                <w:highlight w:val="yellow"/>
-              </w:rPr>
-              <w:t>28/04/2017</w:t>
+              </w:rPr>
+              <w:t>13</w:t>
+            </w:r>
+            <w:r>
+              <w:rPr>
+                <w:rFonts w:ascii="Arial" w:hAnsi="Arial" w:cs="Arial"/>
+                <w:sz w:val="20"/>
+              </w:rPr>
+              <w:t>/</w:t>
+            </w:r>
+            <w:r>
+              <w:rPr>
+                <w:rFonts w:ascii="Arial" w:hAnsi="Arial" w:cs="Arial"/>
+                <w:sz w:val="20"/>
+              </w:rPr>
+              <w:t>12</w:t>
+            </w:r>
+            <w:r>
+              <w:rPr>
+                <w:rFonts w:ascii="Arial" w:hAnsi="Arial" w:cs="Arial"/>
+                <w:sz w:val="20"/>
+              </w:rPr>
+              <w:t>/2017</w:t>
             </w:r>
           </w:p>
         </w:tc>
@@ -1744,23 +1767,7 @@
                 <w:sz w:val="20"/>
                 <w:lang w:val="es-US"/>
               </w:rPr>
-              <w:t>1</w:t>
-            </w:r>
-            <w:r>
-              <w:rPr>
-                <w:rFonts w:ascii="Arial" w:hAnsi="Arial" w:cs="Arial"/>
-                <w:sz w:val="20"/>
-                <w:lang w:val="es-US"/>
-              </w:rPr>
-              <w:t>3</w:t>
-            </w:r>
-            <w:r>
-              <w:rPr>
-                <w:rFonts w:ascii="Arial" w:hAnsi="Arial" w:cs="Arial"/>
-                <w:sz w:val="20"/>
-                <w:lang w:val="es-US"/>
-              </w:rPr>
-              <w:t>/11/2017</w:t>
+              <w:t>10/11/2017</w:t>
             </w:r>
           </w:p>
         </w:tc>
@@ -1783,31 +1790,7 @@
                 <w:sz w:val="20"/>
                 <w:lang w:val="es-US"/>
               </w:rPr>
-              <w:t>1</w:t>
-            </w:r>
-            <w:r>
-              <w:rPr>
-                <w:rFonts w:ascii="Arial" w:hAnsi="Arial" w:cs="Arial"/>
-                <w:sz w:val="20"/>
-                <w:lang w:val="es-US"/>
-              </w:rPr>
-              <w:t>3/</w:t>
-            </w:r>
-            <w:r>
-              <w:rPr>
-                <w:rFonts w:ascii="Arial" w:hAnsi="Arial" w:cs="Arial"/>
-                <w:sz w:val="20"/>
-                <w:lang w:val="es-US"/>
-              </w:rPr>
-              <w:t>11</w:t>
-            </w:r>
-            <w:r>
-              <w:rPr>
-                <w:rFonts w:ascii="Arial" w:hAnsi="Arial" w:cs="Arial"/>
-                <w:sz w:val="20"/>
-                <w:lang w:val="es-US"/>
-              </w:rPr>
-              <w:t>/2017</w:t>
+              <w:t>12/11/2017</w:t>
             </w:r>
           </w:p>
         </w:tc>
@@ -1830,7 +1813,39 @@
                 <w:sz w:val="20"/>
                 <w:lang w:val="es-US"/>
               </w:rPr>
-              <w:t>Reunión para levantamiento de requerimientos de usuario</w:t>
+              <w:t xml:space="preserve">Elaborar propuesta </w:t>
+            </w:r>
+            <w:r>
+              <w:rPr>
+                <w:rFonts w:ascii="Arial" w:hAnsi="Arial" w:cs="Arial"/>
+                <w:sz w:val="20"/>
+                <w:lang w:val="es-US"/>
+              </w:rPr>
+              <w:t xml:space="preserve">inicial </w:t>
+            </w:r>
+            <w:r>
+              <w:rPr>
+                <w:rFonts w:ascii="Arial" w:hAnsi="Arial" w:cs="Arial"/>
+                <w:sz w:val="20"/>
+                <w:lang w:val="es-US"/>
+              </w:rPr>
+              <w:t xml:space="preserve">de </w:t>
+            </w:r>
+            <w:r>
+              <w:rPr>
+                <w:rFonts w:ascii="Arial" w:hAnsi="Arial" w:cs="Arial"/>
+                <w:sz w:val="20"/>
+                <w:lang w:val="es-US"/>
+              </w:rPr>
+              <w:t xml:space="preserve">arquitectura de plataforma </w:t>
+            </w:r>
+            <w:r>
+              <w:rPr>
+                <w:rFonts w:ascii="Arial" w:hAnsi="Arial" w:cs="Arial"/>
+                <w:sz w:val="20"/>
+                <w:lang w:val="es-US"/>
+              </w:rPr>
+              <w:t>tecnológica</w:t>
             </w:r>
           </w:p>
         </w:tc>
@@ -1855,7 +1870,23 @@
                 <w:sz w:val="20"/>
                 <w:lang w:val="es-US"/>
               </w:rPr>
-              <w:t>14/11/2017</w:t>
+              <w:t>1</w:t>
+            </w:r>
+            <w:r>
+              <w:rPr>
+                <w:rFonts w:ascii="Arial" w:hAnsi="Arial" w:cs="Arial"/>
+                <w:sz w:val="20"/>
+                <w:lang w:val="es-US"/>
+              </w:rPr>
+              <w:t>3</w:t>
+            </w:r>
+            <w:r>
+              <w:rPr>
+                <w:rFonts w:ascii="Arial" w:hAnsi="Arial" w:cs="Arial"/>
+                <w:sz w:val="20"/>
+                <w:lang w:val="es-US"/>
+              </w:rPr>
+              <w:t>/11/2017</w:t>
             </w:r>
           </w:p>
         </w:tc>
@@ -1878,15 +1909,15 @@
                 <w:sz w:val="20"/>
                 <w:lang w:val="es-US"/>
               </w:rPr>
-              <w:t>15</w:t>
-            </w:r>
-            <w:r>
-              <w:rPr>
-                <w:rFonts w:ascii="Arial" w:hAnsi="Arial" w:cs="Arial"/>
-                <w:sz w:val="20"/>
-                <w:lang w:val="es-US"/>
-              </w:rPr>
-              <w:t>/</w:t>
+              <w:t>1</w:t>
+            </w:r>
+            <w:r>
+              <w:rPr>
+                <w:rFonts w:ascii="Arial" w:hAnsi="Arial" w:cs="Arial"/>
+                <w:sz w:val="20"/>
+                <w:lang w:val="es-US"/>
+              </w:rPr>
+              <w:t>3/</w:t>
             </w:r>
             <w:r>
               <w:rPr>
@@ -1925,7 +1956,7 @@
                 <w:sz w:val="20"/>
                 <w:lang w:val="es-US"/>
               </w:rPr>
-              <w:t xml:space="preserve">Evaluar requerimientos de usuario </w:t>
+              <w:t>Reunión para levantamiento de requerimientos de usuario</w:t>
             </w:r>
           </w:p>
         </w:tc>
@@ -1950,7 +1981,7 @@
                 <w:sz w:val="20"/>
                 <w:lang w:val="es-US"/>
               </w:rPr>
-              <w:t>15/11/2017</w:t>
+              <w:t>14/11/2017</w:t>
             </w:r>
           </w:p>
         </w:tc>
@@ -1973,7 +2004,31 @@
                 <w:sz w:val="20"/>
                 <w:lang w:val="es-US"/>
               </w:rPr>
-              <w:t>15/11/2017</w:t>
+              <w:t>15</w:t>
+            </w:r>
+            <w:r>
+              <w:rPr>
+                <w:rFonts w:ascii="Arial" w:hAnsi="Arial" w:cs="Arial"/>
+                <w:sz w:val="20"/>
+                <w:lang w:val="es-US"/>
+              </w:rPr>
+              <w:t>/</w:t>
+            </w:r>
+            <w:r>
+              <w:rPr>
+                <w:rFonts w:ascii="Arial" w:hAnsi="Arial" w:cs="Arial"/>
+                <w:sz w:val="20"/>
+                <w:lang w:val="es-US"/>
+              </w:rPr>
+              <w:t>11</w:t>
+            </w:r>
+            <w:r>
+              <w:rPr>
+                <w:rFonts w:ascii="Arial" w:hAnsi="Arial" w:cs="Arial"/>
+                <w:sz w:val="20"/>
+                <w:lang w:val="es-US"/>
+              </w:rPr>
+              <w:t>/2017</w:t>
             </w:r>
           </w:p>
         </w:tc>
@@ -1996,7 +2051,7 @@
                 <w:sz w:val="20"/>
                 <w:lang w:val="es-US"/>
               </w:rPr>
-              <w:t>Elaborar requerimientos para desarrollo de consultoría.</w:t>
+              <w:t xml:space="preserve">Evaluar requerimientos de usuario </w:t>
             </w:r>
           </w:p>
         </w:tc>
@@ -2021,7 +2076,7 @@
                 <w:sz w:val="20"/>
                 <w:lang w:val="es-US"/>
               </w:rPr>
-              <w:t>16/11/2017</w:t>
+              <w:t>15/11/2017</w:t>
             </w:r>
           </w:p>
         </w:tc>
@@ -2044,7 +2099,7 @@
                 <w:sz w:val="20"/>
                 <w:lang w:val="es-US"/>
               </w:rPr>
-              <w:t>17/11/2017</w:t>
+              <w:t>15/11/2017</w:t>
             </w:r>
           </w:p>
         </w:tc>
@@ -2067,23 +2122,7 @@
                 <w:sz w:val="20"/>
                 <w:lang w:val="es-US"/>
               </w:rPr>
-              <w:t xml:space="preserve">Preparar </w:t>
-            </w:r>
-            <w:r>
-              <w:rPr>
-                <w:rFonts w:ascii="Arial" w:hAnsi="Arial" w:cs="Arial"/>
-                <w:sz w:val="20"/>
-                <w:lang w:val="es-US"/>
-              </w:rPr>
-              <w:t xml:space="preserve">recursos para </w:t>
-            </w:r>
-            <w:r>
-              <w:rPr>
-                <w:rFonts w:ascii="Arial" w:hAnsi="Arial" w:cs="Arial"/>
-                <w:sz w:val="20"/>
-                <w:lang w:val="es-US"/>
-              </w:rPr>
-              <w:t>instalación de la plataforma software habilitada</w:t>
+              <w:t>Elaborar requerimientos para desarrollo de consultoría.</w:t>
             </w:r>
           </w:p>
         </w:tc>
@@ -2108,31 +2147,7 @@
                 <w:sz w:val="20"/>
                 <w:lang w:val="es-US"/>
               </w:rPr>
-              <w:t>18</w:t>
-            </w:r>
-            <w:r>
-              <w:rPr>
-                <w:rFonts w:ascii="Arial" w:hAnsi="Arial" w:cs="Arial"/>
-                <w:sz w:val="20"/>
-                <w:lang w:val="es-US"/>
-              </w:rPr>
-              <w:t>/</w:t>
-            </w:r>
-            <w:r>
-              <w:rPr>
-                <w:rFonts w:ascii="Arial" w:hAnsi="Arial" w:cs="Arial"/>
-                <w:sz w:val="20"/>
-                <w:lang w:val="es-US"/>
-              </w:rPr>
-              <w:t>11</w:t>
-            </w:r>
-            <w:r>
-              <w:rPr>
-                <w:rFonts w:ascii="Arial" w:hAnsi="Arial" w:cs="Arial"/>
-                <w:sz w:val="20"/>
-                <w:lang w:val="es-US"/>
-              </w:rPr>
-              <w:t>/2017</w:t>
+              <w:t>16/11/2017</w:t>
             </w:r>
           </w:p>
         </w:tc>
@@ -2155,31 +2170,7 @@
                 <w:sz w:val="20"/>
                 <w:lang w:val="es-US"/>
               </w:rPr>
-              <w:t>26</w:t>
-            </w:r>
-            <w:r>
-              <w:rPr>
-                <w:rFonts w:ascii="Arial" w:hAnsi="Arial" w:cs="Arial"/>
-                <w:sz w:val="20"/>
-                <w:lang w:val="es-US"/>
-              </w:rPr>
-              <w:t>/</w:t>
-            </w:r>
-            <w:r>
-              <w:rPr>
-                <w:rFonts w:ascii="Arial" w:hAnsi="Arial" w:cs="Arial"/>
-                <w:sz w:val="20"/>
-                <w:lang w:val="es-US"/>
-              </w:rPr>
-              <w:t>11</w:t>
-            </w:r>
-            <w:r>
-              <w:rPr>
-                <w:rFonts w:ascii="Arial" w:hAnsi="Arial" w:cs="Arial"/>
-                <w:sz w:val="20"/>
-                <w:lang w:val="es-US"/>
-              </w:rPr>
-              <w:t>/2017</w:t>
+              <w:t>17/11/2017</w:t>
             </w:r>
           </w:p>
         </w:tc>
@@ -2202,23 +2193,23 @@
                 <w:sz w:val="20"/>
                 <w:lang w:val="es-US"/>
               </w:rPr>
-              <w:t xml:space="preserve">Instalar plataforma </w:t>
-            </w:r>
-            <w:r>
-              <w:rPr>
-                <w:rFonts w:ascii="Arial" w:hAnsi="Arial" w:cs="Arial"/>
-                <w:sz w:val="20"/>
-                <w:lang w:val="es-US"/>
-              </w:rPr>
-              <w:t xml:space="preserve">software </w:t>
-            </w:r>
-            <w:r>
-              <w:rPr>
-                <w:rFonts w:ascii="Arial" w:hAnsi="Arial" w:cs="Arial"/>
-                <w:sz w:val="20"/>
-                <w:lang w:val="es-US"/>
-              </w:rPr>
-              <w:t>requerida</w:t>
+              <w:t xml:space="preserve">Preparar </w:t>
+            </w:r>
+            <w:r>
+              <w:rPr>
+                <w:rFonts w:ascii="Arial" w:hAnsi="Arial" w:cs="Arial"/>
+                <w:sz w:val="20"/>
+                <w:lang w:val="es-US"/>
+              </w:rPr>
+              <w:t xml:space="preserve">recursos para </w:t>
+            </w:r>
+            <w:r>
+              <w:rPr>
+                <w:rFonts w:ascii="Arial" w:hAnsi="Arial" w:cs="Arial"/>
+                <w:sz w:val="20"/>
+                <w:lang w:val="es-US"/>
+              </w:rPr>
+              <w:t>instalación de la plataforma software habilitada</w:t>
             </w:r>
           </w:p>
         </w:tc>
@@ -2243,7 +2234,31 @@
                 <w:sz w:val="20"/>
                 <w:lang w:val="es-US"/>
               </w:rPr>
-              <w:t>18/11/2017</w:t>
+              <w:t>18</w:t>
+            </w:r>
+            <w:r>
+              <w:rPr>
+                <w:rFonts w:ascii="Arial" w:hAnsi="Arial" w:cs="Arial"/>
+                <w:sz w:val="20"/>
+                <w:lang w:val="es-US"/>
+              </w:rPr>
+              <w:t>/</w:t>
+            </w:r>
+            <w:r>
+              <w:rPr>
+                <w:rFonts w:ascii="Arial" w:hAnsi="Arial" w:cs="Arial"/>
+                <w:sz w:val="20"/>
+                <w:lang w:val="es-US"/>
+              </w:rPr>
+              <w:t>11</w:t>
+            </w:r>
+            <w:r>
+              <w:rPr>
+                <w:rFonts w:ascii="Arial" w:hAnsi="Arial" w:cs="Arial"/>
+                <w:sz w:val="20"/>
+                <w:lang w:val="es-US"/>
+              </w:rPr>
+              <w:t>/2017</w:t>
             </w:r>
           </w:p>
         </w:tc>
@@ -2266,7 +2281,31 @@
                 <w:sz w:val="20"/>
                 <w:lang w:val="es-US"/>
               </w:rPr>
-              <w:t>26/11/2017</w:t>
+              <w:t>26</w:t>
+            </w:r>
+            <w:r>
+              <w:rPr>
+                <w:rFonts w:ascii="Arial" w:hAnsi="Arial" w:cs="Arial"/>
+                <w:sz w:val="20"/>
+                <w:lang w:val="es-US"/>
+              </w:rPr>
+              <w:t>/</w:t>
+            </w:r>
+            <w:r>
+              <w:rPr>
+                <w:rFonts w:ascii="Arial" w:hAnsi="Arial" w:cs="Arial"/>
+                <w:sz w:val="20"/>
+                <w:lang w:val="es-US"/>
+              </w:rPr>
+              <w:t>11</w:t>
+            </w:r>
+            <w:r>
+              <w:rPr>
+                <w:rFonts w:ascii="Arial" w:hAnsi="Arial" w:cs="Arial"/>
+                <w:sz w:val="20"/>
+                <w:lang w:val="es-US"/>
+              </w:rPr>
+              <w:t>/2017</w:t>
             </w:r>
           </w:p>
         </w:tc>
@@ -2289,15 +2328,23 @@
                 <w:sz w:val="20"/>
                 <w:lang w:val="es-US"/>
               </w:rPr>
-              <w:t xml:space="preserve">Elaborar </w:t>
-            </w:r>
-            <w:r>
-              <w:rPr>
-                <w:rFonts w:ascii="Arial" w:hAnsi="Arial" w:cs="Arial"/>
-                <w:sz w:val="20"/>
-                <w:lang w:val="es-US"/>
-              </w:rPr>
-              <w:t>"Informe de instalación de la plataforma software habilitada"</w:t>
+              <w:t xml:space="preserve">Instalar plataforma </w:t>
+            </w:r>
+            <w:r>
+              <w:rPr>
+                <w:rFonts w:ascii="Arial" w:hAnsi="Arial" w:cs="Arial"/>
+                <w:sz w:val="20"/>
+                <w:lang w:val="es-US"/>
+              </w:rPr>
+              <w:t xml:space="preserve">software </w:t>
+            </w:r>
+            <w:r>
+              <w:rPr>
+                <w:rFonts w:ascii="Arial" w:hAnsi="Arial" w:cs="Arial"/>
+                <w:sz w:val="20"/>
+                <w:lang w:val="es-US"/>
+              </w:rPr>
+              <w:t>requerida</w:t>
             </w:r>
           </w:p>
         </w:tc>
@@ -2322,7 +2369,7 @@
                 <w:sz w:val="20"/>
                 <w:lang w:val="es-US"/>
               </w:rPr>
-              <w:t>27/11/2017</w:t>
+              <w:t>18/11/2017</w:t>
             </w:r>
           </w:p>
         </w:tc>
@@ -2345,7 +2392,7 @@
                 <w:sz w:val="20"/>
                 <w:lang w:val="es-US"/>
               </w:rPr>
-              <w:t>28/11/2017</w:t>
+              <w:t>26/11/2017</w:t>
             </w:r>
           </w:p>
         </w:tc>
@@ -2368,15 +2415,15 @@
                 <w:sz w:val="20"/>
                 <w:lang w:val="es-US"/>
               </w:rPr>
-              <w:t xml:space="preserve">Validar instalación </w:t>
-            </w:r>
-            <w:r>
-              <w:rPr>
-                <w:rFonts w:ascii="Arial" w:hAnsi="Arial" w:cs="Arial"/>
-                <w:sz w:val="20"/>
-                <w:lang w:val="es-US"/>
-              </w:rPr>
-              <w:t>de la plataforma software habilitada</w:t>
+              <w:t xml:space="preserve">Elaborar </w:t>
+            </w:r>
+            <w:r>
+              <w:rPr>
+                <w:rFonts w:ascii="Arial" w:hAnsi="Arial" w:cs="Arial"/>
+                <w:sz w:val="20"/>
+                <w:lang w:val="es-US"/>
+              </w:rPr>
+              <w:t>"Informe de instalación de la plataforma software habilitada"</w:t>
             </w:r>
           </w:p>
         </w:tc>
@@ -2401,31 +2448,7 @@
                 <w:sz w:val="20"/>
                 <w:lang w:val="es-US"/>
               </w:rPr>
-              <w:t>27</w:t>
-            </w:r>
-            <w:r>
-              <w:rPr>
-                <w:rFonts w:ascii="Arial" w:hAnsi="Arial" w:cs="Arial"/>
-                <w:sz w:val="20"/>
-                <w:lang w:val="es-US"/>
-              </w:rPr>
-              <w:t>/</w:t>
-            </w:r>
-            <w:r>
-              <w:rPr>
-                <w:rFonts w:ascii="Arial" w:hAnsi="Arial" w:cs="Arial"/>
-                <w:sz w:val="20"/>
-                <w:lang w:val="es-US"/>
-              </w:rPr>
-              <w:t>11</w:t>
-            </w:r>
-            <w:r>
-              <w:rPr>
-                <w:rFonts w:ascii="Arial" w:hAnsi="Arial" w:cs="Arial"/>
-                <w:sz w:val="20"/>
-                <w:lang w:val="es-US"/>
-              </w:rPr>
-              <w:t>/2017</w:t>
+              <w:t>27/11/2017</w:t>
             </w:r>
           </w:p>
         </w:tc>
@@ -2448,31 +2471,7 @@
                 <w:sz w:val="20"/>
                 <w:lang w:val="es-US"/>
               </w:rPr>
-              <w:t>03</w:t>
-            </w:r>
-            <w:r>
-              <w:rPr>
-                <w:rFonts w:ascii="Arial" w:hAnsi="Arial" w:cs="Arial"/>
-                <w:sz w:val="20"/>
-                <w:lang w:val="es-US"/>
-              </w:rPr>
-              <w:t>/</w:t>
-            </w:r>
-            <w:r>
-              <w:rPr>
-                <w:rFonts w:ascii="Arial" w:hAnsi="Arial" w:cs="Arial"/>
-                <w:sz w:val="20"/>
-                <w:lang w:val="es-US"/>
-              </w:rPr>
-              <w:t>12</w:t>
-            </w:r>
-            <w:r>
-              <w:rPr>
-                <w:rFonts w:ascii="Arial" w:hAnsi="Arial" w:cs="Arial"/>
-                <w:sz w:val="20"/>
-                <w:lang w:val="es-US"/>
-              </w:rPr>
-              <w:t>/2017</w:t>
+              <w:t>28/11/2017</w:t>
             </w:r>
           </w:p>
         </w:tc>
@@ -2495,23 +2494,15 @@
                 <w:sz w:val="20"/>
                 <w:lang w:val="es-US"/>
               </w:rPr>
-              <w:t>Elaborar</w:t>
-            </w:r>
-            <w:r>
-              <w:rPr>
-                <w:rFonts w:ascii="Arial" w:hAnsi="Arial" w:cs="Arial"/>
-                <w:sz w:val="20"/>
-                <w:lang w:val="es-US"/>
-              </w:rPr>
-              <w:t xml:space="preserve"> </w:t>
-            </w:r>
-            <w:r>
-              <w:rPr>
-                <w:rFonts w:ascii="Arial" w:hAnsi="Arial" w:cs="Arial"/>
-                <w:sz w:val="20"/>
-                <w:lang w:val="es-US"/>
-              </w:rPr>
-              <w:t>"Manual de uso de la plataforma software habilitada"</w:t>
+              <w:t xml:space="preserve">Validar instalación </w:t>
+            </w:r>
+            <w:r>
+              <w:rPr>
+                <w:rFonts w:ascii="Arial" w:hAnsi="Arial" w:cs="Arial"/>
+                <w:sz w:val="20"/>
+                <w:lang w:val="es-US"/>
+              </w:rPr>
+              <w:t>de la plataforma software habilitada</w:t>
             </w:r>
           </w:p>
         </w:tc>
@@ -2536,7 +2527,31 @@
                 <w:sz w:val="20"/>
                 <w:lang w:val="es-US"/>
               </w:rPr>
-              <w:t>04/12/2017</w:t>
+              <w:t>27</w:t>
+            </w:r>
+            <w:r>
+              <w:rPr>
+                <w:rFonts w:ascii="Arial" w:hAnsi="Arial" w:cs="Arial"/>
+                <w:sz w:val="20"/>
+                <w:lang w:val="es-US"/>
+              </w:rPr>
+              <w:t>/</w:t>
+            </w:r>
+            <w:r>
+              <w:rPr>
+                <w:rFonts w:ascii="Arial" w:hAnsi="Arial" w:cs="Arial"/>
+                <w:sz w:val="20"/>
+                <w:lang w:val="es-US"/>
+              </w:rPr>
+              <w:t>11</w:t>
+            </w:r>
+            <w:r>
+              <w:rPr>
+                <w:rFonts w:ascii="Arial" w:hAnsi="Arial" w:cs="Arial"/>
+                <w:sz w:val="20"/>
+                <w:lang w:val="es-US"/>
+              </w:rPr>
+              <w:t>/2017</w:t>
             </w:r>
           </w:p>
         </w:tc>
@@ -2559,7 +2574,31 @@
                 <w:sz w:val="20"/>
                 <w:lang w:val="es-US"/>
               </w:rPr>
-              <w:t>05/12/2017</w:t>
+              <w:t>03</w:t>
+            </w:r>
+            <w:r>
+              <w:rPr>
+                <w:rFonts w:ascii="Arial" w:hAnsi="Arial" w:cs="Arial"/>
+                <w:sz w:val="20"/>
+                <w:lang w:val="es-US"/>
+              </w:rPr>
+              <w:t>/</w:t>
+            </w:r>
+            <w:r>
+              <w:rPr>
+                <w:rFonts w:ascii="Arial" w:hAnsi="Arial" w:cs="Arial"/>
+                <w:sz w:val="20"/>
+                <w:lang w:val="es-US"/>
+              </w:rPr>
+              <w:t>12</w:t>
+            </w:r>
+            <w:r>
+              <w:rPr>
+                <w:rFonts w:ascii="Arial" w:hAnsi="Arial" w:cs="Arial"/>
+                <w:sz w:val="20"/>
+                <w:lang w:val="es-US"/>
+              </w:rPr>
+              <w:t>/2017</w:t>
             </w:r>
           </w:p>
         </w:tc>
@@ -2582,23 +2621,23 @@
                 <w:sz w:val="20"/>
                 <w:lang w:val="es-US"/>
               </w:rPr>
-              <w:t>Validar “</w:t>
-            </w:r>
-            <w:r>
-              <w:rPr>
-                <w:rFonts w:ascii="Arial" w:hAnsi="Arial" w:cs="Arial"/>
-                <w:sz w:val="20"/>
-                <w:lang w:val="es-US"/>
-              </w:rPr>
-              <w:t>Manual de uso de la plataforma software habilitada</w:t>
-            </w:r>
-            <w:r>
-              <w:rPr>
-                <w:rFonts w:ascii="Arial" w:hAnsi="Arial" w:cs="Arial"/>
-                <w:sz w:val="20"/>
-                <w:lang w:val="es-US"/>
-              </w:rPr>
-              <w:t>”</w:t>
+              <w:t>Elaborar</w:t>
+            </w:r>
+            <w:r>
+              <w:rPr>
+                <w:rFonts w:ascii="Arial" w:hAnsi="Arial" w:cs="Arial"/>
+                <w:sz w:val="20"/>
+                <w:lang w:val="es-US"/>
+              </w:rPr>
+              <w:t xml:space="preserve"> </w:t>
+            </w:r>
+            <w:r>
+              <w:rPr>
+                <w:rFonts w:ascii="Arial" w:hAnsi="Arial" w:cs="Arial"/>
+                <w:sz w:val="20"/>
+                <w:lang w:val="es-US"/>
+              </w:rPr>
+              <w:t>"Manual de uso de la plataforma software habilitada"</w:t>
             </w:r>
           </w:p>
         </w:tc>
@@ -2646,7 +2685,7 @@
                 <w:sz w:val="20"/>
                 <w:lang w:val="es-US"/>
               </w:rPr>
-              <w:t>08/12/2017</w:t>
+              <w:t>05/12/2017</w:t>
             </w:r>
           </w:p>
         </w:tc>
@@ -2669,6 +2708,93 @@
                 <w:sz w:val="20"/>
                 <w:lang w:val="es-US"/>
               </w:rPr>
+              <w:t>Validar “</w:t>
+            </w:r>
+            <w:r>
+              <w:rPr>
+                <w:rFonts w:ascii="Arial" w:hAnsi="Arial" w:cs="Arial"/>
+                <w:sz w:val="20"/>
+                <w:lang w:val="es-US"/>
+              </w:rPr>
+              <w:t>Manual de uso de la plataforma software habilitada</w:t>
+            </w:r>
+            <w:r>
+              <w:rPr>
+                <w:rFonts w:ascii="Arial" w:hAnsi="Arial" w:cs="Arial"/>
+                <w:sz w:val="20"/>
+                <w:lang w:val="es-US"/>
+              </w:rPr>
+              <w:t>”</w:t>
+            </w:r>
+          </w:p>
+        </w:tc>
+      </w:tr>
+      <w:tr>
+        <w:tc>
+          <w:tcPr>
+            <w:tcW w:w="1217" w:type="dxa"/>
+          </w:tcPr>
+          <w:p>
+            <w:pPr>
+              <w:spacing w:before="0"/>
+              <w:rPr>
+                <w:rFonts w:ascii="Arial" w:hAnsi="Arial" w:cs="Arial"/>
+                <w:sz w:val="20"/>
+                <w:lang w:val="es-US"/>
+              </w:rPr>
+            </w:pPr>
+            <w:r>
+              <w:rPr>
+                <w:rFonts w:ascii="Arial" w:hAnsi="Arial" w:cs="Arial"/>
+                <w:sz w:val="20"/>
+                <w:lang w:val="es-US"/>
+              </w:rPr>
+              <w:t>04/12/2017</w:t>
+            </w:r>
+          </w:p>
+        </w:tc>
+        <w:tc>
+          <w:tcPr>
+            <w:tcW w:w="1217" w:type="dxa"/>
+          </w:tcPr>
+          <w:p>
+            <w:pPr>
+              <w:spacing w:before="0"/>
+              <w:rPr>
+                <w:rFonts w:ascii="Arial" w:hAnsi="Arial" w:cs="Arial"/>
+                <w:sz w:val="20"/>
+                <w:lang w:val="es-US"/>
+              </w:rPr>
+            </w:pPr>
+            <w:r>
+              <w:rPr>
+                <w:rFonts w:ascii="Arial" w:hAnsi="Arial" w:cs="Arial"/>
+                <w:sz w:val="20"/>
+                <w:lang w:val="es-US"/>
+              </w:rPr>
+              <w:t>08/12/2017</w:t>
+            </w:r>
+          </w:p>
+        </w:tc>
+        <w:tc>
+          <w:tcPr>
+            <w:tcW w:w="6633" w:type="dxa"/>
+          </w:tcPr>
+          <w:p>
+            <w:pPr>
+              <w:spacing w:before="0"/>
+              <w:rPr>
+                <w:rFonts w:ascii="Arial" w:hAnsi="Arial" w:cs="Arial"/>
+                <w:sz w:val="20"/>
+                <w:lang w:val="es-US"/>
+              </w:rPr>
+            </w:pPr>
+            <w:r>
+              <w:rPr>
+                <w:rFonts w:ascii="Arial" w:hAnsi="Arial" w:cs="Arial"/>
+                <w:sz w:val="20"/>
+                <w:lang w:val="es-US"/>
+              </w:rPr>
               <w:t>Elaborar</w:t>
             </w:r>
             <w:r>
@@ -2686,6 +2812,77 @@
                 <w:lang w:val="es-US"/>
               </w:rPr>
               <w:t>"Informe de actividades"</w:t>
+            </w:r>
+          </w:p>
+        </w:tc>
+      </w:tr>
+      <w:tr>
+        <w:tc>
+          <w:tcPr>
+            <w:tcW w:w="1217" w:type="dxa"/>
+          </w:tcPr>
+          <w:p>
+            <w:pPr>
+              <w:spacing w:before="0"/>
+              <w:rPr>
+                <w:rFonts w:ascii="Arial" w:hAnsi="Arial" w:cs="Arial"/>
+                <w:sz w:val="20"/>
+                <w:lang w:val="es-US"/>
+              </w:rPr>
+            </w:pPr>
+            <w:r>
+              <w:rPr>
+                <w:rFonts w:ascii="Arial" w:hAnsi="Arial" w:cs="Arial"/>
+                <w:sz w:val="20"/>
+                <w:lang w:val="es-US"/>
+              </w:rPr>
+              <w:t>13/12/2017</w:t>
+            </w:r>
+          </w:p>
+        </w:tc>
+        <w:tc>
+          <w:tcPr>
+            <w:tcW w:w="1217" w:type="dxa"/>
+          </w:tcPr>
+          <w:p>
+            <w:pPr>
+              <w:spacing w:before="0"/>
+              <w:rPr>
+                <w:rFonts w:ascii="Arial" w:hAnsi="Arial" w:cs="Arial"/>
+                <w:sz w:val="20"/>
+                <w:lang w:val="es-US"/>
+              </w:rPr>
+            </w:pPr>
+            <w:r>
+              <w:rPr>
+                <w:rFonts w:ascii="Arial" w:hAnsi="Arial" w:cs="Arial"/>
+                <w:sz w:val="20"/>
+                <w:lang w:val="es-US"/>
+              </w:rPr>
+              <w:t>13/12/2017</w:t>
+            </w:r>
+          </w:p>
+        </w:tc>
+        <w:tc>
+          <w:tcPr>
+            <w:tcW w:w="6633" w:type="dxa"/>
+          </w:tcPr>
+          <w:p>
+            <w:pPr>
+              <w:spacing w:before="0"/>
+              <w:rPr>
+                <w:rFonts w:ascii="Arial" w:hAnsi="Arial" w:cs="Arial"/>
+                <w:sz w:val="20"/>
+                <w:lang w:val="es-US"/>
+              </w:rPr>
+            </w:pPr>
+            <w:r>
+              <w:rPr>
+                <w:rFonts w:ascii="Arial" w:hAnsi="Arial" w:cs="Arial"/>
+                <w:sz w:val="20"/>
+                <w:lang w:val="es-US"/>
+              </w:rPr>
+              <w:t>Presentación de entregables de consultoría</w:t>
             </w:r>
           </w:p>
         </w:tc>
@@ -2761,6 +2958,7 @@
           <w:numId w:val="24"/>
         </w:numPr>
         <w:spacing w:before="0" w:after="200" w:line="276" w:lineRule="auto"/>
+        <w:jc w:val="both"/>
         <w:rPr>
           <w:rFonts w:ascii="Arial" w:hAnsi="Arial" w:cs="Arial"/>
           <w:sz w:val="20"/>
@@ -2773,8 +2971,101 @@
           <w:sz w:val="20"/>
           <w:lang w:val="es-US"/>
         </w:rPr>
-        <w:t>Plan de Trabajo</w:t>
-      </w:r>
+        <w:t>Informe de actividades</w:t>
+      </w:r>
+      <w:r>
+        <w:rPr>
+          <w:rFonts w:ascii="Arial" w:hAnsi="Arial" w:cs="Arial"/>
+          <w:sz w:val="20"/>
+          <w:lang w:val="es-US"/>
+        </w:rPr>
+        <w:t xml:space="preserve"> que consta de:</w:t>
+      </w:r>
+    </w:p>
+    <w:p>
+      <w:pPr>
+        <w:pStyle w:val="Prrafodelista"/>
+        <w:numPr>
+          <w:ilvl w:val="1"/>
+          <w:numId w:val="24"/>
+        </w:numPr>
+        <w:spacing w:before="0" w:after="200" w:line="276" w:lineRule="auto"/>
+        <w:jc w:val="both"/>
+        <w:rPr>
+          <w:rFonts w:ascii="Arial" w:hAnsi="Arial" w:cs="Arial"/>
+          <w:sz w:val="20"/>
+          <w:lang w:val="es-US"/>
+        </w:rPr>
+      </w:pPr>
+      <w:r>
+        <w:rPr>
+          <w:rFonts w:ascii="Arial" w:hAnsi="Arial" w:cs="Arial"/>
+          <w:sz w:val="20"/>
+          <w:lang w:val="es-US"/>
+        </w:rPr>
+        <w:t>Descripción de las actividades realizadas.</w:t>
+      </w:r>
+    </w:p>
+    <w:p>
+      <w:pPr>
+        <w:pStyle w:val="Prrafodelista"/>
+        <w:numPr>
+          <w:ilvl w:val="1"/>
+          <w:numId w:val="24"/>
+        </w:numPr>
+        <w:spacing w:before="0" w:after="200" w:line="276" w:lineRule="auto"/>
+        <w:jc w:val="both"/>
+        <w:rPr>
+          <w:rFonts w:ascii="Arial" w:hAnsi="Arial" w:cs="Arial"/>
+          <w:sz w:val="20"/>
+          <w:lang w:val="es-US"/>
+        </w:rPr>
+      </w:pPr>
+      <w:r>
+        <w:rPr>
+          <w:rFonts w:ascii="Arial" w:hAnsi="Arial" w:cs="Arial"/>
+          <w:sz w:val="20"/>
+          <w:lang w:val="es-US"/>
+        </w:rPr>
+        <w:t>Conclusiones del servicio consultoría.</w:t>
+      </w:r>
+    </w:p>
+    <w:p>
+      <w:pPr>
+        <w:pStyle w:val="Prrafodelista"/>
+        <w:numPr>
+          <w:ilvl w:val="1"/>
+          <w:numId w:val="24"/>
+        </w:numPr>
+        <w:spacing w:before="0" w:after="200" w:line="276" w:lineRule="auto"/>
+        <w:jc w:val="both"/>
+        <w:rPr>
+          <w:rFonts w:ascii="Arial" w:hAnsi="Arial" w:cs="Arial"/>
+          <w:sz w:val="20"/>
+          <w:lang w:val="es-US"/>
+        </w:rPr>
+      </w:pPr>
+      <w:r>
+        <w:rPr>
+          <w:rFonts w:ascii="Arial" w:hAnsi="Arial" w:cs="Arial"/>
+          <w:sz w:val="20"/>
+          <w:lang w:val="es-US"/>
+        </w:rPr>
+        <w:t>Recomendaciones del servicio de consultoría.</w:t>
+      </w:r>
+    </w:p>
+    <w:p>
+      <w:pPr>
+        <w:pStyle w:val="Prrafodelista"/>
+        <w:spacing w:before="0" w:after="200" w:line="276" w:lineRule="auto"/>
+        <w:ind w:left="1068"/>
+        <w:jc w:val="both"/>
+        <w:rPr>
+          <w:rFonts w:ascii="Arial" w:hAnsi="Arial" w:cs="Arial"/>
+          <w:sz w:val="20"/>
+          <w:lang w:val="es-US"/>
+        </w:rPr>
+      </w:pPr>
     </w:p>
     <w:p>
       <w:pPr>
@@ -2784,6 +3075,7 @@
           <w:numId w:val="24"/>
         </w:numPr>
         <w:spacing w:before="0" w:after="200" w:line="276" w:lineRule="auto"/>
+        <w:jc w:val="both"/>
         <w:rPr>
           <w:rFonts w:ascii="Arial" w:hAnsi="Arial" w:cs="Arial"/>
           <w:sz w:val="20"/>
@@ -2796,8 +3088,137 @@
           <w:sz w:val="20"/>
           <w:lang w:val="es-US"/>
         </w:rPr>
-        <w:t>Documento de Diseño Funcional</w:t>
-      </w:r>
+        <w:t>Informe de instalación de la plataforma software habilitada</w:t>
+      </w:r>
+      <w:r>
+        <w:rPr>
+          <w:rFonts w:ascii="Arial" w:hAnsi="Arial" w:cs="Arial"/>
+          <w:sz w:val="20"/>
+          <w:lang w:val="es-US"/>
+        </w:rPr>
+        <w:t xml:space="preserve"> que consta de:</w:t>
+      </w:r>
+    </w:p>
+    <w:p>
+      <w:pPr>
+        <w:pStyle w:val="Prrafodelista"/>
+        <w:numPr>
+          <w:ilvl w:val="1"/>
+          <w:numId w:val="24"/>
+        </w:numPr>
+        <w:spacing w:before="0" w:after="200" w:line="276" w:lineRule="auto"/>
+        <w:jc w:val="both"/>
+        <w:rPr>
+          <w:rFonts w:ascii="Arial" w:hAnsi="Arial" w:cs="Arial"/>
+          <w:sz w:val="20"/>
+          <w:lang w:val="es-US"/>
+        </w:rPr>
+      </w:pPr>
+      <w:r>
+        <w:rPr>
+          <w:rFonts w:ascii="Arial" w:hAnsi="Arial" w:cs="Arial"/>
+          <w:sz w:val="20"/>
+          <w:lang w:val="es-US"/>
+        </w:rPr>
+        <w:t>Diagrama de arquitectura tecnológica de la plataforma software habilitada.</w:t>
+      </w:r>
+    </w:p>
+    <w:p>
+      <w:pPr>
+        <w:pStyle w:val="Prrafodelista"/>
+        <w:numPr>
+          <w:ilvl w:val="1"/>
+          <w:numId w:val="24"/>
+        </w:numPr>
+        <w:spacing w:before="0" w:after="200" w:line="276" w:lineRule="auto"/>
+        <w:jc w:val="both"/>
+        <w:rPr>
+          <w:rFonts w:ascii="Arial" w:hAnsi="Arial" w:cs="Arial"/>
+          <w:sz w:val="20"/>
+          <w:lang w:val="es-US"/>
+        </w:rPr>
+      </w:pPr>
+      <w:r>
+        <w:rPr>
+          <w:rFonts w:ascii="Arial" w:hAnsi="Arial" w:cs="Arial"/>
+          <w:sz w:val="20"/>
+          <w:lang w:val="es-US"/>
+        </w:rPr>
+        <w:t xml:space="preserve">Instrucciones de instalación y/o configuración de los productos </w:t>
+      </w:r>
+      <w:proofErr w:type="spellStart"/>
+      <w:r>
+        <w:rPr>
+          <w:rFonts w:ascii="Arial" w:hAnsi="Arial" w:cs="Arial"/>
+          <w:sz w:val="20"/>
+          <w:lang w:val="es-US"/>
+        </w:rPr>
+        <w:t>software’s</w:t>
+      </w:r>
+      <w:proofErr w:type="spellEnd"/>
+      <w:r>
+        <w:rPr>
+          <w:rFonts w:ascii="Arial" w:hAnsi="Arial" w:cs="Arial"/>
+          <w:sz w:val="20"/>
+          <w:lang w:val="es-US"/>
+        </w:rPr>
+        <w:t xml:space="preserve"> habilitados.</w:t>
+      </w:r>
+    </w:p>
+    <w:p>
+      <w:pPr>
+        <w:pStyle w:val="Prrafodelista"/>
+        <w:numPr>
+          <w:ilvl w:val="1"/>
+          <w:numId w:val="24"/>
+        </w:numPr>
+        <w:spacing w:before="0" w:after="200" w:line="276" w:lineRule="auto"/>
+        <w:jc w:val="both"/>
+        <w:rPr>
+          <w:rFonts w:ascii="Arial" w:hAnsi="Arial" w:cs="Arial"/>
+          <w:sz w:val="20"/>
+          <w:lang w:val="es-US"/>
+        </w:rPr>
+      </w:pPr>
+      <w:r>
+        <w:rPr>
+          <w:rFonts w:ascii="Arial" w:hAnsi="Arial" w:cs="Arial"/>
+          <w:sz w:val="20"/>
+          <w:lang w:val="es-US"/>
+        </w:rPr>
+        <w:t xml:space="preserve">Instrucciones de operaciones para iniciar, detener, visualizar los </w:t>
+      </w:r>
+      <w:proofErr w:type="spellStart"/>
+      <w:r>
+        <w:rPr>
+          <w:rFonts w:ascii="Arial" w:hAnsi="Arial" w:cs="Arial"/>
+          <w:sz w:val="20"/>
+          <w:lang w:val="es-US"/>
+        </w:rPr>
+        <w:t>log’s</w:t>
+      </w:r>
+      <w:proofErr w:type="spellEnd"/>
+      <w:r>
+        <w:rPr>
+          <w:rFonts w:ascii="Arial" w:hAnsi="Arial" w:cs="Arial"/>
+          <w:sz w:val="20"/>
+          <w:lang w:val="es-US"/>
+        </w:rPr>
+        <w:t xml:space="preserve"> y verificar la disponibilidad de los productos software habilitados.</w:t>
+      </w:r>
+    </w:p>
+    <w:p>
+      <w:pPr>
+        <w:pStyle w:val="Prrafodelista"/>
+        <w:spacing w:before="0" w:after="200" w:line="276" w:lineRule="auto"/>
+        <w:ind w:left="1068"/>
+        <w:jc w:val="both"/>
+        <w:rPr>
+          <w:rFonts w:ascii="Arial" w:hAnsi="Arial" w:cs="Arial"/>
+          <w:sz w:val="20"/>
+          <w:lang w:val="es-US"/>
+        </w:rPr>
+      </w:pPr>
     </w:p>
     <w:p>
       <w:pPr>
@@ -2807,6 +3228,7 @@
           <w:numId w:val="24"/>
         </w:numPr>
         <w:spacing w:before="0" w:after="200" w:line="276" w:lineRule="auto"/>
+        <w:jc w:val="both"/>
         <w:rPr>
           <w:rFonts w:ascii="Arial" w:hAnsi="Arial" w:cs="Arial"/>
           <w:sz w:val="20"/>
@@ -2819,17 +3241,26 @@
           <w:sz w:val="20"/>
           <w:lang w:val="es-US"/>
         </w:rPr>
-        <w:t>Documento de Diseño Técnico</w:t>
+        <w:t>Manual de uso de la</w:t>
+      </w:r>
+      <w:r>
+        <w:rPr>
+          <w:rFonts w:ascii="Arial" w:hAnsi="Arial" w:cs="Arial"/>
+          <w:sz w:val="20"/>
+          <w:lang w:val="es-US"/>
+        </w:rPr>
+        <w:t xml:space="preserve"> plataforma software habilitada que consta de:</w:t>
       </w:r>
     </w:p>
     <w:p>
       <w:pPr>
         <w:pStyle w:val="Prrafodelista"/>
         <w:numPr>
-          <w:ilvl w:val="0"/>
+          <w:ilvl w:val="1"/>
           <w:numId w:val="24"/>
         </w:numPr>
         <w:spacing w:before="0" w:after="200" w:line="276" w:lineRule="auto"/>
+        <w:jc w:val="both"/>
         <w:rPr>
           <w:rFonts w:ascii="Arial" w:hAnsi="Arial" w:cs="Arial"/>
           <w:sz w:val="20"/>
@@ -2842,17 +3273,18 @@
           <w:sz w:val="20"/>
           <w:lang w:val="es-US"/>
         </w:rPr>
-        <w:t>Componentes de software desarrollados</w:t>
+        <w:t>Lineamientos de uso de plataforma software habilitada.</w:t>
       </w:r>
     </w:p>
     <w:p>
       <w:pPr>
         <w:pStyle w:val="Prrafodelista"/>
         <w:numPr>
-          <w:ilvl w:val="0"/>
+          <w:ilvl w:val="1"/>
           <w:numId w:val="24"/>
         </w:numPr>
         <w:spacing w:before="0" w:after="200" w:line="276" w:lineRule="auto"/>
+        <w:jc w:val="both"/>
         <w:rPr>
           <w:rFonts w:ascii="Arial" w:hAnsi="Arial" w:cs="Arial"/>
           <w:sz w:val="20"/>
@@ -2865,17 +3297,18 @@
           <w:sz w:val="20"/>
           <w:lang w:val="es-US"/>
         </w:rPr>
-        <w:t>Informe de Pruebas</w:t>
+        <w:t>Instrucciones para configurar el entorno de desarrollador con la plataforma software habilitada.</w:t>
       </w:r>
     </w:p>
     <w:p>
       <w:pPr>
         <w:pStyle w:val="Prrafodelista"/>
         <w:numPr>
-          <w:ilvl w:val="0"/>
+          <w:ilvl w:val="1"/>
           <w:numId w:val="24"/>
         </w:numPr>
         <w:spacing w:before="0" w:after="200" w:line="276" w:lineRule="auto"/>
+        <w:jc w:val="both"/>
         <w:rPr>
           <w:rFonts w:ascii="Arial" w:hAnsi="Arial" w:cs="Arial"/>
           <w:sz w:val="20"/>
@@ -2888,81 +3321,49 @@
           <w:sz w:val="20"/>
           <w:lang w:val="es-US"/>
         </w:rPr>
-        <w:t>Manual de Usuario</w:t>
+        <w:t>Aspectos técnicos a considerar para la migración de repositorios.</w:t>
       </w:r>
     </w:p>
     <w:p>
       <w:pPr>
         <w:pStyle w:val="Prrafodelista"/>
         <w:numPr>
-          <w:ilvl w:val="0"/>
+          <w:ilvl w:val="1"/>
           <w:numId w:val="24"/>
         </w:numPr>
         <w:spacing w:before="0" w:after="200" w:line="276" w:lineRule="auto"/>
+        <w:jc w:val="both"/>
+        <w:rPr>
+          <w:rFonts w:ascii="Arial" w:hAnsi="Arial" w:cs="Arial"/>
+          <w:sz w:val="20"/>
+        </w:rPr>
+      </w:pPr>
+      <w:r>
         <w:rPr>
           <w:rFonts w:ascii="Arial" w:hAnsi="Arial" w:cs="Arial"/>
           <w:sz w:val="20"/>
           <w:lang w:val="es-US"/>
         </w:rPr>
-      </w:pPr>
-      <w:r>
-        <w:rPr>
-          <w:rFonts w:ascii="Arial" w:hAnsi="Arial" w:cs="Arial"/>
-          <w:sz w:val="20"/>
-          <w:lang w:val="es-US"/>
-        </w:rPr>
-        <w:t>Informe transferencia de conocimientos.</w:t>
+        <w:t>Relación de la plataforma software habilitada con la NTP ISO/IEC 12207.</w:t>
       </w:r>
     </w:p>
     <w:p>
       <w:pPr>
         <w:pStyle w:val="Prrafodelista"/>
-        <w:numPr>
-          <w:ilvl w:val="0"/>
-          <w:numId w:val="24"/>
-        </w:numPr>
         <w:spacing w:before="0" w:after="200" w:line="276" w:lineRule="auto"/>
-        <w:rPr>
-          <w:rFonts w:ascii="Arial" w:hAnsi="Arial" w:cs="Arial"/>
-          <w:sz w:val="20"/>
-          <w:lang w:val="es-US"/>
-        </w:rPr>
-      </w:pPr>
-      <w:r>
-        <w:rPr>
-          <w:rFonts w:ascii="Arial" w:hAnsi="Arial" w:cs="Arial"/>
-          <w:sz w:val="20"/>
-          <w:lang w:val="es-US"/>
-        </w:rPr>
-        <w:t xml:space="preserve">Documento de informe </w:t>
-      </w:r>
-      <w:r>
-        <w:rPr>
-          <w:rFonts w:ascii="Arial" w:hAnsi="Arial" w:cs="Arial"/>
-          <w:sz w:val="20"/>
-          <w:lang w:val="es-US"/>
-        </w:rPr>
-        <w:t>final de</w:t>
-      </w:r>
-      <w:r>
-        <w:rPr>
-          <w:rFonts w:ascii="Arial" w:hAnsi="Arial" w:cs="Arial"/>
-          <w:sz w:val="20"/>
-          <w:lang w:val="es-US"/>
-        </w:rPr>
-        <w:t xml:space="preserve"> actividades.</w:t>
-      </w:r>
-    </w:p>
-    <w:p>
-      <w:pPr>
-        <w:pStyle w:val="Prrafodelista"/>
-        <w:ind w:left="792"/>
-        <w:jc w:val="both"/>
-        <w:rPr>
-          <w:rFonts w:ascii="Arial" w:hAnsi="Arial" w:cs="Arial"/>
-          <w:sz w:val="20"/>
-        </w:rPr>
-      </w:pPr>
+        <w:ind w:left="1068"/>
+        <w:rPr>
+          <w:rFonts w:ascii="Arial" w:hAnsi="Arial" w:cs="Arial"/>
+          <w:sz w:val="20"/>
+        </w:rPr>
+      </w:pPr>
+      <w:r>
+        <w:rPr>
+          <w:rFonts w:ascii="Arial" w:hAnsi="Arial" w:cs="Arial"/>
+          <w:sz w:val="20"/>
+        </w:rPr>
+        <w:t xml:space="preserve"> </w:t>
+      </w:r>
     </w:p>
     <w:p>
       <w:pPr>
@@ -2985,701 +3386,21 @@
           <w:rFonts w:ascii="Arial" w:hAnsi="Arial" w:cs="Arial"/>
           <w:sz w:val="20"/>
         </w:rPr>
-        <w:t>Se realizaron reuniones de trabajo con personal del área usuaria para precisar los requerimientos planteados en los términos de referencia y comunicar las propuestas de implementación para tales requerimientos.</w:t>
-      </w:r>
-    </w:p>
-    <w:p>
-      <w:pPr>
-        <w:pStyle w:val="Prrafodelista"/>
-        <w:numPr>
-          <w:ilvl w:val="1"/>
-          <w:numId w:val="18"/>
-        </w:numPr>
-        <w:spacing w:before="0" w:after="120"/>
-        <w:ind w:left="788" w:hanging="431"/>
-        <w:contextualSpacing w:val="0"/>
-        <w:jc w:val="both"/>
-        <w:rPr>
-          <w:rFonts w:ascii="Arial" w:hAnsi="Arial" w:cs="Arial"/>
-          <w:sz w:val="20"/>
-        </w:rPr>
-      </w:pPr>
-      <w:r>
-        <w:rPr>
-          <w:rFonts w:ascii="Arial" w:hAnsi="Arial" w:cs="Arial"/>
-          <w:sz w:val="20"/>
-        </w:rPr>
-        <w:t xml:space="preserve">Los </w:t>
-      </w:r>
-      <w:r>
-        <w:rPr>
-          <w:rFonts w:ascii="Arial" w:hAnsi="Arial" w:cs="Arial"/>
-          <w:sz w:val="20"/>
-        </w:rPr>
-        <w:t>Componentes de Carga y Descarga de archivos han</w:t>
-      </w:r>
-      <w:r>
-        <w:rPr>
-          <w:rFonts w:ascii="Arial" w:hAnsi="Arial" w:cs="Arial"/>
-          <w:sz w:val="20"/>
-        </w:rPr>
-        <w:t xml:space="preserve"> sido desarrollados con las tecnologías solicitadas en los términos de referencia, en reuniones de trabajo </w:t>
-      </w:r>
-      <w:r>
-        <w:rPr>
-          <w:rFonts w:ascii="Arial" w:hAnsi="Arial" w:cs="Arial"/>
-          <w:sz w:val="20"/>
-        </w:rPr>
-        <w:t>se planteó</w:t>
-      </w:r>
-      <w:r>
-        <w:rPr>
-          <w:rFonts w:ascii="Arial" w:hAnsi="Arial" w:cs="Arial"/>
-          <w:sz w:val="20"/>
-        </w:rPr>
-        <w:t xml:space="preserve"> el uso del</w:t>
-      </w:r>
-      <w:r>
-        <w:rPr>
-          <w:rFonts w:ascii="Arial" w:hAnsi="Arial" w:cs="Arial"/>
-          <w:sz w:val="20"/>
-        </w:rPr>
-        <w:t xml:space="preserve"> </w:t>
-      </w:r>
-      <w:proofErr w:type="spellStart"/>
-      <w:r>
-        <w:rPr>
-          <w:rFonts w:ascii="Arial" w:hAnsi="Arial" w:cs="Arial"/>
-          <w:sz w:val="20"/>
-        </w:rPr>
-        <w:t>framework</w:t>
-      </w:r>
-      <w:r>
-        <w:rPr>
-          <w:rFonts w:ascii="Arial" w:hAnsi="Arial" w:cs="Arial"/>
-          <w:sz w:val="20"/>
-        </w:rPr>
-        <w:t>s</w:t>
-      </w:r>
-      <w:proofErr w:type="spellEnd"/>
-      <w:r>
-        <w:rPr>
-          <w:rFonts w:ascii="Arial" w:hAnsi="Arial" w:cs="Arial"/>
-          <w:sz w:val="20"/>
-        </w:rPr>
-        <w:t xml:space="preserve"> y/o librerías</w:t>
-      </w:r>
-      <w:r>
-        <w:rPr>
-          <w:rFonts w:ascii="Arial" w:hAnsi="Arial" w:cs="Arial"/>
-          <w:sz w:val="20"/>
-        </w:rPr>
-        <w:t xml:space="preserve"> como:</w:t>
-      </w:r>
-      <w:r>
-        <w:rPr>
-          <w:rFonts w:ascii="Arial" w:hAnsi="Arial" w:cs="Arial"/>
-          <w:sz w:val="20"/>
-        </w:rPr>
-        <w:t xml:space="preserve"> Spring</w:t>
-      </w:r>
-      <w:r>
-        <w:rPr>
-          <w:rFonts w:ascii="Arial" w:hAnsi="Arial" w:cs="Arial"/>
-          <w:sz w:val="20"/>
-        </w:rPr>
-        <w:t xml:space="preserve"> </w:t>
-      </w:r>
-      <w:proofErr w:type="spellStart"/>
-      <w:r>
-        <w:rPr>
-          <w:rFonts w:ascii="Arial" w:hAnsi="Arial" w:cs="Arial"/>
-          <w:sz w:val="20"/>
-        </w:rPr>
-        <w:t>Boot</w:t>
-      </w:r>
-      <w:proofErr w:type="spellEnd"/>
-      <w:r>
-        <w:rPr>
-          <w:rFonts w:ascii="Arial" w:hAnsi="Arial" w:cs="Arial"/>
-          <w:sz w:val="20"/>
-        </w:rPr>
-        <w:t xml:space="preserve"> 1.5</w:t>
-      </w:r>
-      <w:r>
-        <w:rPr>
-          <w:rFonts w:ascii="Arial" w:hAnsi="Arial" w:cs="Arial"/>
-          <w:sz w:val="20"/>
-        </w:rPr>
-        <w:t>, Spring Data</w:t>
-      </w:r>
-      <w:r>
-        <w:rPr>
-          <w:rFonts w:ascii="Arial" w:hAnsi="Arial" w:cs="Arial"/>
-          <w:sz w:val="20"/>
-        </w:rPr>
-        <w:t xml:space="preserve"> 1.2</w:t>
-      </w:r>
-      <w:r>
-        <w:rPr>
-          <w:rFonts w:ascii="Arial" w:hAnsi="Arial" w:cs="Arial"/>
-          <w:sz w:val="20"/>
-        </w:rPr>
-        <w:t>,</w:t>
-      </w:r>
-      <w:r>
-        <w:rPr>
-          <w:rFonts w:ascii="Arial" w:hAnsi="Arial" w:cs="Arial"/>
-          <w:sz w:val="20"/>
-        </w:rPr>
-        <w:t xml:space="preserve"> </w:t>
-      </w:r>
-      <w:r>
-        <w:rPr>
-          <w:rFonts w:ascii="Arial" w:hAnsi="Arial" w:cs="Arial"/>
-          <w:sz w:val="20"/>
-        </w:rPr>
-        <w:t xml:space="preserve"> </w:t>
-      </w:r>
-      <w:proofErr w:type="spellStart"/>
-      <w:r>
-        <w:rPr>
-          <w:rFonts w:ascii="Arial" w:hAnsi="Arial" w:cs="Arial"/>
-          <w:sz w:val="20"/>
-        </w:rPr>
-        <w:t>AngularJS</w:t>
-      </w:r>
-      <w:proofErr w:type="spellEnd"/>
-      <w:r>
-        <w:rPr>
-          <w:rFonts w:ascii="Arial" w:hAnsi="Arial" w:cs="Arial"/>
-          <w:sz w:val="20"/>
-        </w:rPr>
-        <w:t xml:space="preserve"> 1.5, </w:t>
-      </w:r>
-      <w:proofErr w:type="spellStart"/>
-      <w:r>
-        <w:rPr>
-          <w:rFonts w:ascii="Arial" w:hAnsi="Arial" w:cs="Arial"/>
-          <w:sz w:val="20"/>
-        </w:rPr>
-        <w:t>bootstrap</w:t>
-      </w:r>
-      <w:proofErr w:type="spellEnd"/>
-      <w:r>
-        <w:rPr>
-          <w:rFonts w:ascii="Arial" w:hAnsi="Arial" w:cs="Arial"/>
-          <w:sz w:val="20"/>
-        </w:rPr>
-        <w:t xml:space="preserve"> 3.3, </w:t>
-      </w:r>
-      <w:proofErr w:type="spellStart"/>
-      <w:r>
-        <w:rPr>
-          <w:rFonts w:ascii="Arial" w:hAnsi="Arial" w:cs="Arial"/>
-          <w:sz w:val="20"/>
-        </w:rPr>
-        <w:t>JQuery</w:t>
-      </w:r>
-      <w:proofErr w:type="spellEnd"/>
-      <w:r>
-        <w:rPr>
-          <w:rFonts w:ascii="Arial" w:hAnsi="Arial" w:cs="Arial"/>
-          <w:sz w:val="20"/>
-        </w:rPr>
-        <w:t xml:space="preserve"> 1.11</w:t>
-      </w:r>
-      <w:bookmarkStart w:id="4" w:name="_GoBack"/>
-      <w:bookmarkEnd w:id="4"/>
-      <w:r>
-        <w:rPr>
-          <w:rFonts w:ascii="Arial" w:hAnsi="Arial" w:cs="Arial"/>
-          <w:sz w:val="20"/>
-        </w:rPr>
-        <w:t xml:space="preserve">, Socket IO </w:t>
-      </w:r>
-      <w:r>
-        <w:rPr>
-          <w:rFonts w:ascii="Arial" w:hAnsi="Arial" w:cs="Arial"/>
-          <w:sz w:val="20"/>
-        </w:rPr>
-        <w:t>2</w:t>
-      </w:r>
-      <w:r>
-        <w:rPr>
-          <w:rFonts w:ascii="Arial" w:hAnsi="Arial" w:cs="Arial"/>
-          <w:sz w:val="20"/>
-        </w:rPr>
-        <w:t>.0</w:t>
-      </w:r>
-      <w:r>
-        <w:rPr>
-          <w:rFonts w:ascii="Arial" w:hAnsi="Arial" w:cs="Arial"/>
-          <w:sz w:val="20"/>
-        </w:rPr>
-        <w:t>.</w:t>
-      </w:r>
-      <w:r>
-        <w:rPr>
-          <w:rFonts w:ascii="Arial" w:hAnsi="Arial" w:cs="Arial"/>
-          <w:sz w:val="20"/>
-        </w:rPr>
-        <w:t xml:space="preserve"> </w:t>
-      </w:r>
-    </w:p>
-    <w:p>
-      <w:pPr>
-        <w:pStyle w:val="Prrafodelista"/>
-        <w:numPr>
-          <w:ilvl w:val="1"/>
-          <w:numId w:val="18"/>
-        </w:numPr>
-        <w:spacing w:before="0" w:after="120"/>
-        <w:ind w:left="788" w:hanging="431"/>
-        <w:contextualSpacing w:val="0"/>
-        <w:jc w:val="both"/>
-        <w:rPr>
-          <w:rFonts w:ascii="Arial" w:hAnsi="Arial" w:cs="Arial"/>
-          <w:sz w:val="20"/>
-        </w:rPr>
-      </w:pPr>
-      <w:r>
-        <w:rPr>
-          <w:rFonts w:ascii="Arial" w:hAnsi="Arial" w:cs="Arial"/>
-          <w:sz w:val="20"/>
-        </w:rPr>
-        <w:t xml:space="preserve">El </w:t>
-      </w:r>
-      <w:r>
-        <w:rPr>
-          <w:rFonts w:ascii="Arial" w:hAnsi="Arial" w:cs="Arial"/>
-          <w:sz w:val="20"/>
-        </w:rPr>
-        <w:t>despliegue</w:t>
-      </w:r>
-      <w:r>
-        <w:rPr>
-          <w:rFonts w:ascii="Arial" w:hAnsi="Arial" w:cs="Arial"/>
-          <w:sz w:val="20"/>
-        </w:rPr>
-        <w:t xml:space="preserve"> de los componentes de carga y descarga de archivos han sido desarrollados y </w:t>
-      </w:r>
-      <w:r>
-        <w:rPr>
-          <w:rFonts w:ascii="Arial" w:hAnsi="Arial" w:cs="Arial"/>
-          <w:sz w:val="20"/>
-        </w:rPr>
-        <w:t>desplegados</w:t>
-      </w:r>
-      <w:r>
-        <w:rPr>
-          <w:rFonts w:ascii="Arial" w:hAnsi="Arial" w:cs="Arial"/>
-          <w:sz w:val="20"/>
-        </w:rPr>
-        <w:t xml:space="preserve"> bajo las tecnologías solicitadas en los términos </w:t>
-      </w:r>
-      <w:r>
-        <w:rPr>
-          <w:rFonts w:ascii="Arial" w:hAnsi="Arial" w:cs="Arial"/>
-          <w:sz w:val="20"/>
-        </w:rPr>
-        <w:t xml:space="preserve">de referencias y las reuniones de trabajo se planteó el uso de las herramientas y </w:t>
-      </w:r>
-      <w:r>
-        <w:rPr>
-          <w:rFonts w:ascii="Arial" w:hAnsi="Arial" w:cs="Arial"/>
-          <w:sz w:val="20"/>
-        </w:rPr>
-        <w:t>productos:</w:t>
-      </w:r>
-      <w:r>
-        <w:rPr>
-          <w:rFonts w:ascii="Arial" w:hAnsi="Arial" w:cs="Arial"/>
-          <w:sz w:val="20"/>
-        </w:rPr>
-        <w:t xml:space="preserve"> </w:t>
-      </w:r>
-      <w:proofErr w:type="spellStart"/>
-      <w:r>
-        <w:rPr>
-          <w:rFonts w:ascii="Arial" w:hAnsi="Arial" w:cs="Arial"/>
-          <w:sz w:val="20"/>
-        </w:rPr>
-        <w:t>Node</w:t>
-      </w:r>
-      <w:r>
-        <w:rPr>
-          <w:rFonts w:ascii="Arial" w:hAnsi="Arial" w:cs="Arial"/>
-          <w:sz w:val="20"/>
-        </w:rPr>
-        <w:t>JS</w:t>
-      </w:r>
-      <w:proofErr w:type="spellEnd"/>
-      <w:r>
-        <w:rPr>
-          <w:rFonts w:ascii="Arial" w:hAnsi="Arial" w:cs="Arial"/>
-          <w:sz w:val="20"/>
-        </w:rPr>
-        <w:t xml:space="preserve"> 7.7.3, </w:t>
-      </w:r>
-      <w:proofErr w:type="spellStart"/>
-      <w:r>
-        <w:rPr>
-          <w:rFonts w:ascii="Arial" w:hAnsi="Arial" w:cs="Arial"/>
-          <w:sz w:val="20"/>
-        </w:rPr>
-        <w:t>Redis</w:t>
-      </w:r>
-      <w:proofErr w:type="spellEnd"/>
-      <w:r>
-        <w:rPr>
-          <w:rFonts w:ascii="Arial" w:hAnsi="Arial" w:cs="Arial"/>
-          <w:sz w:val="20"/>
-        </w:rPr>
-        <w:t xml:space="preserve"> 3.2.2, </w:t>
-      </w:r>
-      <w:proofErr w:type="spellStart"/>
-      <w:r>
-        <w:rPr>
-          <w:rFonts w:ascii="Arial" w:hAnsi="Arial" w:cs="Arial"/>
-          <w:sz w:val="20"/>
-        </w:rPr>
-        <w:t>HAProxy</w:t>
-      </w:r>
-      <w:proofErr w:type="spellEnd"/>
-      <w:r>
-        <w:rPr>
-          <w:rFonts w:ascii="Arial" w:hAnsi="Arial" w:cs="Arial"/>
-          <w:sz w:val="20"/>
-        </w:rPr>
-        <w:t xml:space="preserve"> 1.5.18</w:t>
-      </w:r>
-      <w:r>
-        <w:rPr>
-          <w:rFonts w:ascii="Arial" w:hAnsi="Arial" w:cs="Arial"/>
-          <w:sz w:val="20"/>
-        </w:rPr>
-        <w:t xml:space="preserve"> y contenedores </w:t>
-      </w:r>
-      <w:proofErr w:type="spellStart"/>
-      <w:r>
-        <w:rPr>
-          <w:rFonts w:ascii="Arial" w:hAnsi="Arial" w:cs="Arial"/>
-          <w:sz w:val="20"/>
-        </w:rPr>
-        <w:t>Docker</w:t>
-      </w:r>
-      <w:proofErr w:type="spellEnd"/>
-      <w:r>
-        <w:rPr>
-          <w:rFonts w:ascii="Arial" w:hAnsi="Arial" w:cs="Arial"/>
-          <w:sz w:val="20"/>
-        </w:rPr>
-        <w:t>.</w:t>
-      </w:r>
-    </w:p>
-    <w:p>
-      <w:pPr>
-        <w:pStyle w:val="Prrafodelista"/>
-        <w:numPr>
-          <w:ilvl w:val="1"/>
-          <w:numId w:val="18"/>
-        </w:numPr>
-        <w:spacing w:before="0" w:after="120"/>
-        <w:ind w:left="788" w:hanging="431"/>
-        <w:contextualSpacing w:val="0"/>
-        <w:jc w:val="both"/>
-        <w:rPr>
-          <w:rFonts w:ascii="Arial" w:hAnsi="Arial" w:cs="Arial"/>
-          <w:sz w:val="20"/>
-        </w:rPr>
-      </w:pPr>
-      <w:r>
-        <w:rPr>
-          <w:rFonts w:ascii="Arial" w:hAnsi="Arial" w:cs="Arial"/>
-          <w:sz w:val="20"/>
-        </w:rPr>
-        <w:t xml:space="preserve">La aplicación web para la prueba de concepto </w:t>
-      </w:r>
-      <w:r>
-        <w:rPr>
-          <w:rFonts w:ascii="Arial" w:hAnsi="Arial" w:cs="Arial"/>
-          <w:sz w:val="20"/>
-        </w:rPr>
-        <w:t xml:space="preserve">desarrollada en la presente consultoría </w:t>
-      </w:r>
-      <w:r>
-        <w:rPr>
-          <w:rFonts w:ascii="Arial" w:hAnsi="Arial" w:cs="Arial"/>
-          <w:sz w:val="20"/>
-        </w:rPr>
-        <w:t xml:space="preserve">ha </w:t>
-      </w:r>
-      <w:r>
-        <w:rPr>
-          <w:rFonts w:ascii="Arial" w:hAnsi="Arial" w:cs="Arial"/>
-          <w:sz w:val="20"/>
-        </w:rPr>
-        <w:t>usado</w:t>
-      </w:r>
-      <w:r>
-        <w:rPr>
-          <w:rFonts w:ascii="Arial" w:hAnsi="Arial" w:cs="Arial"/>
-          <w:sz w:val="20"/>
-        </w:rPr>
-        <w:t xml:space="preserve"> un diseño de </w:t>
-      </w:r>
-      <w:r>
-        <w:rPr>
-          <w:rFonts w:ascii="Arial" w:hAnsi="Arial" w:cs="Arial"/>
-          <w:sz w:val="20"/>
-        </w:rPr>
-        <w:t>presentación</w:t>
-      </w:r>
-      <w:r>
-        <w:rPr>
-          <w:rFonts w:ascii="Arial" w:hAnsi="Arial" w:cs="Arial"/>
-          <w:sz w:val="20"/>
-        </w:rPr>
-        <w:t xml:space="preserve"> derivados de </w:t>
-      </w:r>
-      <w:r>
-        <w:rPr>
-          <w:rFonts w:ascii="Arial" w:hAnsi="Arial" w:cs="Arial"/>
-          <w:sz w:val="20"/>
-        </w:rPr>
-        <w:t>l</w:t>
-      </w:r>
-      <w:r>
-        <w:rPr>
-          <w:rFonts w:ascii="Arial" w:hAnsi="Arial" w:cs="Arial"/>
-          <w:sz w:val="20"/>
-        </w:rPr>
-        <w:t>os diseños utilizados actualmente en las aplicaciones web del OSCE</w:t>
-      </w:r>
-      <w:r>
-        <w:rPr>
-          <w:rFonts w:ascii="Arial" w:hAnsi="Arial" w:cs="Arial"/>
-          <w:sz w:val="20"/>
-        </w:rPr>
-        <w:t xml:space="preserve"> al cual se le ha incluido características de </w:t>
-      </w:r>
-      <w:r>
-        <w:rPr>
-          <w:rFonts w:ascii="Arial" w:hAnsi="Arial" w:cs="Arial"/>
-          <w:sz w:val="20"/>
-        </w:rPr>
-        <w:t xml:space="preserve">uso </w:t>
-      </w:r>
-      <w:r>
-        <w:rPr>
-          <w:rFonts w:ascii="Arial" w:hAnsi="Arial" w:cs="Arial"/>
-          <w:sz w:val="20"/>
-        </w:rPr>
-        <w:t>diseño web adaptativo</w:t>
-      </w:r>
-      <w:r>
-        <w:rPr>
-          <w:rFonts w:ascii="Arial" w:hAnsi="Arial" w:cs="Arial"/>
-          <w:sz w:val="20"/>
-        </w:rPr>
-        <w:t xml:space="preserve">, precisando que el propósito </w:t>
-      </w:r>
-      <w:r>
-        <w:rPr>
-          <w:rFonts w:ascii="Arial" w:hAnsi="Arial" w:cs="Arial"/>
-          <w:sz w:val="20"/>
-        </w:rPr>
-        <w:t xml:space="preserve">principal </w:t>
-      </w:r>
-      <w:r>
-        <w:rPr>
-          <w:rFonts w:ascii="Arial" w:hAnsi="Arial" w:cs="Arial"/>
-          <w:sz w:val="20"/>
-        </w:rPr>
-        <w:t xml:space="preserve">de la consultoría </w:t>
-      </w:r>
-      <w:r>
-        <w:rPr>
-          <w:rFonts w:ascii="Arial" w:hAnsi="Arial" w:cs="Arial"/>
-          <w:sz w:val="20"/>
-        </w:rPr>
-        <w:t>es e</w:t>
-      </w:r>
-      <w:r>
-        <w:rPr>
-          <w:rFonts w:ascii="Arial" w:hAnsi="Arial" w:cs="Arial"/>
-          <w:sz w:val="20"/>
-        </w:rPr>
-        <w:t xml:space="preserve">l desarrollo de </w:t>
-      </w:r>
-      <w:r>
-        <w:rPr>
-          <w:rFonts w:ascii="Arial" w:hAnsi="Arial" w:cs="Arial"/>
-          <w:sz w:val="20"/>
-        </w:rPr>
-        <w:t xml:space="preserve">componentes de </w:t>
-      </w:r>
-      <w:r>
-        <w:rPr>
-          <w:rFonts w:ascii="Arial" w:hAnsi="Arial" w:cs="Arial"/>
-          <w:sz w:val="20"/>
-        </w:rPr>
-        <w:t>carga y descarga de archivos</w:t>
-      </w:r>
-      <w:r>
-        <w:rPr>
-          <w:rFonts w:ascii="Arial" w:hAnsi="Arial" w:cs="Arial"/>
-          <w:sz w:val="20"/>
-        </w:rPr>
-        <w:t>.</w:t>
-      </w:r>
-    </w:p>
-    <w:p>
-      <w:pPr>
-        <w:pStyle w:val="Prrafodelista"/>
-        <w:numPr>
-          <w:ilvl w:val="1"/>
-          <w:numId w:val="18"/>
-        </w:numPr>
-        <w:spacing w:before="0" w:after="120"/>
-        <w:ind w:left="788" w:hanging="431"/>
-        <w:contextualSpacing w:val="0"/>
-        <w:jc w:val="both"/>
-        <w:rPr>
-          <w:rFonts w:ascii="Arial" w:hAnsi="Arial" w:cs="Arial"/>
-          <w:sz w:val="20"/>
-        </w:rPr>
-      </w:pPr>
-      <w:r>
-        <w:rPr>
-          <w:rFonts w:ascii="Arial" w:hAnsi="Arial" w:cs="Arial"/>
-          <w:sz w:val="20"/>
-        </w:rPr>
-        <w:t xml:space="preserve">Se </w:t>
-      </w:r>
-      <w:r>
-        <w:rPr>
-          <w:rFonts w:ascii="Arial" w:hAnsi="Arial" w:cs="Arial"/>
-          <w:sz w:val="20"/>
-        </w:rPr>
-        <w:t>desarrolló</w:t>
-      </w:r>
-      <w:r>
-        <w:rPr>
-          <w:rFonts w:ascii="Arial" w:hAnsi="Arial" w:cs="Arial"/>
-          <w:sz w:val="20"/>
-        </w:rPr>
-        <w:t xml:space="preserve"> parte de las funcionalidades en la prueba de </w:t>
-      </w:r>
-      <w:r>
-        <w:rPr>
-          <w:rFonts w:ascii="Arial" w:hAnsi="Arial" w:cs="Arial"/>
-          <w:sz w:val="20"/>
-        </w:rPr>
-        <w:t>Unitarias</w:t>
-      </w:r>
-      <w:r>
-        <w:rPr>
-          <w:rFonts w:ascii="Arial" w:hAnsi="Arial" w:cs="Arial"/>
-          <w:sz w:val="20"/>
-        </w:rPr>
-        <w:t xml:space="preserve"> para </w:t>
-      </w:r>
-      <w:r>
-        <w:rPr>
-          <w:rFonts w:ascii="Arial" w:hAnsi="Arial" w:cs="Arial"/>
-          <w:sz w:val="20"/>
-        </w:rPr>
-        <w:t xml:space="preserve">se realizaron con </w:t>
-      </w:r>
-      <w:proofErr w:type="spellStart"/>
-      <w:r>
-        <w:rPr>
-          <w:rFonts w:ascii="Arial" w:hAnsi="Arial" w:cs="Arial"/>
-          <w:sz w:val="20"/>
-        </w:rPr>
-        <w:t>J</w:t>
-      </w:r>
-      <w:r>
-        <w:rPr>
-          <w:rFonts w:ascii="Arial" w:hAnsi="Arial" w:cs="Arial"/>
-          <w:sz w:val="20"/>
-        </w:rPr>
-        <w:t>U</w:t>
-      </w:r>
-      <w:r>
-        <w:rPr>
-          <w:rFonts w:ascii="Arial" w:hAnsi="Arial" w:cs="Arial"/>
-          <w:sz w:val="20"/>
-        </w:rPr>
-        <w:t>nit</w:t>
-      </w:r>
-      <w:proofErr w:type="spellEnd"/>
-      <w:r>
-        <w:rPr>
-          <w:rFonts w:ascii="Arial" w:hAnsi="Arial" w:cs="Arial"/>
-          <w:sz w:val="20"/>
-        </w:rPr>
-        <w:t xml:space="preserve"> y </w:t>
-      </w:r>
-      <w:proofErr w:type="spellStart"/>
-      <w:r>
-        <w:rPr>
-          <w:rFonts w:ascii="Arial" w:hAnsi="Arial" w:cs="Arial"/>
-          <w:sz w:val="20"/>
-        </w:rPr>
-        <w:t>Selenium</w:t>
-      </w:r>
-      <w:proofErr w:type="spellEnd"/>
-      <w:r>
-        <w:rPr>
-          <w:rFonts w:ascii="Arial" w:hAnsi="Arial" w:cs="Arial"/>
-          <w:sz w:val="20"/>
-        </w:rPr>
-        <w:t xml:space="preserve"> para </w:t>
-      </w:r>
-      <w:r>
-        <w:rPr>
-          <w:rFonts w:ascii="Arial" w:hAnsi="Arial" w:cs="Arial"/>
-          <w:sz w:val="20"/>
-        </w:rPr>
-        <w:t xml:space="preserve">validar </w:t>
-      </w:r>
-      <w:r>
-        <w:rPr>
-          <w:rFonts w:ascii="Arial" w:hAnsi="Arial" w:cs="Arial"/>
-          <w:sz w:val="20"/>
-        </w:rPr>
-        <w:t xml:space="preserve">los componentes </w:t>
-      </w:r>
-      <w:r>
-        <w:rPr>
-          <w:rFonts w:ascii="Arial" w:hAnsi="Arial" w:cs="Arial"/>
-          <w:sz w:val="20"/>
-        </w:rPr>
-        <w:t>de carga y descarga</w:t>
-      </w:r>
-      <w:r>
-        <w:rPr>
-          <w:rFonts w:ascii="Arial" w:hAnsi="Arial" w:cs="Arial"/>
-          <w:sz w:val="20"/>
-        </w:rPr>
-        <w:t xml:space="preserve"> </w:t>
-      </w:r>
-      <w:r>
-        <w:rPr>
-          <w:rFonts w:ascii="Arial" w:hAnsi="Arial" w:cs="Arial"/>
-          <w:sz w:val="20"/>
-        </w:rPr>
-        <w:t>de archivos</w:t>
-      </w:r>
-      <w:r>
-        <w:rPr>
-          <w:rFonts w:ascii="Arial" w:hAnsi="Arial" w:cs="Arial"/>
-          <w:sz w:val="20"/>
-        </w:rPr>
-        <w:t>.</w:t>
+        <w:t xml:space="preserve">Se realizaron </w:t>
+      </w:r>
+      <w:r>
+        <w:rPr>
+          <w:rFonts w:ascii="Arial" w:hAnsi="Arial" w:cs="Arial"/>
+          <w:sz w:val="20"/>
+        </w:rPr>
+        <w:t>coordinaciones</w:t>
+      </w:r>
+      <w:r>
+        <w:rPr>
+          <w:rFonts w:ascii="Arial" w:hAnsi="Arial" w:cs="Arial"/>
+          <w:sz w:val="20"/>
+        </w:rPr>
+        <w:t xml:space="preserve"> con personal del área usuaria para precisar los requerimientos planteados en los términos de referencia y comunicar las propuestas de implementación para tales requerimientos.</w:t>
       </w:r>
     </w:p>
     <w:p>
@@ -3829,8 +3550,14 @@
                 <w:rFonts w:ascii="Arial" w:hAnsi="Arial" w:cs="Arial"/>
                 <w:sz w:val="20"/>
               </w:rPr>
-              <w:lastRenderedPageBreak/>
-              <w:t>E01</w:t>
+              <w:t>R</w:t>
+            </w:r>
+            <w:r>
+              <w:rPr>
+                <w:rFonts w:ascii="Arial" w:hAnsi="Arial" w:cs="Arial"/>
+                <w:sz w:val="20"/>
+              </w:rPr>
+              <w:t>02</w:t>
             </w:r>
           </w:p>
         </w:tc>
@@ -3855,7 +3582,21 @@
                 <w:rFonts w:ascii="Arial" w:hAnsi="Arial" w:cs="Arial"/>
                 <w:sz w:val="20"/>
               </w:rPr>
-              <w:t>Plan de Trabajo</w:t>
+              <w:t xml:space="preserve">Archivos de los diagramas utilizados en el </w:t>
+            </w:r>
+            <w:r>
+              <w:rPr>
+                <w:rFonts w:ascii="Arial" w:hAnsi="Arial" w:cs="Arial"/>
+                <w:sz w:val="20"/>
+              </w:rPr>
+              <w:t>informe de la visión de arquitectura de software para el OSCE</w:t>
+            </w:r>
+            <w:r>
+              <w:rPr>
+                <w:rFonts w:ascii="Arial" w:hAnsi="Arial" w:cs="Arial"/>
+                <w:sz w:val="20"/>
+              </w:rPr>
+              <w:t>.</w:t>
             </w:r>
           </w:p>
         </w:tc>
@@ -3882,7 +3623,14 @@
                 <w:rFonts w:ascii="Arial" w:hAnsi="Arial" w:cs="Arial"/>
                 <w:sz w:val="20"/>
               </w:rPr>
-              <w:t>E02</w:t>
+              <w:t>R</w:t>
+            </w:r>
+            <w:r>
+              <w:rPr>
+                <w:rFonts w:ascii="Arial" w:hAnsi="Arial" w:cs="Arial"/>
+                <w:sz w:val="20"/>
+              </w:rPr>
+              <w:t>03</w:t>
             </w:r>
           </w:p>
         </w:tc>
@@ -3907,321 +3655,70 @@
                 <w:rFonts w:ascii="Arial" w:hAnsi="Arial" w:cs="Arial"/>
                 <w:sz w:val="20"/>
               </w:rPr>
-              <w:t>Documento de diseño funcional</w:t>
-            </w:r>
-          </w:p>
-        </w:tc>
-      </w:tr>
-      <w:tr>
-        <w:tc>
-          <w:tcPr>
-            <w:tcW w:w="1447" w:type="dxa"/>
-          </w:tcPr>
-          <w:p>
-            <w:pPr>
-              <w:pStyle w:val="Prrafodelista"/>
-              <w:spacing w:before="0" w:after="120"/>
-              <w:ind w:left="0"/>
-              <w:contextualSpacing w:val="0"/>
-              <w:jc w:val="both"/>
-              <w:rPr>
-                <w:rFonts w:ascii="Arial" w:hAnsi="Arial" w:cs="Arial"/>
-                <w:sz w:val="20"/>
-              </w:rPr>
-            </w:pPr>
-            <w:r>
-              <w:rPr>
-                <w:rFonts w:ascii="Arial" w:hAnsi="Arial" w:cs="Arial"/>
-                <w:sz w:val="20"/>
-              </w:rPr>
-              <w:t>E03</w:t>
-            </w:r>
-          </w:p>
-        </w:tc>
-        <w:tc>
-          <w:tcPr>
-            <w:tcW w:w="6485" w:type="dxa"/>
-          </w:tcPr>
-          <w:p>
-            <w:pPr>
-              <w:pStyle w:val="Prrafodelista"/>
-              <w:spacing w:before="0" w:after="120"/>
-              <w:ind w:left="0"/>
-              <w:contextualSpacing w:val="0"/>
-              <w:jc w:val="both"/>
-              <w:rPr>
-                <w:rFonts w:ascii="Arial" w:hAnsi="Arial" w:cs="Arial"/>
-                <w:sz w:val="20"/>
-              </w:rPr>
-            </w:pPr>
-            <w:r>
-              <w:rPr>
-                <w:rFonts w:ascii="Arial" w:hAnsi="Arial" w:cs="Arial"/>
-                <w:sz w:val="20"/>
-              </w:rPr>
-              <w:t>Documento de diseño técnico</w:t>
-            </w:r>
-          </w:p>
-        </w:tc>
-      </w:tr>
-      <w:tr>
-        <w:tc>
-          <w:tcPr>
-            <w:tcW w:w="1447" w:type="dxa"/>
-          </w:tcPr>
-          <w:p>
-            <w:pPr>
-              <w:pStyle w:val="Prrafodelista"/>
-              <w:spacing w:before="0" w:after="120"/>
-              <w:ind w:left="0"/>
-              <w:contextualSpacing w:val="0"/>
-              <w:jc w:val="both"/>
-              <w:rPr>
-                <w:rFonts w:ascii="Arial" w:hAnsi="Arial" w:cs="Arial"/>
-                <w:sz w:val="20"/>
-              </w:rPr>
-            </w:pPr>
-            <w:r>
-              <w:rPr>
-                <w:rFonts w:ascii="Arial" w:hAnsi="Arial" w:cs="Arial"/>
-                <w:sz w:val="20"/>
-              </w:rPr>
-              <w:t>E04</w:t>
-            </w:r>
-          </w:p>
-        </w:tc>
-        <w:tc>
-          <w:tcPr>
-            <w:tcW w:w="6485" w:type="dxa"/>
-          </w:tcPr>
-          <w:p>
-            <w:pPr>
-              <w:pStyle w:val="Prrafodelista"/>
-              <w:spacing w:before="0" w:after="120"/>
-              <w:ind w:left="0"/>
-              <w:contextualSpacing w:val="0"/>
-              <w:jc w:val="both"/>
-              <w:rPr>
-                <w:rFonts w:ascii="Arial" w:hAnsi="Arial" w:cs="Arial"/>
-                <w:sz w:val="20"/>
-              </w:rPr>
-            </w:pPr>
-            <w:r>
-              <w:rPr>
-                <w:rFonts w:ascii="Arial" w:hAnsi="Arial" w:cs="Arial"/>
-                <w:sz w:val="20"/>
-              </w:rPr>
-              <w:t>Componentes software desarrollados</w:t>
-            </w:r>
-          </w:p>
-        </w:tc>
-      </w:tr>
-      <w:tr>
-        <w:tc>
-          <w:tcPr>
-            <w:tcW w:w="1447" w:type="dxa"/>
-          </w:tcPr>
-          <w:p>
-            <w:pPr>
-              <w:pStyle w:val="Prrafodelista"/>
-              <w:spacing w:before="0" w:after="120"/>
-              <w:ind w:left="0"/>
-              <w:contextualSpacing w:val="0"/>
-              <w:jc w:val="both"/>
-              <w:rPr>
-                <w:rFonts w:ascii="Arial" w:hAnsi="Arial" w:cs="Arial"/>
-                <w:sz w:val="20"/>
-              </w:rPr>
-            </w:pPr>
-            <w:r>
-              <w:rPr>
-                <w:rFonts w:ascii="Arial" w:hAnsi="Arial" w:cs="Arial"/>
-                <w:sz w:val="20"/>
-              </w:rPr>
-              <w:t>E05</w:t>
-            </w:r>
-          </w:p>
-        </w:tc>
-        <w:tc>
-          <w:tcPr>
-            <w:tcW w:w="6485" w:type="dxa"/>
-          </w:tcPr>
-          <w:p>
-            <w:pPr>
-              <w:pStyle w:val="Prrafodelista"/>
-              <w:spacing w:before="0" w:after="120"/>
-              <w:ind w:left="0"/>
-              <w:contextualSpacing w:val="0"/>
-              <w:jc w:val="both"/>
-              <w:rPr>
-                <w:rFonts w:ascii="Arial" w:hAnsi="Arial" w:cs="Arial"/>
-                <w:sz w:val="20"/>
-              </w:rPr>
-            </w:pPr>
-            <w:r>
-              <w:rPr>
-                <w:rFonts w:ascii="Arial" w:hAnsi="Arial" w:cs="Arial"/>
-                <w:sz w:val="20"/>
-              </w:rPr>
-              <w:t>Informe de pruebas</w:t>
-            </w:r>
-          </w:p>
-        </w:tc>
-      </w:tr>
-      <w:tr>
-        <w:tc>
-          <w:tcPr>
-            <w:tcW w:w="1447" w:type="dxa"/>
-          </w:tcPr>
-          <w:p>
-            <w:pPr>
-              <w:pStyle w:val="Prrafodelista"/>
-              <w:spacing w:before="0" w:after="120"/>
-              <w:ind w:left="0"/>
-              <w:contextualSpacing w:val="0"/>
-              <w:jc w:val="both"/>
-              <w:rPr>
-                <w:rFonts w:ascii="Arial" w:hAnsi="Arial" w:cs="Arial"/>
-                <w:sz w:val="20"/>
-              </w:rPr>
-            </w:pPr>
-            <w:bookmarkStart w:id="5" w:name="OLE_LINK19"/>
-            <w:r>
-              <w:rPr>
-                <w:rFonts w:ascii="Arial" w:hAnsi="Arial" w:cs="Arial"/>
-                <w:sz w:val="20"/>
-              </w:rPr>
-              <w:t>E06</w:t>
-            </w:r>
-            <w:bookmarkEnd w:id="5"/>
-          </w:p>
-        </w:tc>
-        <w:tc>
-          <w:tcPr>
-            <w:tcW w:w="6485" w:type="dxa"/>
-          </w:tcPr>
-          <w:p>
-            <w:pPr>
-              <w:pStyle w:val="Prrafodelista"/>
-              <w:spacing w:before="0" w:after="120"/>
-              <w:ind w:left="0"/>
-              <w:contextualSpacing w:val="0"/>
-              <w:jc w:val="both"/>
-              <w:rPr>
-                <w:rFonts w:ascii="Arial" w:hAnsi="Arial" w:cs="Arial"/>
-                <w:sz w:val="20"/>
-              </w:rPr>
-            </w:pPr>
-            <w:r>
-              <w:rPr>
-                <w:rFonts w:ascii="Arial" w:hAnsi="Arial" w:cs="Arial"/>
-                <w:sz w:val="20"/>
-              </w:rPr>
-              <w:t>Manual de usuario</w:t>
-            </w:r>
-          </w:p>
-        </w:tc>
-      </w:tr>
-      <w:tr>
-        <w:tc>
-          <w:tcPr>
-            <w:tcW w:w="1447" w:type="dxa"/>
-          </w:tcPr>
-          <w:p>
-            <w:pPr>
-              <w:pStyle w:val="Prrafodelista"/>
-              <w:spacing w:before="0" w:after="120"/>
-              <w:ind w:left="0"/>
-              <w:contextualSpacing w:val="0"/>
-              <w:jc w:val="both"/>
-              <w:rPr>
-                <w:rFonts w:ascii="Arial" w:hAnsi="Arial" w:cs="Arial"/>
-                <w:sz w:val="20"/>
-              </w:rPr>
-            </w:pPr>
-            <w:r>
-              <w:rPr>
-                <w:rFonts w:ascii="Arial" w:hAnsi="Arial" w:cs="Arial"/>
-                <w:sz w:val="20"/>
-              </w:rPr>
-              <w:t>E07</w:t>
-            </w:r>
-          </w:p>
-        </w:tc>
-        <w:tc>
-          <w:tcPr>
-            <w:tcW w:w="6485" w:type="dxa"/>
-          </w:tcPr>
-          <w:p>
-            <w:pPr>
-              <w:pStyle w:val="Prrafodelista"/>
-              <w:spacing w:before="0" w:after="120"/>
-              <w:ind w:left="0"/>
-              <w:contextualSpacing w:val="0"/>
-              <w:jc w:val="both"/>
-              <w:rPr>
-                <w:rFonts w:ascii="Arial" w:hAnsi="Arial" w:cs="Arial"/>
-                <w:sz w:val="20"/>
-              </w:rPr>
-            </w:pPr>
-            <w:r>
-              <w:rPr>
-                <w:rFonts w:ascii="Arial" w:hAnsi="Arial" w:cs="Arial"/>
-                <w:sz w:val="20"/>
-              </w:rPr>
-              <w:t>Informe de transferencia de conocimientos</w:t>
-            </w:r>
-          </w:p>
-        </w:tc>
-      </w:tr>
-      <w:tr>
-        <w:tc>
-          <w:tcPr>
-            <w:tcW w:w="1447" w:type="dxa"/>
-          </w:tcPr>
-          <w:p>
-            <w:pPr>
-              <w:pStyle w:val="Prrafodelista"/>
-              <w:spacing w:before="0" w:after="120"/>
-              <w:ind w:left="0"/>
-              <w:contextualSpacing w:val="0"/>
-              <w:jc w:val="both"/>
-              <w:rPr>
-                <w:rFonts w:ascii="Arial" w:hAnsi="Arial" w:cs="Arial"/>
-                <w:sz w:val="20"/>
-              </w:rPr>
-            </w:pPr>
-            <w:r>
-              <w:rPr>
-                <w:rFonts w:ascii="Arial" w:hAnsi="Arial" w:cs="Arial"/>
-                <w:sz w:val="20"/>
-              </w:rPr>
-              <w:t>E08</w:t>
-            </w:r>
-          </w:p>
-        </w:tc>
-        <w:tc>
-          <w:tcPr>
-            <w:tcW w:w="6485" w:type="dxa"/>
-          </w:tcPr>
-          <w:p>
-            <w:pPr>
-              <w:pStyle w:val="Prrafodelista"/>
-              <w:spacing w:before="0" w:after="120"/>
-              <w:ind w:left="0"/>
-              <w:contextualSpacing w:val="0"/>
-              <w:jc w:val="both"/>
-              <w:rPr>
-                <w:rFonts w:ascii="Arial" w:hAnsi="Arial" w:cs="Arial"/>
-                <w:sz w:val="20"/>
-              </w:rPr>
-            </w:pPr>
-            <w:r>
-              <w:rPr>
-                <w:rFonts w:ascii="Arial" w:hAnsi="Arial" w:cs="Arial"/>
-                <w:sz w:val="20"/>
-              </w:rPr>
-              <w:t>Informe final de actividades</w:t>
+              <w:t xml:space="preserve">Archivos </w:t>
+            </w:r>
+            <w:r>
+              <w:rPr>
+                <w:rFonts w:ascii="Arial" w:hAnsi="Arial" w:cs="Arial"/>
+                <w:sz w:val="20"/>
+              </w:rPr>
+              <w:t>con</w:t>
+            </w:r>
+            <w:r>
+              <w:rPr>
+                <w:rFonts w:ascii="Arial" w:hAnsi="Arial" w:cs="Arial"/>
+                <w:sz w:val="20"/>
+              </w:rPr>
+              <w:t xml:space="preserve"> </w:t>
+            </w:r>
+            <w:r>
+              <w:rPr>
+                <w:rFonts w:ascii="Arial" w:hAnsi="Arial" w:cs="Arial"/>
+                <w:sz w:val="20"/>
+              </w:rPr>
+              <w:t>la información</w:t>
+            </w:r>
+            <w:r>
+              <w:rPr>
+                <w:rFonts w:ascii="Arial" w:hAnsi="Arial" w:cs="Arial"/>
+                <w:sz w:val="20"/>
+              </w:rPr>
+              <w:t xml:space="preserve"> utilizad</w:t>
+            </w:r>
+            <w:r>
+              <w:rPr>
+                <w:rFonts w:ascii="Arial" w:hAnsi="Arial" w:cs="Arial"/>
+                <w:sz w:val="20"/>
+              </w:rPr>
+              <w:t>a</w:t>
+            </w:r>
+            <w:r>
+              <w:rPr>
+                <w:rFonts w:ascii="Arial" w:hAnsi="Arial" w:cs="Arial"/>
+                <w:sz w:val="20"/>
+              </w:rPr>
+              <w:t xml:space="preserve"> en </w:t>
+            </w:r>
+            <w:r>
+              <w:rPr>
+                <w:rFonts w:ascii="Arial" w:hAnsi="Arial" w:cs="Arial"/>
+                <w:sz w:val="20"/>
+              </w:rPr>
+              <w:t xml:space="preserve">el </w:t>
+            </w:r>
+            <w:r>
+              <w:rPr>
+                <w:rFonts w:ascii="Arial" w:hAnsi="Arial" w:cs="Arial"/>
+                <w:sz w:val="20"/>
+              </w:rPr>
+              <w:t>informe de inducción sobre la tendencia de arquitectura de software del OSCE</w:t>
+            </w:r>
+            <w:r>
+              <w:rPr>
+                <w:rFonts w:ascii="Arial" w:hAnsi="Arial" w:cs="Arial"/>
+                <w:sz w:val="20"/>
+              </w:rPr>
+              <w:t>.</w:t>
             </w:r>
           </w:p>
         </w:tc>
@@ -4229,6 +3726,10 @@
     </w:tbl>
     <w:p>
       <w:pPr>
+        <w:pStyle w:val="Prrafodelista"/>
+        <w:spacing w:before="0" w:after="120"/>
+        <w:ind w:left="792"/>
+        <w:contextualSpacing w:val="0"/>
         <w:jc w:val="both"/>
         <w:rPr>
           <w:rFonts w:ascii="Arial" w:hAnsi="Arial" w:cs="Arial"/>
@@ -4238,13 +3739,412 @@
     </w:p>
     <w:p>
       <w:pPr>
+        <w:pStyle w:val="Prrafodelista"/>
+        <w:numPr>
+          <w:ilvl w:val="1"/>
+          <w:numId w:val="18"/>
+        </w:numPr>
+        <w:spacing w:before="0" w:after="120"/>
+        <w:contextualSpacing w:val="0"/>
         <w:jc w:val="both"/>
         <w:rPr>
           <w:rFonts w:ascii="Arial" w:hAnsi="Arial" w:cs="Arial"/>
           <w:sz w:val="20"/>
         </w:rPr>
       </w:pPr>
-      <w:bookmarkStart w:id="6" w:name="_Toc285461616"/>
+      <w:r>
+        <w:rPr>
+          <w:rFonts w:ascii="Arial" w:hAnsi="Arial" w:cs="Arial"/>
+          <w:sz w:val="20"/>
+        </w:rPr>
+        <w:t xml:space="preserve">Durante el proceso de instalación se </w:t>
+      </w:r>
+      <w:r>
+        <w:rPr>
+          <w:rFonts w:ascii="Arial" w:hAnsi="Arial" w:cs="Arial"/>
+          <w:sz w:val="20"/>
+        </w:rPr>
+        <w:t xml:space="preserve">debe tener en cuenta los siguientes requerimientos y </w:t>
+      </w:r>
+      <w:r>
+        <w:rPr>
+          <w:rFonts w:ascii="Arial" w:hAnsi="Arial" w:cs="Arial"/>
+          <w:sz w:val="20"/>
+        </w:rPr>
+        <w:t>tareas:</w:t>
+      </w:r>
+    </w:p>
+    <w:p>
+      <w:pPr>
+        <w:pStyle w:val="Prrafodelista"/>
+        <w:numPr>
+          <w:ilvl w:val="0"/>
+          <w:numId w:val="26"/>
+        </w:numPr>
+        <w:spacing w:before="0" w:after="120"/>
+        <w:jc w:val="both"/>
+        <w:rPr>
+          <w:rFonts w:ascii="Arial" w:hAnsi="Arial" w:cs="Arial"/>
+          <w:sz w:val="20"/>
+        </w:rPr>
+      </w:pPr>
+      <w:r>
+        <w:rPr>
+          <w:rFonts w:ascii="Arial" w:hAnsi="Arial" w:cs="Arial"/>
+          <w:sz w:val="20"/>
+        </w:rPr>
+        <w:t xml:space="preserve">Habilitar el acceso a internet </w:t>
+      </w:r>
+      <w:r>
+        <w:rPr>
+          <w:rFonts w:ascii="Arial" w:hAnsi="Arial" w:cs="Arial"/>
+          <w:sz w:val="20"/>
+        </w:rPr>
+        <w:t>en</w:t>
+      </w:r>
+      <w:r>
+        <w:rPr>
+          <w:rFonts w:ascii="Arial" w:hAnsi="Arial" w:cs="Arial"/>
+          <w:sz w:val="20"/>
+        </w:rPr>
+        <w:t xml:space="preserve"> los servidores </w:t>
+      </w:r>
+      <w:r>
+        <w:rPr>
+          <w:rFonts w:ascii="Arial" w:hAnsi="Arial" w:cs="Arial"/>
+          <w:sz w:val="20"/>
+        </w:rPr>
+        <w:t xml:space="preserve">donde se habilitara los servicios </w:t>
+      </w:r>
+      <w:r>
+        <w:rPr>
+          <w:rFonts w:ascii="Arial" w:hAnsi="Arial" w:cs="Arial"/>
+          <w:sz w:val="20"/>
+        </w:rPr>
+        <w:t xml:space="preserve">para acceder a repositorios de instalación </w:t>
+      </w:r>
+      <w:r>
+        <w:rPr>
+          <w:rFonts w:ascii="Arial" w:hAnsi="Arial" w:cs="Arial"/>
+          <w:sz w:val="20"/>
+        </w:rPr>
+        <w:t xml:space="preserve">Linux </w:t>
+      </w:r>
+      <w:r>
+        <w:rPr>
+          <w:rFonts w:ascii="Arial" w:hAnsi="Arial" w:cs="Arial"/>
+          <w:sz w:val="20"/>
+        </w:rPr>
+        <w:t xml:space="preserve">y los repositorios de imágenes </w:t>
+      </w:r>
+      <w:proofErr w:type="spellStart"/>
+      <w:r>
+        <w:rPr>
+          <w:rFonts w:ascii="Arial" w:hAnsi="Arial" w:cs="Arial"/>
+          <w:sz w:val="20"/>
+        </w:rPr>
+        <w:t>docker</w:t>
+      </w:r>
+      <w:proofErr w:type="spellEnd"/>
+    </w:p>
+    <w:p>
+      <w:pPr>
+        <w:pStyle w:val="Prrafodelista"/>
+        <w:numPr>
+          <w:ilvl w:val="0"/>
+          <w:numId w:val="26"/>
+        </w:numPr>
+        <w:spacing w:before="0" w:after="120"/>
+        <w:jc w:val="both"/>
+        <w:rPr>
+          <w:rFonts w:ascii="Arial" w:hAnsi="Arial" w:cs="Arial"/>
+          <w:sz w:val="20"/>
+        </w:rPr>
+      </w:pPr>
+      <w:r>
+        <w:rPr>
+          <w:rFonts w:ascii="Arial" w:hAnsi="Arial" w:cs="Arial"/>
+          <w:sz w:val="20"/>
+        </w:rPr>
+        <w:t xml:space="preserve">Las imágenes </w:t>
+      </w:r>
+      <w:proofErr w:type="spellStart"/>
+      <w:r>
+        <w:rPr>
+          <w:rFonts w:ascii="Arial" w:hAnsi="Arial" w:cs="Arial"/>
+          <w:sz w:val="20"/>
+        </w:rPr>
+        <w:t>docker</w:t>
+      </w:r>
+      <w:proofErr w:type="spellEnd"/>
+      <w:r>
+        <w:rPr>
+          <w:rFonts w:ascii="Arial" w:hAnsi="Arial" w:cs="Arial"/>
+          <w:sz w:val="20"/>
+        </w:rPr>
+        <w:t xml:space="preserve"> utilizadas están descargadas </w:t>
+      </w:r>
+      <w:r>
+        <w:rPr>
+          <w:rFonts w:ascii="Arial" w:hAnsi="Arial" w:cs="Arial"/>
+          <w:sz w:val="20"/>
+        </w:rPr>
+        <w:t xml:space="preserve">en el almacén local de </w:t>
+      </w:r>
+      <w:proofErr w:type="spellStart"/>
+      <w:r>
+        <w:rPr>
+          <w:rFonts w:ascii="Arial" w:hAnsi="Arial" w:cs="Arial"/>
+          <w:sz w:val="20"/>
+        </w:rPr>
+        <w:t>docker</w:t>
+      </w:r>
+      <w:proofErr w:type="spellEnd"/>
+      <w:r>
+        <w:rPr>
+          <w:rFonts w:ascii="Arial" w:hAnsi="Arial" w:cs="Arial"/>
+          <w:sz w:val="20"/>
+        </w:rPr>
+        <w:t xml:space="preserve"> que existe en cada servidor donde se instala </w:t>
+      </w:r>
+      <w:proofErr w:type="spellStart"/>
+      <w:r>
+        <w:rPr>
+          <w:rFonts w:ascii="Arial" w:hAnsi="Arial" w:cs="Arial"/>
+          <w:sz w:val="20"/>
+        </w:rPr>
+        <w:t>docker</w:t>
+      </w:r>
+      <w:proofErr w:type="spellEnd"/>
+      <w:r>
+        <w:rPr>
+          <w:rFonts w:ascii="Arial" w:hAnsi="Arial" w:cs="Arial"/>
+          <w:sz w:val="20"/>
+        </w:rPr>
+        <w:t>, salvo que se requiera nuevas imágenes no habrá descargas adicionales de este tipo de recursos</w:t>
+      </w:r>
+      <w:r>
+        <w:rPr>
+          <w:rFonts w:ascii="Arial" w:hAnsi="Arial" w:cs="Arial"/>
+          <w:sz w:val="20"/>
+        </w:rPr>
+        <w:t xml:space="preserve">. </w:t>
+      </w:r>
+    </w:p>
+    <w:p>
+      <w:pPr>
+        <w:pStyle w:val="Prrafodelista"/>
+        <w:numPr>
+          <w:ilvl w:val="0"/>
+          <w:numId w:val="26"/>
+        </w:numPr>
+        <w:spacing w:before="0" w:after="120"/>
+        <w:jc w:val="both"/>
+        <w:rPr>
+          <w:rFonts w:ascii="Arial" w:hAnsi="Arial" w:cs="Arial"/>
+          <w:sz w:val="20"/>
+        </w:rPr>
+      </w:pPr>
+      <w:r>
+        <w:rPr>
+          <w:rFonts w:ascii="Arial" w:hAnsi="Arial" w:cs="Arial"/>
+          <w:sz w:val="20"/>
+        </w:rPr>
+        <w:t xml:space="preserve">Construir una imagen </w:t>
+      </w:r>
+      <w:proofErr w:type="spellStart"/>
+      <w:r>
+        <w:rPr>
+          <w:rFonts w:ascii="Arial" w:hAnsi="Arial" w:cs="Arial"/>
+          <w:sz w:val="20"/>
+        </w:rPr>
+        <w:t>docker</w:t>
+      </w:r>
+      <w:proofErr w:type="spellEnd"/>
+      <w:r>
+        <w:rPr>
+          <w:rFonts w:ascii="Arial" w:hAnsi="Arial" w:cs="Arial"/>
+          <w:sz w:val="20"/>
+        </w:rPr>
+        <w:t xml:space="preserve"> de </w:t>
+      </w:r>
+      <w:proofErr w:type="spellStart"/>
+      <w:r>
+        <w:rPr>
+          <w:rFonts w:ascii="Arial" w:hAnsi="Arial" w:cs="Arial"/>
+          <w:sz w:val="20"/>
+        </w:rPr>
+        <w:t>s</w:t>
+      </w:r>
+      <w:r>
+        <w:rPr>
+          <w:rFonts w:ascii="Arial" w:hAnsi="Arial" w:cs="Arial"/>
+          <w:sz w:val="20"/>
+        </w:rPr>
+        <w:t>ubversion</w:t>
+      </w:r>
+      <w:proofErr w:type="spellEnd"/>
+      <w:r>
+        <w:rPr>
+          <w:rFonts w:ascii="Arial" w:hAnsi="Arial" w:cs="Arial"/>
+          <w:sz w:val="20"/>
+        </w:rPr>
+        <w:t xml:space="preserve"> debido que no </w:t>
+      </w:r>
+      <w:r>
+        <w:rPr>
+          <w:rFonts w:ascii="Arial" w:hAnsi="Arial" w:cs="Arial"/>
+          <w:sz w:val="20"/>
+        </w:rPr>
+        <w:t>existe</w:t>
+      </w:r>
+      <w:r>
+        <w:rPr>
+          <w:rFonts w:ascii="Arial" w:hAnsi="Arial" w:cs="Arial"/>
+          <w:sz w:val="20"/>
+        </w:rPr>
+        <w:t xml:space="preserve"> una imagen oficial y configurable de tal servicio.</w:t>
+      </w:r>
+    </w:p>
+    <w:p>
+      <w:pPr>
+        <w:pStyle w:val="Prrafodelista"/>
+        <w:spacing w:before="0" w:after="120"/>
+        <w:ind w:left="1152"/>
+        <w:jc w:val="both"/>
+        <w:rPr>
+          <w:rFonts w:ascii="Arial" w:hAnsi="Arial" w:cs="Arial"/>
+          <w:sz w:val="20"/>
+        </w:rPr>
+      </w:pPr>
+    </w:p>
+    <w:p>
+      <w:pPr>
+        <w:pStyle w:val="Prrafodelista"/>
+        <w:numPr>
+          <w:ilvl w:val="1"/>
+          <w:numId w:val="18"/>
+        </w:numPr>
+        <w:spacing w:before="0" w:after="120"/>
+        <w:contextualSpacing w:val="0"/>
+        <w:jc w:val="both"/>
+        <w:rPr>
+          <w:rFonts w:ascii="Arial" w:hAnsi="Arial" w:cs="Arial"/>
+          <w:sz w:val="20"/>
+        </w:rPr>
+      </w:pPr>
+      <w:r>
+        <w:rPr>
+          <w:rFonts w:ascii="Arial" w:hAnsi="Arial" w:cs="Arial"/>
+          <w:sz w:val="20"/>
+        </w:rPr>
+        <w:t xml:space="preserve">Manual de uso de la plataforma software habilitada </w:t>
+      </w:r>
+      <w:r>
+        <w:rPr>
+          <w:rFonts w:ascii="Arial" w:hAnsi="Arial" w:cs="Arial"/>
+          <w:sz w:val="20"/>
+        </w:rPr>
+        <w:t>se debe tener en cuenta los siguientes requerimientos y tareas:</w:t>
+      </w:r>
+    </w:p>
+    <w:p>
+      <w:pPr>
+        <w:pStyle w:val="Prrafodelista"/>
+        <w:numPr>
+          <w:ilvl w:val="0"/>
+          <w:numId w:val="27"/>
+        </w:numPr>
+        <w:spacing w:before="0" w:after="120"/>
+        <w:jc w:val="both"/>
+        <w:rPr>
+          <w:rFonts w:ascii="Arial" w:hAnsi="Arial" w:cs="Arial"/>
+          <w:sz w:val="20"/>
+        </w:rPr>
+      </w:pPr>
+      <w:r>
+        <w:rPr>
+          <w:rFonts w:ascii="Arial" w:hAnsi="Arial" w:cs="Arial"/>
+          <w:sz w:val="20"/>
+        </w:rPr>
+        <w:t xml:space="preserve">El servicio </w:t>
+      </w:r>
+      <w:proofErr w:type="spellStart"/>
+      <w:r>
+        <w:rPr>
+          <w:rFonts w:ascii="Arial" w:hAnsi="Arial" w:cs="Arial"/>
+          <w:sz w:val="20"/>
+        </w:rPr>
+        <w:t>Nexus</w:t>
+      </w:r>
+      <w:proofErr w:type="spellEnd"/>
+      <w:r>
+        <w:rPr>
+          <w:rFonts w:ascii="Arial" w:hAnsi="Arial" w:cs="Arial"/>
+          <w:sz w:val="20"/>
+        </w:rPr>
+        <w:t xml:space="preserve"> 3.6.2 requiere de acceso permanente a internet debido a que realizará tareas de proxy y </w:t>
+      </w:r>
+      <w:r>
+        <w:rPr>
+          <w:rFonts w:ascii="Arial" w:hAnsi="Arial" w:cs="Arial"/>
+          <w:sz w:val="20"/>
+        </w:rPr>
+        <w:t xml:space="preserve">de </w:t>
+      </w:r>
+      <w:r>
+        <w:rPr>
+          <w:rFonts w:ascii="Arial" w:hAnsi="Arial" w:cs="Arial"/>
+          <w:sz w:val="20"/>
+        </w:rPr>
+        <w:t xml:space="preserve">almacenamiento intermedio de recursos tipo Maven, NPM y </w:t>
+      </w:r>
+      <w:proofErr w:type="spellStart"/>
+      <w:r>
+        <w:rPr>
+          <w:rFonts w:ascii="Arial" w:hAnsi="Arial" w:cs="Arial"/>
+          <w:sz w:val="20"/>
+        </w:rPr>
+        <w:t>Docker</w:t>
+      </w:r>
+      <w:proofErr w:type="spellEnd"/>
+      <w:r>
+        <w:rPr>
+          <w:rFonts w:ascii="Arial" w:hAnsi="Arial" w:cs="Arial"/>
+          <w:sz w:val="20"/>
+        </w:rPr>
+        <w:t xml:space="preserve"> que se utilizara en los entornos de los desarrolladores de software</w:t>
+      </w:r>
+      <w:r>
+        <w:rPr>
+          <w:rFonts w:ascii="Arial" w:hAnsi="Arial" w:cs="Arial"/>
+          <w:sz w:val="20"/>
+        </w:rPr>
+        <w:t>.</w:t>
+      </w:r>
+    </w:p>
+    <w:p>
+      <w:pPr>
+        <w:pStyle w:val="Prrafodelista"/>
+        <w:spacing w:before="0" w:after="120"/>
+        <w:ind w:left="792"/>
+        <w:contextualSpacing w:val="0"/>
+        <w:jc w:val="both"/>
+        <w:rPr>
+          <w:rFonts w:ascii="Arial" w:hAnsi="Arial" w:cs="Arial"/>
+          <w:sz w:val="20"/>
+        </w:rPr>
+      </w:pPr>
+    </w:p>
+    <w:p>
+      <w:pPr>
+        <w:jc w:val="both"/>
+        <w:rPr>
+          <w:rFonts w:ascii="Arial" w:hAnsi="Arial" w:cs="Arial"/>
+          <w:sz w:val="20"/>
+        </w:rPr>
+      </w:pPr>
+      <w:bookmarkStart w:id="4" w:name="_Toc285461616"/>
     </w:p>
     <w:p>
       <w:pPr>
@@ -4261,7 +4161,7 @@
           <w:sz w:val="20"/>
         </w:rPr>
       </w:pPr>
-      <w:bookmarkStart w:id="7" w:name="_Toc498340711"/>
+      <w:bookmarkStart w:id="5" w:name="_Toc498340711"/>
       <w:r>
         <w:rPr>
           <w:rFonts w:ascii="Arial" w:hAnsi="Arial" w:cs="Arial"/>
@@ -4271,7 +4171,7 @@
         </w:rPr>
         <w:t>Conclusiones</w:t>
       </w:r>
-      <w:bookmarkEnd w:id="7"/>
+      <w:bookmarkEnd w:id="5"/>
       <w:r>
         <w:rPr>
           <w:rFonts w:ascii="Arial" w:hAnsi="Arial" w:cs="Arial"/>
@@ -4281,7 +4181,7 @@
         </w:rPr>
         <w:t xml:space="preserve"> </w:t>
       </w:r>
-      <w:bookmarkEnd w:id="6"/>
+      <w:bookmarkEnd w:id="4"/>
     </w:p>
     <w:p>
       <w:pPr>
@@ -4304,49 +4204,42 @@
           <w:rFonts w:ascii="Arial" w:hAnsi="Arial" w:cs="Arial"/>
           <w:sz w:val="20"/>
         </w:rPr>
-        <w:t xml:space="preserve">Se implementado </w:t>
-      </w:r>
-      <w:r>
-        <w:rPr>
-          <w:rFonts w:ascii="Arial" w:hAnsi="Arial" w:cs="Arial"/>
-          <w:sz w:val="20"/>
-        </w:rPr>
-        <w:t xml:space="preserve">el </w:t>
-      </w:r>
-      <w:r>
-        <w:rPr>
-          <w:rFonts w:ascii="Arial" w:hAnsi="Arial" w:cs="Arial"/>
-          <w:sz w:val="20"/>
-        </w:rPr>
-        <w:t>Módulo de</w:t>
-      </w:r>
-      <w:r>
-        <w:rPr>
-          <w:rFonts w:ascii="Arial" w:hAnsi="Arial" w:cs="Arial"/>
-          <w:sz w:val="20"/>
-        </w:rPr>
-        <w:t xml:space="preserve"> Carga y Descarga de Archivos</w:t>
-      </w:r>
-      <w:r>
-        <w:rPr>
-          <w:rFonts w:ascii="Arial" w:hAnsi="Arial" w:cs="Arial"/>
-          <w:sz w:val="20"/>
-        </w:rPr>
-        <w:t xml:space="preserve"> según </w:t>
-      </w:r>
-      <w:r>
-        <w:rPr>
-          <w:rFonts w:ascii="Arial" w:hAnsi="Arial" w:cs="Arial"/>
-          <w:sz w:val="20"/>
-        </w:rPr>
-        <w:t>los requerimientos de</w:t>
-      </w:r>
-      <w:r>
-        <w:rPr>
-          <w:rFonts w:ascii="Arial" w:hAnsi="Arial" w:cs="Arial"/>
-          <w:sz w:val="20"/>
-        </w:rPr>
-        <w:t xml:space="preserve"> los términos de referencia.</w:t>
+        <w:t xml:space="preserve">Se </w:t>
+      </w:r>
+      <w:r>
+        <w:rPr>
+          <w:rFonts w:ascii="Arial" w:hAnsi="Arial" w:cs="Arial"/>
+          <w:sz w:val="20"/>
+        </w:rPr>
+        <w:t>elaboró</w:t>
+      </w:r>
+      <w:r>
+        <w:rPr>
+          <w:rFonts w:ascii="Arial" w:hAnsi="Arial" w:cs="Arial"/>
+          <w:sz w:val="20"/>
+        </w:rPr>
+        <w:t xml:space="preserve"> los documentos que conforman el entregable</w:t>
+      </w:r>
+      <w:r>
+        <w:rPr>
+          <w:rFonts w:ascii="Arial" w:hAnsi="Arial" w:cs="Arial"/>
+          <w:sz w:val="20"/>
+        </w:rPr>
+        <w:t xml:space="preserve"> </w:t>
+      </w:r>
+      <w:r>
+        <w:rPr>
+          <w:rFonts w:ascii="Arial" w:hAnsi="Arial" w:cs="Arial"/>
+          <w:sz w:val="20"/>
+        </w:rPr>
+        <w:t>solicitados en los términos de referencia</w:t>
+      </w:r>
+      <w:r>
+        <w:rPr>
+          <w:rFonts w:ascii="Arial" w:hAnsi="Arial" w:cs="Arial"/>
+          <w:sz w:val="20"/>
+        </w:rPr>
+        <w:t>.</w:t>
       </w:r>
     </w:p>
     <w:p>
@@ -4370,63 +4263,94 @@
           <w:rFonts w:ascii="Arial" w:hAnsi="Arial" w:cs="Arial"/>
           <w:sz w:val="20"/>
         </w:rPr>
-        <w:t>L</w:t>
-      </w:r>
-      <w:r>
-        <w:rPr>
-          <w:rFonts w:ascii="Arial" w:hAnsi="Arial" w:cs="Arial"/>
-          <w:sz w:val="20"/>
-        </w:rPr>
-        <w:t xml:space="preserve">a arquitectura y herramientas </w:t>
-      </w:r>
-      <w:r>
-        <w:rPr>
-          <w:rFonts w:ascii="Arial" w:hAnsi="Arial" w:cs="Arial"/>
-          <w:sz w:val="20"/>
-        </w:rPr>
-        <w:t>usadas</w:t>
-      </w:r>
-      <w:r>
-        <w:rPr>
-          <w:rFonts w:ascii="Arial" w:hAnsi="Arial" w:cs="Arial"/>
-          <w:sz w:val="20"/>
-        </w:rPr>
-        <w:t xml:space="preserve"> para el desarrollo y despliegue del </w:t>
-      </w:r>
-      <w:r>
-        <w:rPr>
-          <w:rFonts w:ascii="Arial" w:hAnsi="Arial" w:cs="Arial"/>
-          <w:sz w:val="20"/>
-        </w:rPr>
-        <w:t xml:space="preserve">módulo </w:t>
-      </w:r>
-      <w:r>
-        <w:rPr>
-          <w:rFonts w:ascii="Arial" w:hAnsi="Arial" w:cs="Arial"/>
-          <w:sz w:val="20"/>
-        </w:rPr>
-        <w:t>de carga y descarga de archivos</w:t>
-      </w:r>
-      <w:r>
-        <w:rPr>
-          <w:rFonts w:ascii="Arial" w:hAnsi="Arial" w:cs="Arial"/>
-          <w:sz w:val="20"/>
-        </w:rPr>
-        <w:t xml:space="preserve"> es una propuesta </w:t>
-      </w:r>
-      <w:r>
-        <w:rPr>
-          <w:rFonts w:ascii="Arial" w:hAnsi="Arial" w:cs="Arial"/>
-          <w:sz w:val="20"/>
-        </w:rPr>
-        <w:t xml:space="preserve">de arquitectura </w:t>
-      </w:r>
-      <w:r>
-        <w:rPr>
-          <w:rFonts w:ascii="Arial" w:hAnsi="Arial" w:cs="Arial"/>
-          <w:sz w:val="20"/>
-        </w:rPr>
-        <w:t>incluida en el desarrollo de la presente consultoría.</w:t>
+        <w:t xml:space="preserve">Se habilito los servicios </w:t>
+      </w:r>
+      <w:proofErr w:type="spellStart"/>
+      <w:r>
+        <w:rPr>
+          <w:rFonts w:ascii="Arial" w:hAnsi="Arial" w:cs="Arial"/>
+          <w:sz w:val="20"/>
+        </w:rPr>
+        <w:t>Nexus</w:t>
+      </w:r>
+      <w:proofErr w:type="spellEnd"/>
+      <w:r>
+        <w:rPr>
+          <w:rFonts w:ascii="Arial" w:hAnsi="Arial" w:cs="Arial"/>
+          <w:sz w:val="20"/>
+        </w:rPr>
+        <w:t xml:space="preserve">, </w:t>
+      </w:r>
+      <w:proofErr w:type="spellStart"/>
+      <w:r>
+        <w:rPr>
+          <w:rFonts w:ascii="Arial" w:hAnsi="Arial" w:cs="Arial"/>
+          <w:sz w:val="20"/>
+        </w:rPr>
+        <w:t>Subversion</w:t>
+      </w:r>
+      <w:proofErr w:type="spellEnd"/>
+      <w:r>
+        <w:rPr>
+          <w:rFonts w:ascii="Arial" w:hAnsi="Arial" w:cs="Arial"/>
+          <w:sz w:val="20"/>
+        </w:rPr>
+        <w:t xml:space="preserve"> y </w:t>
+      </w:r>
+      <w:proofErr w:type="spellStart"/>
+      <w:r>
+        <w:rPr>
+          <w:rFonts w:ascii="Arial" w:hAnsi="Arial" w:cs="Arial"/>
+          <w:sz w:val="20"/>
+        </w:rPr>
+        <w:t>SonarQube</w:t>
+      </w:r>
+      <w:proofErr w:type="spellEnd"/>
+      <w:r>
+        <w:rPr>
+          <w:rFonts w:ascii="Arial" w:hAnsi="Arial" w:cs="Arial"/>
+          <w:sz w:val="20"/>
+        </w:rPr>
+        <w:t xml:space="preserve"> haciendo uso de </w:t>
+      </w:r>
+      <w:r>
+        <w:rPr>
+          <w:rFonts w:ascii="Arial" w:hAnsi="Arial" w:cs="Arial"/>
+          <w:sz w:val="20"/>
+        </w:rPr>
+        <w:t xml:space="preserve">tecnologías de contenedores </w:t>
+      </w:r>
+      <w:proofErr w:type="spellStart"/>
+      <w:r>
+        <w:rPr>
+          <w:rFonts w:ascii="Arial" w:hAnsi="Arial" w:cs="Arial"/>
+          <w:sz w:val="20"/>
+        </w:rPr>
+        <w:t>docker</w:t>
+      </w:r>
+      <w:proofErr w:type="spellEnd"/>
+      <w:r>
+        <w:rPr>
+          <w:rFonts w:ascii="Arial" w:hAnsi="Arial" w:cs="Arial"/>
+          <w:sz w:val="20"/>
+        </w:rPr>
+        <w:t xml:space="preserve"> y </w:t>
+      </w:r>
+      <w:proofErr w:type="spellStart"/>
+      <w:r>
+        <w:rPr>
+          <w:rFonts w:ascii="Arial" w:hAnsi="Arial" w:cs="Arial"/>
+          <w:sz w:val="20"/>
+        </w:rPr>
+        <w:t>docker-compose</w:t>
+      </w:r>
+      <w:proofErr w:type="spellEnd"/>
+      <w:r>
+        <w:rPr>
+          <w:rFonts w:ascii="Arial" w:hAnsi="Arial" w:cs="Arial"/>
+          <w:sz w:val="20"/>
+        </w:rPr>
+        <w:t>.</w:t>
       </w:r>
     </w:p>
     <w:p>
@@ -4458,8 +4382,8 @@
           <w:lang w:val="es-PE" w:eastAsia="es-PE"/>
         </w:rPr>
       </w:pPr>
-      <w:bookmarkStart w:id="8" w:name="_Toc285461618"/>
-      <w:bookmarkStart w:id="9" w:name="_Toc498340712"/>
+      <w:bookmarkStart w:id="6" w:name="_Toc285461618"/>
+      <w:bookmarkStart w:id="7" w:name="_Toc498340712"/>
       <w:r>
         <w:rPr>
           <w:rFonts w:ascii="Arial" w:hAnsi="Arial" w:cs="Arial"/>
@@ -4470,8 +4394,8 @@
         <w:t>Recomendaciones</w:t>
       </w:r>
       <w:bookmarkEnd w:id="1"/>
-      <w:bookmarkEnd w:id="8"/>
-      <w:bookmarkEnd w:id="9"/>
+      <w:bookmarkEnd w:id="6"/>
+      <w:bookmarkEnd w:id="7"/>
     </w:p>
     <w:p>
       <w:pPr>
@@ -4494,113 +4418,98 @@
           <w:rFonts w:ascii="Arial" w:hAnsi="Arial" w:cs="Arial"/>
           <w:sz w:val="20"/>
         </w:rPr>
-        <w:t>Usar</w:t>
-      </w:r>
-      <w:r>
-        <w:rPr>
-          <w:rFonts w:ascii="Arial" w:hAnsi="Arial" w:cs="Arial"/>
-          <w:sz w:val="20"/>
-        </w:rPr>
-        <w:t xml:space="preserve"> el </w:t>
-      </w:r>
-      <w:r>
-        <w:rPr>
-          <w:rFonts w:ascii="Arial" w:hAnsi="Arial" w:cs="Arial"/>
-          <w:sz w:val="20"/>
-        </w:rPr>
-        <w:t>módulo</w:t>
-      </w:r>
-      <w:r>
-        <w:rPr>
-          <w:rFonts w:ascii="Arial" w:hAnsi="Arial" w:cs="Arial"/>
-          <w:sz w:val="20"/>
-        </w:rPr>
-        <w:t xml:space="preserve"> de Carga y Descarga de Archivos desarrollados en la presente consultoría</w:t>
-      </w:r>
-      <w:r>
-        <w:rPr>
-          <w:rFonts w:ascii="Arial" w:hAnsi="Arial" w:cs="Arial"/>
-          <w:sz w:val="20"/>
-        </w:rPr>
-        <w:t>,</w:t>
-      </w:r>
-      <w:r>
-        <w:rPr>
-          <w:rFonts w:ascii="Arial" w:hAnsi="Arial" w:cs="Arial"/>
-          <w:sz w:val="20"/>
-        </w:rPr>
-        <w:t xml:space="preserve"> así como actualizar l</w:t>
-      </w:r>
-      <w:r>
-        <w:rPr>
-          <w:rFonts w:ascii="Arial" w:hAnsi="Arial" w:cs="Arial"/>
-          <w:sz w:val="20"/>
-        </w:rPr>
-        <w:t>a</w:t>
-      </w:r>
-      <w:r>
-        <w:rPr>
-          <w:rFonts w:ascii="Arial" w:hAnsi="Arial" w:cs="Arial"/>
-          <w:sz w:val="20"/>
-        </w:rPr>
-        <w:t xml:space="preserve">s </w:t>
-      </w:r>
-      <w:r>
-        <w:rPr>
-          <w:rFonts w:ascii="Arial" w:hAnsi="Arial" w:cs="Arial"/>
-          <w:sz w:val="20"/>
-        </w:rPr>
-        <w:t>aplicaciones web existentes</w:t>
-      </w:r>
-      <w:r>
-        <w:rPr>
-          <w:rFonts w:ascii="Arial" w:hAnsi="Arial" w:cs="Arial"/>
-          <w:sz w:val="20"/>
-        </w:rPr>
-        <w:t xml:space="preserve"> previa evaluación de la compatibilidad tecnológica </w:t>
-      </w:r>
-      <w:r>
-        <w:rPr>
-          <w:rFonts w:ascii="Arial" w:hAnsi="Arial" w:cs="Arial"/>
-          <w:sz w:val="20"/>
-        </w:rPr>
-        <w:t xml:space="preserve">en el caso de existir </w:t>
-      </w:r>
-      <w:r>
-        <w:rPr>
-          <w:rFonts w:ascii="Arial" w:hAnsi="Arial" w:cs="Arial"/>
-          <w:sz w:val="20"/>
-        </w:rPr>
-        <w:t xml:space="preserve">aplicaciones web con tecnologías </w:t>
-      </w:r>
-      <w:r>
-        <w:rPr>
-          <w:rFonts w:ascii="Arial" w:hAnsi="Arial" w:cs="Arial"/>
-          <w:sz w:val="20"/>
-        </w:rPr>
-        <w:t>anteriores a</w:t>
-      </w:r>
-      <w:r>
-        <w:rPr>
-          <w:rFonts w:ascii="Arial" w:hAnsi="Arial" w:cs="Arial"/>
-          <w:sz w:val="20"/>
-        </w:rPr>
-        <w:t>l</w:t>
-      </w:r>
-      <w:r>
-        <w:rPr>
-          <w:rFonts w:ascii="Arial" w:hAnsi="Arial" w:cs="Arial"/>
-          <w:sz w:val="20"/>
-        </w:rPr>
-        <w:t xml:space="preserve"> 201</w:t>
-      </w:r>
-      <w:r>
-        <w:rPr>
-          <w:rFonts w:ascii="Arial" w:hAnsi="Arial" w:cs="Arial"/>
-          <w:sz w:val="20"/>
-        </w:rPr>
-        <w:t>5</w:t>
-      </w:r>
+        <w:t xml:space="preserve">La Oficina de Tecnologías de la Información </w:t>
+      </w:r>
+      <w:r>
+        <w:rPr>
+          <w:rFonts w:ascii="Arial" w:hAnsi="Arial" w:cs="Arial"/>
+          <w:sz w:val="20"/>
+        </w:rPr>
+        <w:t xml:space="preserve">deberá </w:t>
+      </w:r>
+      <w:r>
+        <w:rPr>
+          <w:rFonts w:ascii="Arial" w:hAnsi="Arial" w:cs="Arial"/>
+          <w:sz w:val="20"/>
+        </w:rPr>
+        <w:t>incorpor</w:t>
+      </w:r>
+      <w:r>
+        <w:rPr>
+          <w:rFonts w:ascii="Arial" w:hAnsi="Arial" w:cs="Arial"/>
+          <w:sz w:val="20"/>
+        </w:rPr>
+        <w:t>ar</w:t>
+      </w:r>
+      <w:r>
+        <w:rPr>
+          <w:rFonts w:ascii="Arial" w:hAnsi="Arial" w:cs="Arial"/>
+          <w:sz w:val="20"/>
+        </w:rPr>
+        <w:t xml:space="preserve"> en la hoja de ruta de </w:t>
+      </w:r>
+      <w:r>
+        <w:rPr>
+          <w:rFonts w:ascii="Arial" w:hAnsi="Arial" w:cs="Arial"/>
+          <w:sz w:val="20"/>
+        </w:rPr>
+        <w:t xml:space="preserve">la </w:t>
+      </w:r>
+      <w:r>
+        <w:rPr>
+          <w:rFonts w:ascii="Arial" w:hAnsi="Arial" w:cs="Arial"/>
+          <w:sz w:val="20"/>
+        </w:rPr>
+        <w:t>arquitectura tecnológica del OSCE el uso de contenedores gestionados a través de orquestadore</w:t>
+      </w:r>
+      <w:r>
+        <w:rPr>
+          <w:rFonts w:ascii="Arial" w:hAnsi="Arial" w:cs="Arial"/>
+          <w:sz w:val="20"/>
+        </w:rPr>
+        <w:t xml:space="preserve">s como </w:t>
+      </w:r>
+      <w:proofErr w:type="spellStart"/>
+      <w:r>
+        <w:rPr>
+          <w:rFonts w:ascii="Arial" w:hAnsi="Arial" w:cs="Arial"/>
+          <w:sz w:val="20"/>
+        </w:rPr>
+        <w:t>Kubernetes</w:t>
+      </w:r>
+      <w:proofErr w:type="spellEnd"/>
+      <w:r>
+        <w:rPr>
+          <w:rFonts w:ascii="Arial" w:hAnsi="Arial" w:cs="Arial"/>
+          <w:sz w:val="20"/>
+        </w:rPr>
+        <w:t xml:space="preserve"> o </w:t>
+      </w:r>
+      <w:proofErr w:type="spellStart"/>
+      <w:r>
+        <w:rPr>
+          <w:rFonts w:ascii="Arial" w:hAnsi="Arial" w:cs="Arial"/>
+          <w:sz w:val="20"/>
+        </w:rPr>
+        <w:t>Docker</w:t>
+      </w:r>
+      <w:proofErr w:type="spellEnd"/>
+      <w:r>
+        <w:rPr>
+          <w:rFonts w:ascii="Arial" w:hAnsi="Arial" w:cs="Arial"/>
+          <w:sz w:val="20"/>
+        </w:rPr>
+        <w:t xml:space="preserve"> </w:t>
+      </w:r>
+      <w:proofErr w:type="spellStart"/>
+      <w:r>
+        <w:rPr>
+          <w:rFonts w:ascii="Arial" w:hAnsi="Arial" w:cs="Arial"/>
+          <w:sz w:val="20"/>
+        </w:rPr>
+        <w:t>Swarm</w:t>
+      </w:r>
+      <w:proofErr w:type="spellEnd"/>
       <w:r>
         <w:rPr>
           <w:rFonts w:ascii="Arial" w:hAnsi="Arial" w:cs="Arial"/>
@@ -4630,191 +4539,24 @@
           <w:rFonts w:ascii="Arial" w:hAnsi="Arial" w:cs="Arial"/>
           <w:sz w:val="20"/>
         </w:rPr>
-        <w:t>Para los nuevos desarrollos de aplicaciones</w:t>
-      </w:r>
-      <w:r>
-        <w:rPr>
-          <w:rFonts w:ascii="Arial" w:hAnsi="Arial" w:cs="Arial"/>
-          <w:sz w:val="20"/>
-        </w:rPr>
-        <w:t xml:space="preserve"> los cuales realizan Carga y/o descarga de archivos debe</w:t>
-      </w:r>
-      <w:r>
-        <w:rPr>
-          <w:rFonts w:ascii="Arial" w:hAnsi="Arial" w:cs="Arial"/>
-          <w:sz w:val="20"/>
-        </w:rPr>
-        <w:t>ría</w:t>
-      </w:r>
-      <w:r>
-        <w:rPr>
-          <w:rFonts w:ascii="Arial" w:hAnsi="Arial" w:cs="Arial"/>
-          <w:sz w:val="20"/>
-        </w:rPr>
-        <w:t xml:space="preserve"> </w:t>
-      </w:r>
-      <w:r>
-        <w:rPr>
-          <w:rFonts w:ascii="Arial" w:hAnsi="Arial" w:cs="Arial"/>
-          <w:sz w:val="20"/>
-        </w:rPr>
-        <w:t>usarse</w:t>
-      </w:r>
-      <w:r>
-        <w:rPr>
-          <w:rFonts w:ascii="Arial" w:hAnsi="Arial" w:cs="Arial"/>
-          <w:sz w:val="20"/>
-        </w:rPr>
-        <w:t xml:space="preserve"> los componentes de carga y descarga desarrollados y </w:t>
-      </w:r>
-      <w:r>
-        <w:rPr>
-          <w:rFonts w:ascii="Arial" w:hAnsi="Arial" w:cs="Arial"/>
-          <w:sz w:val="20"/>
-        </w:rPr>
-        <w:t>hacerse bajo un enfoque</w:t>
-      </w:r>
-      <w:r>
-        <w:rPr>
-          <w:rFonts w:ascii="Arial" w:hAnsi="Arial" w:cs="Arial"/>
-          <w:sz w:val="20"/>
-        </w:rPr>
-        <w:t xml:space="preserve"> de aplicaciones de página única (SPA) </w:t>
-      </w:r>
-    </w:p>
-    <w:p>
-      <w:pPr>
-        <w:pStyle w:val="Prrafodelista"/>
-        <w:numPr>
-          <w:ilvl w:val="1"/>
-          <w:numId w:val="18"/>
-        </w:numPr>
-        <w:spacing w:before="0" w:after="120"/>
-        <w:ind w:left="788" w:hanging="431"/>
-        <w:contextualSpacing w:val="0"/>
-        <w:jc w:val="both"/>
-        <w:rPr>
-          <w:rFonts w:ascii="Arial" w:hAnsi="Arial" w:cs="Arial"/>
-          <w:sz w:val="20"/>
-        </w:rPr>
-      </w:pPr>
-      <w:r>
-        <w:rPr>
-          <w:rFonts w:ascii="Arial" w:hAnsi="Arial" w:cs="Arial"/>
-          <w:sz w:val="20"/>
-        </w:rPr>
-        <w:t>Se recomienda implementar un</w:t>
-      </w:r>
-      <w:r>
-        <w:rPr>
-          <w:rFonts w:ascii="Arial" w:hAnsi="Arial" w:cs="Arial"/>
-          <w:sz w:val="20"/>
-        </w:rPr>
-        <w:t>a</w:t>
-      </w:r>
-      <w:r>
-        <w:rPr>
-          <w:rFonts w:ascii="Arial" w:hAnsi="Arial" w:cs="Arial"/>
-          <w:sz w:val="20"/>
-        </w:rPr>
-        <w:t xml:space="preserve"> </w:t>
-      </w:r>
-      <w:r>
-        <w:rPr>
-          <w:rFonts w:ascii="Arial" w:hAnsi="Arial" w:cs="Arial"/>
-          <w:sz w:val="20"/>
-        </w:rPr>
-        <w:t>plataforma</w:t>
-      </w:r>
-      <w:r>
-        <w:rPr>
-          <w:rFonts w:ascii="Arial" w:hAnsi="Arial" w:cs="Arial"/>
-          <w:sz w:val="20"/>
-        </w:rPr>
-        <w:t xml:space="preserve"> de descubrimiento de </w:t>
-      </w:r>
-      <w:r>
-        <w:rPr>
-          <w:rFonts w:ascii="Arial" w:hAnsi="Arial" w:cs="Arial"/>
-          <w:sz w:val="20"/>
-        </w:rPr>
-        <w:t>s</w:t>
-      </w:r>
-      <w:r>
-        <w:rPr>
-          <w:rFonts w:ascii="Arial" w:hAnsi="Arial" w:cs="Arial"/>
-          <w:sz w:val="20"/>
-        </w:rPr>
-        <w:t>ervicios para que las aplicaciones clientes puedan registrarse y sean notificadas cuando los servicios se encuentren disponibles</w:t>
-      </w:r>
-      <w:r>
-        <w:rPr>
-          <w:rFonts w:ascii="Arial" w:hAnsi="Arial" w:cs="Arial"/>
-          <w:sz w:val="20"/>
-        </w:rPr>
-        <w:t>.</w:t>
-      </w:r>
-    </w:p>
-    <w:p>
-      <w:pPr>
-        <w:pStyle w:val="Prrafodelista"/>
-        <w:numPr>
-          <w:ilvl w:val="1"/>
-          <w:numId w:val="18"/>
-        </w:numPr>
-        <w:spacing w:before="0" w:after="120"/>
-        <w:ind w:left="788" w:hanging="431"/>
-        <w:contextualSpacing w:val="0"/>
-        <w:jc w:val="both"/>
-        <w:rPr>
-          <w:rFonts w:ascii="Arial" w:hAnsi="Arial" w:cs="Arial"/>
-          <w:sz w:val="20"/>
-        </w:rPr>
-      </w:pPr>
-      <w:r>
-        <w:rPr>
-          <w:rFonts w:ascii="Arial" w:hAnsi="Arial" w:cs="Arial"/>
-          <w:sz w:val="20"/>
-        </w:rPr>
-        <w:t xml:space="preserve">Se recomienda implementar </w:t>
-      </w:r>
-      <w:r>
-        <w:rPr>
-          <w:rFonts w:ascii="Arial" w:hAnsi="Arial" w:cs="Arial"/>
-          <w:sz w:val="20"/>
-        </w:rPr>
-        <w:t xml:space="preserve">una plataforma de </w:t>
-      </w:r>
-      <w:r>
-        <w:rPr>
-          <w:rFonts w:ascii="Arial" w:hAnsi="Arial" w:cs="Arial"/>
-          <w:sz w:val="20"/>
-        </w:rPr>
-        <w:t>balanceo de Carga para los servicios, a fin de soportar alta disponibilidad en los componentes desarrollar bajo tecnología Spring</w:t>
-      </w:r>
-      <w:r>
-        <w:rPr>
-          <w:rFonts w:ascii="Arial" w:hAnsi="Arial" w:cs="Arial"/>
-          <w:sz w:val="20"/>
-        </w:rPr>
-        <w:t xml:space="preserve"> </w:t>
-      </w:r>
-      <w:proofErr w:type="spellStart"/>
-      <w:r>
-        <w:rPr>
-          <w:rFonts w:ascii="Arial" w:hAnsi="Arial" w:cs="Arial"/>
-          <w:sz w:val="20"/>
-        </w:rPr>
-        <w:t>B</w:t>
-      </w:r>
-      <w:r>
-        <w:rPr>
-          <w:rFonts w:ascii="Arial" w:hAnsi="Arial" w:cs="Arial"/>
-          <w:sz w:val="20"/>
-        </w:rPr>
-        <w:t>oot</w:t>
-      </w:r>
-      <w:proofErr w:type="spellEnd"/>
+        <w:t>La Unidad de Gestión de Desarrollo de Software incluya como parte de las inducciones de su personal el contenido del m</w:t>
+      </w:r>
+      <w:r>
+        <w:rPr>
+          <w:rFonts w:ascii="Arial" w:hAnsi="Arial" w:cs="Arial"/>
+          <w:sz w:val="20"/>
+          <w:lang w:val="es-US"/>
+        </w:rPr>
+        <w:t>anual de uso de la</w:t>
+      </w:r>
+      <w:r>
+        <w:rPr>
+          <w:rFonts w:ascii="Arial" w:hAnsi="Arial" w:cs="Arial"/>
+          <w:sz w:val="20"/>
+          <w:lang w:val="es-US"/>
+        </w:rPr>
+        <w:t xml:space="preserve"> plataforma software habilitada</w:t>
+      </w:r>
       <w:r>
         <w:rPr>
           <w:rFonts w:ascii="Arial" w:hAnsi="Arial" w:cs="Arial"/>
@@ -4855,6 +4597,8 @@
         </w:rPr>
         <w:br w:type="page"/>
       </w:r>
+      <w:bookmarkStart w:id="8" w:name="_GoBack"/>
+      <w:bookmarkEnd w:id="8"/>
     </w:p>
     <w:p>
       <w:pPr>
@@ -4872,7 +4616,7 @@
           <w:lang w:val="es-PE" w:eastAsia="es-PE"/>
         </w:rPr>
       </w:pPr>
-      <w:bookmarkStart w:id="10" w:name="_Toc498340713"/>
+      <w:bookmarkStart w:id="9" w:name="_Toc498340713"/>
       <w:r>
         <w:rPr>
           <w:rFonts w:ascii="Arial" w:hAnsi="Arial" w:cs="Arial"/>
@@ -4883,13 +4627,13 @@
         <w:lastRenderedPageBreak/>
         <w:t>Anexo 01: Actas de reunión de trabajo</w:t>
       </w:r>
-      <w:bookmarkEnd w:id="10"/>
+      <w:bookmarkEnd w:id="9"/>
     </w:p>
     <w:sectPr>
       <w:headerReference w:type="default" r:id="rId9"/>
       <w:footerReference w:type="default" r:id="rId10"/>
       <w:pgSz w:w="11906" w:h="16838"/>
-      <w:pgMar w:top="1247" w:right="1418" w:bottom="1247" w:left="1418" w:header="709" w:footer="709" w:gutter="0"/>
+      <w:pgMar w:top="1247" w:right="1418" w:bottom="1247" w:left="1418" w:header="709" w:footer="341" w:gutter="0"/>
       <w:cols w:space="708"/>
       <w:docGrid w:linePitch="360"/>
     </w:sectPr>
@@ -4940,6 +4684,12 @@
       <w:tc>
         <w:tcPr>
           <w:tcW w:w="9085" w:type="dxa"/>
+          <w:tcBorders>
+            <w:top w:val="single" w:sz="4" w:space="0" w:color="auto"/>
+            <w:left w:val="nil"/>
+            <w:bottom w:val="nil"/>
+            <w:right w:val="nil"/>
+          </w:tcBorders>
         </w:tcPr>
         <w:p>
           <w:pPr>
@@ -5359,7 +5109,7 @@
         <v:path o:extrusionok="f" gradientshapeok="t" o:connecttype="rect"/>
         <o:lock v:ext="edit" aspectratio="t"/>
       </v:shapetype>
-      <v:shape id="_x0000_i1034" type="#_x0000_t75" style="width:10.85pt;height:10.85pt" o:bullet="t">
+      <v:shape id="_x0000_i1111" type="#_x0000_t75" style="width:10.5pt;height:10.5pt" o:bullet="t">
         <v:imagedata r:id="rId1" o:title="mso390"/>
       </v:shape>
     </w:pict>
@@ -6519,7 +6269,7 @@
         <w:rFonts w:ascii="Symbol" w:hAnsi="Symbol" w:hint="default"/>
       </w:rPr>
     </w:lvl>
-    <w:lvl w:ilvl="1" w:tplc="280A0003" w:tentative="1">
+    <w:lvl w:ilvl="1" w:tplc="280A0003">
       <w:start w:val="1"/>
       <w:numFmt w:val="bullet"/>
       <w:lvlText w:val="o"/>
@@ -6822,6 +6572,92 @@
     </w:lvl>
   </w:abstractNum>
   <w:abstractNum w:abstractNumId="19">
+    <w:nsid w:val="577F7646"/>
+    <w:multiLevelType w:val="hybridMultilevel"/>
+    <w:tmpl w:val="360E216E"/>
+    <w:lvl w:ilvl="0" w:tplc="280A0011">
+      <w:start w:val="1"/>
+      <w:numFmt w:val="decimal"/>
+      <w:lvlText w:val="%1)"/>
+      <w:lvlJc w:val="left"/>
+      <w:pPr>
+        <w:ind w:left="1152" w:hanging="360"/>
+      </w:pPr>
+    </w:lvl>
+    <w:lvl w:ilvl="1" w:tplc="280A0019" w:tentative="1">
+      <w:start w:val="1"/>
+      <w:numFmt w:val="lowerLetter"/>
+      <w:lvlText w:val="%2."/>
+      <w:lvlJc w:val="left"/>
+      <w:pPr>
+        <w:ind w:left="1872" w:hanging="360"/>
+      </w:pPr>
+    </w:lvl>
+    <w:lvl w:ilvl="2" w:tplc="280A001B" w:tentative="1">
+      <w:start w:val="1"/>
+      <w:numFmt w:val="lowerRoman"/>
+      <w:lvlText w:val="%3."/>
+      <w:lvlJc w:val="right"/>
+      <w:pPr>
+        <w:ind w:left="2592" w:hanging="180"/>
+      </w:pPr>
+    </w:lvl>
+    <w:lvl w:ilvl="3" w:tplc="280A000F" w:tentative="1">
+      <w:start w:val="1"/>
+      <w:numFmt w:val="decimal"/>
+      <w:lvlText w:val="%4."/>
+      <w:lvlJc w:val="left"/>
+      <w:pPr>
+        <w:ind w:left="3312" w:hanging="360"/>
+      </w:pPr>
+    </w:lvl>
+    <w:lvl w:ilvl="4" w:tplc="280A0019" w:tentative="1">
+      <w:start w:val="1"/>
+      <w:numFmt w:val="lowerLetter"/>
+      <w:lvlText w:val="%5."/>
+      <w:lvlJc w:val="left"/>
+      <w:pPr>
+        <w:ind w:left="4032" w:hanging="360"/>
+      </w:pPr>
+    </w:lvl>
+    <w:lvl w:ilvl="5" w:tplc="280A001B" w:tentative="1">
+      <w:start w:val="1"/>
+      <w:numFmt w:val="lowerRoman"/>
+      <w:lvlText w:val="%6."/>
+      <w:lvlJc w:val="right"/>
+      <w:pPr>
+        <w:ind w:left="4752" w:hanging="180"/>
+      </w:pPr>
+    </w:lvl>
+    <w:lvl w:ilvl="6" w:tplc="280A000F" w:tentative="1">
+      <w:start w:val="1"/>
+      <w:numFmt w:val="decimal"/>
+      <w:lvlText w:val="%7."/>
+      <w:lvlJc w:val="left"/>
+      <w:pPr>
+        <w:ind w:left="5472" w:hanging="360"/>
+      </w:pPr>
+    </w:lvl>
+    <w:lvl w:ilvl="7" w:tplc="280A0019" w:tentative="1">
+      <w:start w:val="1"/>
+      <w:numFmt w:val="lowerLetter"/>
+      <w:lvlText w:val="%8."/>
+      <w:lvlJc w:val="left"/>
+      <w:pPr>
+        <w:ind w:left="6192" w:hanging="360"/>
+      </w:pPr>
+    </w:lvl>
+    <w:lvl w:ilvl="8" w:tplc="280A001B" w:tentative="1">
+      <w:start w:val="1"/>
+      <w:numFmt w:val="lowerRoman"/>
+      <w:lvlText w:val="%9."/>
+      <w:lvlJc w:val="right"/>
+      <w:pPr>
+        <w:ind w:left="6912" w:hanging="180"/>
+      </w:pPr>
+    </w:lvl>
+  </w:abstractNum>
+  <w:abstractNum w:abstractNumId="20">
     <w:nsid w:val="5A0F4AA5"/>
     <w:multiLevelType w:val="multilevel"/>
     <w:tmpl w:val="280A001F"/>
@@ -6907,7 +6743,7 @@
       </w:pPr>
     </w:lvl>
   </w:abstractNum>
-  <w:abstractNum w:abstractNumId="20">
+  <w:abstractNum w:abstractNumId="21">
     <w:nsid w:val="5F074B31"/>
     <w:multiLevelType w:val="multilevel"/>
     <w:tmpl w:val="64EAD018"/>
@@ -6996,7 +6832,93 @@
       </w:pPr>
     </w:lvl>
   </w:abstractNum>
-  <w:abstractNum w:abstractNumId="21">
+  <w:abstractNum w:abstractNumId="22">
+    <w:nsid w:val="65E25C54"/>
+    <w:multiLevelType w:val="multilevel"/>
+    <w:tmpl w:val="280A001F"/>
+    <w:lvl w:ilvl="0">
+      <w:start w:val="1"/>
+      <w:numFmt w:val="decimal"/>
+      <w:lvlText w:val="%1."/>
+      <w:lvlJc w:val="left"/>
+      <w:pPr>
+        <w:ind w:left="360" w:hanging="360"/>
+      </w:pPr>
+    </w:lvl>
+    <w:lvl w:ilvl="1">
+      <w:start w:val="1"/>
+      <w:numFmt w:val="decimal"/>
+      <w:lvlText w:val="%1.%2."/>
+      <w:lvlJc w:val="left"/>
+      <w:pPr>
+        <w:ind w:left="792" w:hanging="432"/>
+      </w:pPr>
+    </w:lvl>
+    <w:lvl w:ilvl="2">
+      <w:start w:val="1"/>
+      <w:numFmt w:val="decimal"/>
+      <w:lvlText w:val="%1.%2.%3."/>
+      <w:lvlJc w:val="left"/>
+      <w:pPr>
+        <w:ind w:left="1224" w:hanging="504"/>
+      </w:pPr>
+    </w:lvl>
+    <w:lvl w:ilvl="3">
+      <w:start w:val="1"/>
+      <w:numFmt w:val="decimal"/>
+      <w:lvlText w:val="%1.%2.%3.%4."/>
+      <w:lvlJc w:val="left"/>
+      <w:pPr>
+        <w:ind w:left="1728" w:hanging="648"/>
+      </w:pPr>
+    </w:lvl>
+    <w:lvl w:ilvl="4">
+      <w:start w:val="1"/>
+      <w:numFmt w:val="decimal"/>
+      <w:lvlText w:val="%1.%2.%3.%4.%5."/>
+      <w:lvlJc w:val="left"/>
+      <w:pPr>
+        <w:ind w:left="2232" w:hanging="792"/>
+      </w:pPr>
+    </w:lvl>
+    <w:lvl w:ilvl="5">
+      <w:start w:val="1"/>
+      <w:numFmt w:val="decimal"/>
+      <w:lvlText w:val="%1.%2.%3.%4.%5.%6."/>
+      <w:lvlJc w:val="left"/>
+      <w:pPr>
+        <w:ind w:left="2736" w:hanging="936"/>
+      </w:pPr>
+    </w:lvl>
+    <w:lvl w:ilvl="6">
+      <w:start w:val="1"/>
+      <w:numFmt w:val="decimal"/>
+      <w:lvlText w:val="%1.%2.%3.%4.%5.%6.%7."/>
+      <w:lvlJc w:val="left"/>
+      <w:pPr>
+        <w:ind w:left="3240" w:hanging="1080"/>
+      </w:pPr>
+    </w:lvl>
+    <w:lvl w:ilvl="7">
+      <w:start w:val="1"/>
+      <w:numFmt w:val="decimal"/>
+      <w:lvlText w:val="%1.%2.%3.%4.%5.%6.%7.%8."/>
+      <w:lvlJc w:val="left"/>
+      <w:pPr>
+        <w:ind w:left="3744" w:hanging="1224"/>
+      </w:pPr>
+    </w:lvl>
+    <w:lvl w:ilvl="8">
+      <w:start w:val="1"/>
+      <w:numFmt w:val="decimal"/>
+      <w:lvlText w:val="%1.%2.%3.%4.%5.%6.%7.%8.%9."/>
+      <w:lvlJc w:val="left"/>
+      <w:pPr>
+        <w:ind w:left="4320" w:hanging="1440"/>
+      </w:pPr>
+    </w:lvl>
+  </w:abstractNum>
+  <w:abstractNum w:abstractNumId="23">
     <w:nsid w:val="6D9E0519"/>
     <w:multiLevelType w:val="multilevel"/>
     <w:tmpl w:val="732277AE"/>
@@ -7085,7 +7007,93 @@
       </w:pPr>
     </w:lvl>
   </w:abstractNum>
-  <w:abstractNum w:abstractNumId="22">
+  <w:abstractNum w:abstractNumId="24">
+    <w:nsid w:val="75F03DF8"/>
+    <w:multiLevelType w:val="hybridMultilevel"/>
+    <w:tmpl w:val="360E216E"/>
+    <w:lvl w:ilvl="0" w:tplc="280A0011">
+      <w:start w:val="1"/>
+      <w:numFmt w:val="decimal"/>
+      <w:lvlText w:val="%1)"/>
+      <w:lvlJc w:val="left"/>
+      <w:pPr>
+        <w:ind w:left="1152" w:hanging="360"/>
+      </w:pPr>
+    </w:lvl>
+    <w:lvl w:ilvl="1" w:tplc="280A0019" w:tentative="1">
+      <w:start w:val="1"/>
+      <w:numFmt w:val="lowerLetter"/>
+      <w:lvlText w:val="%2."/>
+      <w:lvlJc w:val="left"/>
+      <w:pPr>
+        <w:ind w:left="1872" w:hanging="360"/>
+      </w:pPr>
+    </w:lvl>
+    <w:lvl w:ilvl="2" w:tplc="280A001B" w:tentative="1">
+      <w:start w:val="1"/>
+      <w:numFmt w:val="lowerRoman"/>
+      <w:lvlText w:val="%3."/>
+      <w:lvlJc w:val="right"/>
+      <w:pPr>
+        <w:ind w:left="2592" w:hanging="180"/>
+      </w:pPr>
+    </w:lvl>
+    <w:lvl w:ilvl="3" w:tplc="280A000F" w:tentative="1">
+      <w:start w:val="1"/>
+      <w:numFmt w:val="decimal"/>
+      <w:lvlText w:val="%4."/>
+      <w:lvlJc w:val="left"/>
+      <w:pPr>
+        <w:ind w:left="3312" w:hanging="360"/>
+      </w:pPr>
+    </w:lvl>
+    <w:lvl w:ilvl="4" w:tplc="280A0019" w:tentative="1">
+      <w:start w:val="1"/>
+      <w:numFmt w:val="lowerLetter"/>
+      <w:lvlText w:val="%5."/>
+      <w:lvlJc w:val="left"/>
+      <w:pPr>
+        <w:ind w:left="4032" w:hanging="360"/>
+      </w:pPr>
+    </w:lvl>
+    <w:lvl w:ilvl="5" w:tplc="280A001B" w:tentative="1">
+      <w:start w:val="1"/>
+      <w:numFmt w:val="lowerRoman"/>
+      <w:lvlText w:val="%6."/>
+      <w:lvlJc w:val="right"/>
+      <w:pPr>
+        <w:ind w:left="4752" w:hanging="180"/>
+      </w:pPr>
+    </w:lvl>
+    <w:lvl w:ilvl="6" w:tplc="280A000F" w:tentative="1">
+      <w:start w:val="1"/>
+      <w:numFmt w:val="decimal"/>
+      <w:lvlText w:val="%7."/>
+      <w:lvlJc w:val="left"/>
+      <w:pPr>
+        <w:ind w:left="5472" w:hanging="360"/>
+      </w:pPr>
+    </w:lvl>
+    <w:lvl w:ilvl="7" w:tplc="280A0019" w:tentative="1">
+      <w:start w:val="1"/>
+      <w:numFmt w:val="lowerLetter"/>
+      <w:lvlText w:val="%8."/>
+      <w:lvlJc w:val="left"/>
+      <w:pPr>
+        <w:ind w:left="6192" w:hanging="360"/>
+      </w:pPr>
+    </w:lvl>
+    <w:lvl w:ilvl="8" w:tplc="280A001B" w:tentative="1">
+      <w:start w:val="1"/>
+      <w:numFmt w:val="lowerRoman"/>
+      <w:lvlText w:val="%9."/>
+      <w:lvlJc w:val="right"/>
+      <w:pPr>
+        <w:ind w:left="6912" w:hanging="180"/>
+      </w:pPr>
+    </w:lvl>
+  </w:abstractNum>
+  <w:abstractNum w:abstractNumId="25">
     <w:nsid w:val="7D2A79DB"/>
     <w:multiLevelType w:val="multilevel"/>
     <w:tmpl w:val="604EEB0C"/>
@@ -7226,7 +7234,7 @@
       </w:rPr>
     </w:lvl>
   </w:abstractNum>
-  <w:abstractNum w:abstractNumId="23">
+  <w:abstractNum w:abstractNumId="26">
     <w:nsid w:val="7DEE65F0"/>
     <w:multiLevelType w:val="singleLevel"/>
     <w:tmpl w:val="0EB47770"/>
@@ -7277,13 +7285,13 @@
     <w:abstractNumId w:val="4"/>
   </w:num>
   <w:num w:numId="6">
-    <w:abstractNumId w:val="23"/>
+    <w:abstractNumId w:val="26"/>
   </w:num>
   <w:num w:numId="7">
-    <w:abstractNumId w:val="20"/>
+    <w:abstractNumId w:val="21"/>
   </w:num>
   <w:num w:numId="8">
-    <w:abstractNumId w:val="22"/>
+    <w:abstractNumId w:val="25"/>
   </w:num>
   <w:num w:numId="9">
     <w:abstractNumId w:val="9"/>
@@ -7313,10 +7321,10 @@
     <w:abstractNumId w:val="18"/>
   </w:num>
   <w:num w:numId="18">
-    <w:abstractNumId w:val="19"/>
+    <w:abstractNumId w:val="20"/>
   </w:num>
   <w:num w:numId="19">
-    <w:abstractNumId w:val="21"/>
+    <w:abstractNumId w:val="23"/>
   </w:num>
   <w:num w:numId="20">
     <w:abstractNumId w:val="14"/>
@@ -7332,6 +7340,15 @@
   </w:num>
   <w:num w:numId="24">
     <w:abstractNumId w:val="16"/>
+  </w:num>
+  <w:num w:numId="25">
+    <w:abstractNumId w:val="22"/>
+  </w:num>
+  <w:num w:numId="26">
+    <w:abstractNumId w:val="24"/>
+  </w:num>
+  <w:num w:numId="27">
+    <w:abstractNumId w:val="19"/>
   </w:num>
   <w:numIdMacAtCleanup w:val="10"/>
 </w:numbering>
@@ -9082,7 +9099,7 @@
 </file>
 
 <file path=customXml/itemProps1.xml><?xml version="1.0" encoding="utf-8"?>
-<ds:datastoreItem xmlns:ds="http://schemas.openxmlformats.org/officeDocument/2006/customXml" ds:itemID="{E73B1EC0-971F-4F07-8598-3581616BA5C0}">
+<ds:datastoreItem xmlns:ds="http://schemas.openxmlformats.org/officeDocument/2006/customXml" ds:itemID="{082D25C3-20E9-4521-978F-1014C6A87EF8}">
   <ds:schemaRefs>
     <ds:schemaRef ds:uri="http://schemas.openxmlformats.org/officeDocument/2006/bibliography"/>
   </ds:schemaRefs>

--- a/01 Base/01 Informe final de actividades v1.0.docx
+++ b/01 Base/01 Informe final de actividades v1.0.docx
@@ -716,70 +716,14 @@
                 <w:sz w:val="20"/>
               </w:rPr>
             </w:pPr>
-            <w:proofErr w:type="spellStart"/>
             <w:r>
               <w:rPr>
                 <w:rFonts w:ascii="Arial" w:hAnsi="Arial" w:cs="Arial"/>
                 <w:sz w:val="20"/>
                 <w:lang w:val="es-PE"/>
               </w:rPr>
-              <w:t>Yhan</w:t>
-            </w:r>
-            <w:proofErr w:type="spellEnd"/>
-            <w:r>
-              <w:rPr>
-                <w:rFonts w:ascii="Arial" w:hAnsi="Arial" w:cs="Arial"/>
-                <w:sz w:val="20"/>
-                <w:lang w:val="es-PE"/>
-              </w:rPr>
-              <w:t xml:space="preserve"> </w:t>
-            </w:r>
-            <w:proofErr w:type="spellStart"/>
-            <w:r>
-              <w:rPr>
-                <w:rFonts w:ascii="Arial" w:hAnsi="Arial" w:cs="Arial"/>
-                <w:sz w:val="20"/>
-                <w:lang w:val="es-PE"/>
-              </w:rPr>
-              <w:t>Fransua</w:t>
-            </w:r>
-            <w:proofErr w:type="spellEnd"/>
-            <w:r>
-              <w:rPr>
-                <w:rFonts w:ascii="Arial" w:hAnsi="Arial" w:cs="Arial"/>
-                <w:sz w:val="20"/>
-                <w:lang w:val="es-PE"/>
-              </w:rPr>
-              <w:t xml:space="preserve"> </w:t>
-            </w:r>
-            <w:proofErr w:type="spellStart"/>
-            <w:r>
-              <w:rPr>
-                <w:rFonts w:ascii="Arial" w:hAnsi="Arial" w:cs="Arial"/>
-                <w:sz w:val="20"/>
-                <w:lang w:val="es-PE"/>
-              </w:rPr>
-              <w:t>Mandros</w:t>
-            </w:r>
-            <w:proofErr w:type="spellEnd"/>
-            <w:r>
-              <w:rPr>
-                <w:rFonts w:ascii="Arial" w:hAnsi="Arial" w:cs="Arial"/>
-                <w:sz w:val="20"/>
-                <w:lang w:val="es-PE"/>
-              </w:rPr>
-              <w:t xml:space="preserve"> </w:t>
-            </w:r>
-            <w:proofErr w:type="spellStart"/>
-            <w:r>
-              <w:rPr>
-                <w:rFonts w:ascii="Arial" w:hAnsi="Arial" w:cs="Arial"/>
-                <w:sz w:val="20"/>
-                <w:lang w:val="es-PE"/>
-              </w:rPr>
-              <w:t>Poblet</w:t>
-            </w:r>
-            <w:proofErr w:type="spellEnd"/>
+              <w:t>Yhan Fransua Mandros Poblet</w:t>
+            </w:r>
           </w:p>
         </w:tc>
         <w:tc>
@@ -3144,25 +3088,7 @@
           <w:sz w:val="20"/>
           <w:lang w:val="es-US"/>
         </w:rPr>
-        <w:t xml:space="preserve">Instrucciones de instalación y/o configuración de los productos </w:t>
-      </w:r>
-      <w:proofErr w:type="spellStart"/>
-      <w:r>
-        <w:rPr>
-          <w:rFonts w:ascii="Arial" w:hAnsi="Arial" w:cs="Arial"/>
-          <w:sz w:val="20"/>
-          <w:lang w:val="es-US"/>
-        </w:rPr>
-        <w:t>software’s</w:t>
-      </w:r>
-      <w:proofErr w:type="spellEnd"/>
-      <w:r>
-        <w:rPr>
-          <w:rFonts w:ascii="Arial" w:hAnsi="Arial" w:cs="Arial"/>
-          <w:sz w:val="20"/>
-          <w:lang w:val="es-US"/>
-        </w:rPr>
-        <w:t xml:space="preserve"> habilitados.</w:t>
+        <w:t>Instrucciones de instalación y/o configuración de los productos software’s habilitados.</w:t>
       </w:r>
     </w:p>
     <w:p>
@@ -3186,25 +3112,7 @@
           <w:sz w:val="20"/>
           <w:lang w:val="es-US"/>
         </w:rPr>
-        <w:t xml:space="preserve">Instrucciones de operaciones para iniciar, detener, visualizar los </w:t>
-      </w:r>
-      <w:proofErr w:type="spellStart"/>
-      <w:r>
-        <w:rPr>
-          <w:rFonts w:ascii="Arial" w:hAnsi="Arial" w:cs="Arial"/>
-          <w:sz w:val="20"/>
-          <w:lang w:val="es-US"/>
-        </w:rPr>
-        <w:t>log’s</w:t>
-      </w:r>
-      <w:proofErr w:type="spellEnd"/>
-      <w:r>
-        <w:rPr>
-          <w:rFonts w:ascii="Arial" w:hAnsi="Arial" w:cs="Arial"/>
-          <w:sz w:val="20"/>
-          <w:lang w:val="es-US"/>
-        </w:rPr>
-        <w:t xml:space="preserve"> y verificar la disponibilidad de los productos software habilitados.</w:t>
+        <w:t>Instrucciones de operaciones para iniciar, detener, visualizar los log’s y verificar la disponibilidad de los productos software habilitados.</w:t>
       </w:r>
     </w:p>
     <w:p>
@@ -3835,17 +3743,8 @@
           <w:rFonts w:ascii="Arial" w:hAnsi="Arial" w:cs="Arial"/>
           <w:sz w:val="20"/>
         </w:rPr>
-        <w:t xml:space="preserve">y los repositorios de imágenes </w:t>
-      </w:r>
-      <w:proofErr w:type="spellStart"/>
-      <w:r>
-        <w:rPr>
-          <w:rFonts w:ascii="Arial" w:hAnsi="Arial" w:cs="Arial"/>
-          <w:sz w:val="20"/>
-        </w:rPr>
-        <w:t>docker</w:t>
-      </w:r>
-      <w:proofErr w:type="spellEnd"/>
+        <w:t>y los repositorios de imágenes docker</w:t>
+      </w:r>
     </w:p>
     <w:p>
       <w:pPr>
@@ -3866,56 +3765,22 @@
           <w:rFonts w:ascii="Arial" w:hAnsi="Arial" w:cs="Arial"/>
           <w:sz w:val="20"/>
         </w:rPr>
-        <w:t xml:space="preserve">Las imágenes </w:t>
-      </w:r>
-      <w:proofErr w:type="spellStart"/>
-      <w:r>
-        <w:rPr>
-          <w:rFonts w:ascii="Arial" w:hAnsi="Arial" w:cs="Arial"/>
-          <w:sz w:val="20"/>
-        </w:rPr>
-        <w:t>docker</w:t>
-      </w:r>
-      <w:proofErr w:type="spellEnd"/>
-      <w:r>
-        <w:rPr>
-          <w:rFonts w:ascii="Arial" w:hAnsi="Arial" w:cs="Arial"/>
-          <w:sz w:val="20"/>
-        </w:rPr>
-        <w:t xml:space="preserve"> utilizadas están descargadas </w:t>
-      </w:r>
-      <w:r>
-        <w:rPr>
-          <w:rFonts w:ascii="Arial" w:hAnsi="Arial" w:cs="Arial"/>
-          <w:sz w:val="20"/>
-        </w:rPr>
-        <w:t xml:space="preserve">en el almacén local de </w:t>
-      </w:r>
-      <w:proofErr w:type="spellStart"/>
-      <w:r>
-        <w:rPr>
-          <w:rFonts w:ascii="Arial" w:hAnsi="Arial" w:cs="Arial"/>
-          <w:sz w:val="20"/>
-        </w:rPr>
-        <w:t>docker</w:t>
-      </w:r>
-      <w:proofErr w:type="spellEnd"/>
-      <w:r>
-        <w:rPr>
-          <w:rFonts w:ascii="Arial" w:hAnsi="Arial" w:cs="Arial"/>
-          <w:sz w:val="20"/>
-        </w:rPr>
-        <w:t xml:space="preserve"> que existe en cada servidor donde se instala </w:t>
-      </w:r>
-      <w:proofErr w:type="spellStart"/>
-      <w:r>
-        <w:rPr>
-          <w:rFonts w:ascii="Arial" w:hAnsi="Arial" w:cs="Arial"/>
-          <w:sz w:val="20"/>
-        </w:rPr>
-        <w:t>docker</w:t>
-      </w:r>
-      <w:proofErr w:type="spellEnd"/>
+        <w:t xml:space="preserve">Las imágenes docker utilizadas están descargadas </w:t>
+      </w:r>
+      <w:r>
+        <w:rPr>
+          <w:rFonts w:ascii="Arial" w:hAnsi="Arial" w:cs="Arial"/>
+          <w:sz w:val="20"/>
+        </w:rPr>
+        <w:t>en el almacén local de docker</w:t>
+      </w:r>
+      <w:r>
+        <w:rPr>
+          <w:rFonts w:ascii="Arial" w:hAnsi="Arial" w:cs="Arial"/>
+          <w:sz w:val="20"/>
+        </w:rPr>
+        <w:t xml:space="preserve"> que existe en cada servidor donde se instala docker</w:t>
+      </w:r>
       <w:r>
         <w:rPr>
           <w:rFonts w:ascii="Arial" w:hAnsi="Arial" w:cs="Arial"/>
@@ -3950,46 +3815,14 @@
           <w:rFonts w:ascii="Arial" w:hAnsi="Arial" w:cs="Arial"/>
           <w:sz w:val="20"/>
         </w:rPr>
-        <w:t xml:space="preserve">Construir una imagen </w:t>
-      </w:r>
-      <w:proofErr w:type="spellStart"/>
-      <w:r>
-        <w:rPr>
-          <w:rFonts w:ascii="Arial" w:hAnsi="Arial" w:cs="Arial"/>
-          <w:sz w:val="20"/>
-        </w:rPr>
-        <w:t>docker</w:t>
-      </w:r>
-      <w:proofErr w:type="spellEnd"/>
-      <w:r>
-        <w:rPr>
-          <w:rFonts w:ascii="Arial" w:hAnsi="Arial" w:cs="Arial"/>
-          <w:sz w:val="20"/>
-        </w:rPr>
-        <w:t xml:space="preserve"> de </w:t>
-      </w:r>
-      <w:proofErr w:type="spellStart"/>
-      <w:r>
-        <w:rPr>
-          <w:rFonts w:ascii="Arial" w:hAnsi="Arial" w:cs="Arial"/>
-          <w:sz w:val="20"/>
-        </w:rPr>
-        <w:t>s</w:t>
-      </w:r>
-      <w:r>
-        <w:rPr>
-          <w:rFonts w:ascii="Arial" w:hAnsi="Arial" w:cs="Arial"/>
-          <w:sz w:val="20"/>
-        </w:rPr>
-        <w:t>ubversion</w:t>
-      </w:r>
-      <w:proofErr w:type="spellEnd"/>
-      <w:r>
-        <w:rPr>
-          <w:rFonts w:ascii="Arial" w:hAnsi="Arial" w:cs="Arial"/>
-          <w:sz w:val="20"/>
-        </w:rPr>
-        <w:t xml:space="preserve"> debido que no </w:t>
+        <w:t>Construir una imagen docker de s</w:t>
+      </w:r>
+      <w:r>
+        <w:rPr>
+          <w:rFonts w:ascii="Arial" w:hAnsi="Arial" w:cs="Arial"/>
+          <w:sz w:val="20"/>
+        </w:rPr>
+        <w:t xml:space="preserve">ubversion debido que no </w:t>
       </w:r>
       <w:r>
         <w:rPr>
@@ -4067,23 +3900,7 @@
           <w:rFonts w:ascii="Arial" w:hAnsi="Arial" w:cs="Arial"/>
           <w:sz w:val="20"/>
         </w:rPr>
-        <w:t xml:space="preserve">El servicio </w:t>
-      </w:r>
-      <w:proofErr w:type="spellStart"/>
-      <w:r>
-        <w:rPr>
-          <w:rFonts w:ascii="Arial" w:hAnsi="Arial" w:cs="Arial"/>
-          <w:sz w:val="20"/>
-        </w:rPr>
-        <w:t>Nexus</w:t>
-      </w:r>
-      <w:proofErr w:type="spellEnd"/>
-      <w:r>
-        <w:rPr>
-          <w:rFonts w:ascii="Arial" w:hAnsi="Arial" w:cs="Arial"/>
-          <w:sz w:val="20"/>
-        </w:rPr>
-        <w:t xml:space="preserve"> 3.6.2 requiere de acceso permanente a internet debido a que realizará tareas de proxy y </w:t>
+        <w:t xml:space="preserve">El servicio Nexus 3.6.2 requiere de acceso permanente a internet debido a que realizará tareas de proxy y </w:t>
       </w:r>
       <w:r>
         <w:rPr>
@@ -4097,17 +3914,8 @@
           <w:rFonts w:ascii="Arial" w:hAnsi="Arial" w:cs="Arial"/>
           <w:sz w:val="20"/>
         </w:rPr>
-        <w:t xml:space="preserve">almacenamiento intermedio de recursos tipo Maven, NPM y </w:t>
-      </w:r>
-      <w:proofErr w:type="spellStart"/>
-      <w:r>
-        <w:rPr>
-          <w:rFonts w:ascii="Arial" w:hAnsi="Arial" w:cs="Arial"/>
-          <w:sz w:val="20"/>
-        </w:rPr>
-        <w:t>Docker</w:t>
-      </w:r>
-      <w:proofErr w:type="spellEnd"/>
+        <w:t>almacenamiento intermedio de recursos tipo Maven, NPM y Docker</w:t>
+      </w:r>
       <w:r>
         <w:rPr>
           <w:rFonts w:ascii="Arial" w:hAnsi="Arial" w:cs="Arial"/>
@@ -4138,13 +3946,200 @@
     </w:p>
     <w:p>
       <w:pPr>
+        <w:pStyle w:val="Prrafodelista"/>
+        <w:numPr>
+          <w:ilvl w:val="1"/>
+          <w:numId w:val="18"/>
+        </w:numPr>
+        <w:spacing w:before="0"/>
+        <w:ind w:left="788" w:hanging="431"/>
+        <w:contextualSpacing w:val="0"/>
         <w:jc w:val="both"/>
         <w:rPr>
           <w:rFonts w:ascii="Arial" w:hAnsi="Arial" w:cs="Arial"/>
           <w:sz w:val="20"/>
+          <w:highlight w:val="yellow"/>
         </w:rPr>
       </w:pPr>
       <w:bookmarkStart w:id="4" w:name="_Toc285461616"/>
+      <w:r>
+        <w:rPr>
+          <w:rFonts w:ascii="Arial" w:hAnsi="Arial" w:cs="Arial"/>
+          <w:sz w:val="20"/>
+          <w:highlight w:val="yellow"/>
+        </w:rPr>
+        <w:t>Migración se deja ejemplo se deberá considerar realizar lo siguiente</w:t>
+      </w:r>
+      <w:r>
+        <w:rPr>
+          <w:rFonts w:ascii="Arial" w:hAnsi="Arial" w:cs="Arial"/>
+          <w:sz w:val="20"/>
+          <w:highlight w:val="yellow"/>
+        </w:rPr>
+        <w:t>:</w:t>
+      </w:r>
+    </w:p>
+    <w:p>
+      <w:pPr>
+        <w:pStyle w:val="Prrafodelista"/>
+        <w:numPr>
+          <w:ilvl w:val="0"/>
+          <w:numId w:val="28"/>
+        </w:numPr>
+        <w:spacing w:before="0" w:after="120"/>
+        <w:jc w:val="both"/>
+        <w:rPr>
+          <w:rFonts w:ascii="Arial" w:hAnsi="Arial" w:cs="Arial"/>
+          <w:sz w:val="20"/>
+          <w:highlight w:val="yellow"/>
+        </w:rPr>
+      </w:pPr>
+      <w:r>
+        <w:rPr>
+          <w:rFonts w:ascii="Arial" w:hAnsi="Arial" w:cs="Arial"/>
+          <w:sz w:val="20"/>
+          <w:highlight w:val="yellow"/>
+        </w:rPr>
+        <w:t>Escoger los repositorios a migrar</w:t>
+      </w:r>
+    </w:p>
+    <w:p>
+      <w:pPr>
+        <w:pStyle w:val="Prrafodelista"/>
+        <w:numPr>
+          <w:ilvl w:val="0"/>
+          <w:numId w:val="28"/>
+        </w:numPr>
+        <w:spacing w:before="0" w:after="120"/>
+        <w:jc w:val="both"/>
+        <w:rPr>
+          <w:rFonts w:ascii="Arial" w:hAnsi="Arial" w:cs="Arial"/>
+          <w:sz w:val="20"/>
+          <w:highlight w:val="yellow"/>
+        </w:rPr>
+      </w:pPr>
+      <w:r>
+        <w:rPr>
+          <w:rFonts w:ascii="Arial" w:hAnsi="Arial" w:cs="Arial"/>
+          <w:sz w:val="20"/>
+          <w:highlight w:val="yellow"/>
+        </w:rPr>
+        <w:t>…</w:t>
+      </w:r>
+    </w:p>
+    <w:p>
+      <w:pPr>
+        <w:pStyle w:val="Prrafodelista"/>
+        <w:spacing w:before="0" w:after="120"/>
+        <w:ind w:left="1152"/>
+        <w:jc w:val="both"/>
+        <w:rPr>
+          <w:rFonts w:ascii="Arial" w:hAnsi="Arial" w:cs="Arial"/>
+          <w:sz w:val="20"/>
+          <w:highlight w:val="yellow"/>
+        </w:rPr>
+      </w:pPr>
+    </w:p>
+    <w:p>
+      <w:pPr>
+        <w:pStyle w:val="Prrafodelista"/>
+        <w:numPr>
+          <w:ilvl w:val="1"/>
+          <w:numId w:val="18"/>
+        </w:numPr>
+        <w:spacing w:before="0"/>
+        <w:ind w:left="788" w:hanging="431"/>
+        <w:contextualSpacing w:val="0"/>
+        <w:jc w:val="both"/>
+        <w:rPr>
+          <w:rFonts w:ascii="Arial" w:hAnsi="Arial" w:cs="Arial"/>
+          <w:sz w:val="20"/>
+          <w:highlight w:val="yellow"/>
+        </w:rPr>
+      </w:pPr>
+      <w:r>
+        <w:rPr>
+          <w:rFonts w:ascii="Arial" w:hAnsi="Arial" w:cs="Arial"/>
+          <w:sz w:val="20"/>
+          <w:highlight w:val="yellow"/>
+        </w:rPr>
+        <w:t xml:space="preserve">Migración </w:t>
+      </w:r>
+      <w:r>
+        <w:rPr>
+          <w:rFonts w:ascii="Arial" w:hAnsi="Arial" w:cs="Arial"/>
+          <w:sz w:val="20"/>
+          <w:highlight w:val="yellow"/>
+        </w:rPr>
+        <w:t xml:space="preserve">de Nexus </w:t>
+      </w:r>
+      <w:r>
+        <w:rPr>
+          <w:rFonts w:ascii="Arial" w:hAnsi="Arial" w:cs="Arial"/>
+          <w:sz w:val="20"/>
+          <w:highlight w:val="yellow"/>
+        </w:rPr>
+        <w:t>se deja ejemplo se deberá considerar realizar lo siguiente:</w:t>
+      </w:r>
+    </w:p>
+    <w:p>
+      <w:pPr>
+        <w:pStyle w:val="Prrafodelista"/>
+        <w:numPr>
+          <w:ilvl w:val="0"/>
+          <w:numId w:val="28"/>
+        </w:numPr>
+        <w:spacing w:before="0" w:after="120"/>
+        <w:jc w:val="both"/>
+        <w:rPr>
+          <w:rFonts w:ascii="Arial" w:hAnsi="Arial" w:cs="Arial"/>
+          <w:sz w:val="20"/>
+          <w:highlight w:val="yellow"/>
+        </w:rPr>
+      </w:pPr>
+      <w:r>
+        <w:rPr>
+          <w:rFonts w:ascii="Arial" w:hAnsi="Arial" w:cs="Arial"/>
+          <w:sz w:val="20"/>
+          <w:highlight w:val="yellow"/>
+        </w:rPr>
+        <w:t>Se migro al 06/11/2017</w:t>
+      </w:r>
+      <w:bookmarkStart w:id="5" w:name="_GoBack"/>
+      <w:bookmarkEnd w:id="5"/>
+    </w:p>
+    <w:p>
+      <w:pPr>
+        <w:pStyle w:val="Prrafodelista"/>
+        <w:numPr>
+          <w:ilvl w:val="0"/>
+          <w:numId w:val="28"/>
+        </w:numPr>
+        <w:spacing w:before="0" w:after="120"/>
+        <w:jc w:val="both"/>
+        <w:rPr>
+          <w:rFonts w:ascii="Arial" w:hAnsi="Arial" w:cs="Arial"/>
+          <w:sz w:val="20"/>
+          <w:highlight w:val="yellow"/>
+        </w:rPr>
+      </w:pPr>
+      <w:r>
+        <w:rPr>
+          <w:rFonts w:ascii="Arial" w:hAnsi="Arial" w:cs="Arial"/>
+          <w:sz w:val="20"/>
+          <w:highlight w:val="yellow"/>
+        </w:rPr>
+        <w:t>…</w:t>
+      </w:r>
+    </w:p>
+    <w:p>
+      <w:pPr>
+        <w:jc w:val="both"/>
+        <w:rPr>
+          <w:rFonts w:ascii="Arial" w:hAnsi="Arial" w:cs="Arial"/>
+          <w:sz w:val="20"/>
+        </w:rPr>
+      </w:pPr>
     </w:p>
     <w:p>
       <w:pPr>
@@ -4161,7 +4156,7 @@
           <w:sz w:val="20"/>
         </w:rPr>
       </w:pPr>
-      <w:bookmarkStart w:id="5" w:name="_Toc498340711"/>
+      <w:bookmarkStart w:id="6" w:name="_Toc498340711"/>
       <w:r>
         <w:rPr>
           <w:rFonts w:ascii="Arial" w:hAnsi="Arial" w:cs="Arial"/>
@@ -4171,7 +4166,7 @@
         </w:rPr>
         <w:t>Conclusiones</w:t>
       </w:r>
-      <w:bookmarkEnd w:id="5"/>
+      <w:bookmarkEnd w:id="6"/>
       <w:r>
         <w:rPr>
           <w:rFonts w:ascii="Arial" w:hAnsi="Arial" w:cs="Arial"/>
@@ -4265,92 +4260,19 @@
         </w:rPr>
         <w:t xml:space="preserve">Se habilito los servicios </w:t>
       </w:r>
-      <w:proofErr w:type="spellStart"/>
-      <w:r>
-        <w:rPr>
-          <w:rFonts w:ascii="Arial" w:hAnsi="Arial" w:cs="Arial"/>
-          <w:sz w:val="20"/>
-        </w:rPr>
-        <w:t>Nexus</w:t>
-      </w:r>
-      <w:proofErr w:type="spellEnd"/>
-      <w:r>
-        <w:rPr>
-          <w:rFonts w:ascii="Arial" w:hAnsi="Arial" w:cs="Arial"/>
-          <w:sz w:val="20"/>
-        </w:rPr>
-        <w:t xml:space="preserve">, </w:t>
-      </w:r>
-      <w:proofErr w:type="spellStart"/>
-      <w:r>
-        <w:rPr>
-          <w:rFonts w:ascii="Arial" w:hAnsi="Arial" w:cs="Arial"/>
-          <w:sz w:val="20"/>
-        </w:rPr>
-        <w:t>Subversion</w:t>
-      </w:r>
-      <w:proofErr w:type="spellEnd"/>
-      <w:r>
-        <w:rPr>
-          <w:rFonts w:ascii="Arial" w:hAnsi="Arial" w:cs="Arial"/>
-          <w:sz w:val="20"/>
-        </w:rPr>
-        <w:t xml:space="preserve"> y </w:t>
-      </w:r>
-      <w:proofErr w:type="spellStart"/>
-      <w:r>
-        <w:rPr>
-          <w:rFonts w:ascii="Arial" w:hAnsi="Arial" w:cs="Arial"/>
-          <w:sz w:val="20"/>
-        </w:rPr>
-        <w:t>SonarQube</w:t>
-      </w:r>
-      <w:proofErr w:type="spellEnd"/>
-      <w:r>
-        <w:rPr>
-          <w:rFonts w:ascii="Arial" w:hAnsi="Arial" w:cs="Arial"/>
-          <w:sz w:val="20"/>
-        </w:rPr>
-        <w:t xml:space="preserve"> haciendo uso de </w:t>
-      </w:r>
-      <w:r>
-        <w:rPr>
-          <w:rFonts w:ascii="Arial" w:hAnsi="Arial" w:cs="Arial"/>
-          <w:sz w:val="20"/>
-        </w:rPr>
-        <w:t xml:space="preserve">tecnologías de contenedores </w:t>
-      </w:r>
-      <w:proofErr w:type="spellStart"/>
-      <w:r>
-        <w:rPr>
-          <w:rFonts w:ascii="Arial" w:hAnsi="Arial" w:cs="Arial"/>
-          <w:sz w:val="20"/>
-        </w:rPr>
-        <w:t>docker</w:t>
-      </w:r>
-      <w:proofErr w:type="spellEnd"/>
-      <w:r>
-        <w:rPr>
-          <w:rFonts w:ascii="Arial" w:hAnsi="Arial" w:cs="Arial"/>
-          <w:sz w:val="20"/>
-        </w:rPr>
-        <w:t xml:space="preserve"> y </w:t>
-      </w:r>
-      <w:proofErr w:type="spellStart"/>
-      <w:r>
-        <w:rPr>
-          <w:rFonts w:ascii="Arial" w:hAnsi="Arial" w:cs="Arial"/>
-          <w:sz w:val="20"/>
-        </w:rPr>
-        <w:t>docker-compose</w:t>
-      </w:r>
-      <w:proofErr w:type="spellEnd"/>
-      <w:r>
-        <w:rPr>
-          <w:rFonts w:ascii="Arial" w:hAnsi="Arial" w:cs="Arial"/>
-          <w:sz w:val="20"/>
-        </w:rPr>
-        <w:t>.</w:t>
+      <w:r>
+        <w:rPr>
+          <w:rFonts w:ascii="Arial" w:hAnsi="Arial" w:cs="Arial"/>
+          <w:sz w:val="20"/>
+        </w:rPr>
+        <w:t xml:space="preserve">Nexus, Subversion y SonarQube haciendo uso de </w:t>
+      </w:r>
+      <w:r>
+        <w:rPr>
+          <w:rFonts w:ascii="Arial" w:hAnsi="Arial" w:cs="Arial"/>
+          <w:sz w:val="20"/>
+        </w:rPr>
+        <w:t>tecnologías de contenedores docker y docker-compose.</w:t>
       </w:r>
     </w:p>
     <w:p>
@@ -4382,8 +4304,8 @@
           <w:lang w:val="es-PE" w:eastAsia="es-PE"/>
         </w:rPr>
       </w:pPr>
-      <w:bookmarkStart w:id="6" w:name="_Toc285461618"/>
-      <w:bookmarkStart w:id="7" w:name="_Toc498340712"/>
+      <w:bookmarkStart w:id="7" w:name="_Toc285461618"/>
+      <w:bookmarkStart w:id="8" w:name="_Toc498340712"/>
       <w:r>
         <w:rPr>
           <w:rFonts w:ascii="Arial" w:hAnsi="Arial" w:cs="Arial"/>
@@ -4394,8 +4316,8 @@
         <w:t>Recomendaciones</w:t>
       </w:r>
       <w:bookmarkEnd w:id="1"/>
-      <w:bookmarkEnd w:id="6"/>
       <w:bookmarkEnd w:id="7"/>
+      <w:bookmarkEnd w:id="8"/>
     </w:p>
     <w:p>
       <w:pPr>
@@ -4467,49 +4389,8 @@
           <w:rFonts w:ascii="Arial" w:hAnsi="Arial" w:cs="Arial"/>
           <w:sz w:val="20"/>
         </w:rPr>
-        <w:t xml:space="preserve">s como </w:t>
-      </w:r>
-      <w:proofErr w:type="spellStart"/>
-      <w:r>
-        <w:rPr>
-          <w:rFonts w:ascii="Arial" w:hAnsi="Arial" w:cs="Arial"/>
-          <w:sz w:val="20"/>
-        </w:rPr>
-        <w:t>Kubernetes</w:t>
-      </w:r>
-      <w:proofErr w:type="spellEnd"/>
-      <w:r>
-        <w:rPr>
-          <w:rFonts w:ascii="Arial" w:hAnsi="Arial" w:cs="Arial"/>
-          <w:sz w:val="20"/>
-        </w:rPr>
-        <w:t xml:space="preserve"> o </w:t>
-      </w:r>
-      <w:proofErr w:type="spellStart"/>
-      <w:r>
-        <w:rPr>
-          <w:rFonts w:ascii="Arial" w:hAnsi="Arial" w:cs="Arial"/>
-          <w:sz w:val="20"/>
-        </w:rPr>
-        <w:t>Docker</w:t>
-      </w:r>
-      <w:proofErr w:type="spellEnd"/>
-      <w:r>
-        <w:rPr>
-          <w:rFonts w:ascii="Arial" w:hAnsi="Arial" w:cs="Arial"/>
-          <w:sz w:val="20"/>
-        </w:rPr>
-        <w:t xml:space="preserve"> </w:t>
-      </w:r>
-      <w:proofErr w:type="spellStart"/>
-      <w:r>
-        <w:rPr>
-          <w:rFonts w:ascii="Arial" w:hAnsi="Arial" w:cs="Arial"/>
-          <w:sz w:val="20"/>
-        </w:rPr>
-        <w:t>Swarm</w:t>
-      </w:r>
-      <w:proofErr w:type="spellEnd"/>
+        <w:t>s como Kubernetes o Docker Swarm</w:t>
+      </w:r>
       <w:r>
         <w:rPr>
           <w:rFonts w:ascii="Arial" w:hAnsi="Arial" w:cs="Arial"/>
@@ -4597,8 +4478,6 @@
         </w:rPr>
         <w:br w:type="page"/>
       </w:r>
-      <w:bookmarkStart w:id="8" w:name="_GoBack"/>
-      <w:bookmarkEnd w:id="8"/>
     </w:p>
     <w:p>
       <w:pPr>
@@ -4745,7 +4624,7 @@
               <w:sz w:val="16"/>
               <w:szCs w:val="16"/>
             </w:rPr>
-            <w:t>4</w:t>
+            <w:t>6</w:t>
           </w:r>
           <w:r>
             <w:rPr>
@@ -5109,7 +4988,7 @@
         <v:path o:extrusionok="f" gradientshapeok="t" o:connecttype="rect"/>
         <o:lock v:ext="edit" aspectratio="t"/>
       </v:shapetype>
-      <v:shape id="_x0000_i1111" type="#_x0000_t75" style="width:10.5pt;height:10.5pt" o:bullet="t">
+      <v:shape id="_x0000_i1151" type="#_x0000_t75" style="width:10.5pt;height:10.5pt" o:bullet="t">
         <v:imagedata r:id="rId1" o:title="mso390"/>
       </v:shape>
     </w:pict>
@@ -6833,6 +6712,92 @@
     </w:lvl>
   </w:abstractNum>
   <w:abstractNum w:abstractNumId="22">
+    <w:nsid w:val="60DC1D17"/>
+    <w:multiLevelType w:val="hybridMultilevel"/>
+    <w:tmpl w:val="360E216E"/>
+    <w:lvl w:ilvl="0" w:tplc="280A0011">
+      <w:start w:val="1"/>
+      <w:numFmt w:val="decimal"/>
+      <w:lvlText w:val="%1)"/>
+      <w:lvlJc w:val="left"/>
+      <w:pPr>
+        <w:ind w:left="1152" w:hanging="360"/>
+      </w:pPr>
+    </w:lvl>
+    <w:lvl w:ilvl="1" w:tplc="280A0019" w:tentative="1">
+      <w:start w:val="1"/>
+      <w:numFmt w:val="lowerLetter"/>
+      <w:lvlText w:val="%2."/>
+      <w:lvlJc w:val="left"/>
+      <w:pPr>
+        <w:ind w:left="1872" w:hanging="360"/>
+      </w:pPr>
+    </w:lvl>
+    <w:lvl w:ilvl="2" w:tplc="280A001B" w:tentative="1">
+      <w:start w:val="1"/>
+      <w:numFmt w:val="lowerRoman"/>
+      <w:lvlText w:val="%3."/>
+      <w:lvlJc w:val="right"/>
+      <w:pPr>
+        <w:ind w:left="2592" w:hanging="180"/>
+      </w:pPr>
+    </w:lvl>
+    <w:lvl w:ilvl="3" w:tplc="280A000F" w:tentative="1">
+      <w:start w:val="1"/>
+      <w:numFmt w:val="decimal"/>
+      <w:lvlText w:val="%4."/>
+      <w:lvlJc w:val="left"/>
+      <w:pPr>
+        <w:ind w:left="3312" w:hanging="360"/>
+      </w:pPr>
+    </w:lvl>
+    <w:lvl w:ilvl="4" w:tplc="280A0019" w:tentative="1">
+      <w:start w:val="1"/>
+      <w:numFmt w:val="lowerLetter"/>
+      <w:lvlText w:val="%5."/>
+      <w:lvlJc w:val="left"/>
+      <w:pPr>
+        <w:ind w:left="4032" w:hanging="360"/>
+      </w:pPr>
+    </w:lvl>
+    <w:lvl w:ilvl="5" w:tplc="280A001B" w:tentative="1">
+      <w:start w:val="1"/>
+      <w:numFmt w:val="lowerRoman"/>
+      <w:lvlText w:val="%6."/>
+      <w:lvlJc w:val="right"/>
+      <w:pPr>
+        <w:ind w:left="4752" w:hanging="180"/>
+      </w:pPr>
+    </w:lvl>
+    <w:lvl w:ilvl="6" w:tplc="280A000F" w:tentative="1">
+      <w:start w:val="1"/>
+      <w:numFmt w:val="decimal"/>
+      <w:lvlText w:val="%7."/>
+      <w:lvlJc w:val="left"/>
+      <w:pPr>
+        <w:ind w:left="5472" w:hanging="360"/>
+      </w:pPr>
+    </w:lvl>
+    <w:lvl w:ilvl="7" w:tplc="280A0019" w:tentative="1">
+      <w:start w:val="1"/>
+      <w:numFmt w:val="lowerLetter"/>
+      <w:lvlText w:val="%8."/>
+      <w:lvlJc w:val="left"/>
+      <w:pPr>
+        <w:ind w:left="6192" w:hanging="360"/>
+      </w:pPr>
+    </w:lvl>
+    <w:lvl w:ilvl="8" w:tplc="280A001B" w:tentative="1">
+      <w:start w:val="1"/>
+      <w:numFmt w:val="lowerRoman"/>
+      <w:lvlText w:val="%9."/>
+      <w:lvlJc w:val="right"/>
+      <w:pPr>
+        <w:ind w:left="6912" w:hanging="180"/>
+      </w:pPr>
+    </w:lvl>
+  </w:abstractNum>
+  <w:abstractNum w:abstractNumId="23">
     <w:nsid w:val="65E25C54"/>
     <w:multiLevelType w:val="multilevel"/>
     <w:tmpl w:val="280A001F"/>
@@ -6918,7 +6883,7 @@
       </w:pPr>
     </w:lvl>
   </w:abstractNum>
-  <w:abstractNum w:abstractNumId="23">
+  <w:abstractNum w:abstractNumId="24">
     <w:nsid w:val="6D9E0519"/>
     <w:multiLevelType w:val="multilevel"/>
     <w:tmpl w:val="732277AE"/>
@@ -7007,7 +6972,7 @@
       </w:pPr>
     </w:lvl>
   </w:abstractNum>
-  <w:abstractNum w:abstractNumId="24">
+  <w:abstractNum w:abstractNumId="25">
     <w:nsid w:val="75F03DF8"/>
     <w:multiLevelType w:val="hybridMultilevel"/>
     <w:tmpl w:val="360E216E"/>
@@ -7093,7 +7058,7 @@
       </w:pPr>
     </w:lvl>
   </w:abstractNum>
-  <w:abstractNum w:abstractNumId="25">
+  <w:abstractNum w:abstractNumId="26">
     <w:nsid w:val="7D2A79DB"/>
     <w:multiLevelType w:val="multilevel"/>
     <w:tmpl w:val="604EEB0C"/>
@@ -7234,7 +7199,7 @@
       </w:rPr>
     </w:lvl>
   </w:abstractNum>
-  <w:abstractNum w:abstractNumId="26">
+  <w:abstractNum w:abstractNumId="27">
     <w:nsid w:val="7DEE65F0"/>
     <w:multiLevelType w:val="singleLevel"/>
     <w:tmpl w:val="0EB47770"/>
@@ -7285,13 +7250,13 @@
     <w:abstractNumId w:val="4"/>
   </w:num>
   <w:num w:numId="6">
-    <w:abstractNumId w:val="26"/>
+    <w:abstractNumId w:val="27"/>
   </w:num>
   <w:num w:numId="7">
     <w:abstractNumId w:val="21"/>
   </w:num>
   <w:num w:numId="8">
-    <w:abstractNumId w:val="25"/>
+    <w:abstractNumId w:val="26"/>
   </w:num>
   <w:num w:numId="9">
     <w:abstractNumId w:val="9"/>
@@ -7324,7 +7289,7 @@
     <w:abstractNumId w:val="20"/>
   </w:num>
   <w:num w:numId="19">
-    <w:abstractNumId w:val="23"/>
+    <w:abstractNumId w:val="24"/>
   </w:num>
   <w:num w:numId="20">
     <w:abstractNumId w:val="14"/>
@@ -7342,13 +7307,16 @@
     <w:abstractNumId w:val="16"/>
   </w:num>
   <w:num w:numId="25">
-    <w:abstractNumId w:val="22"/>
+    <w:abstractNumId w:val="23"/>
   </w:num>
   <w:num w:numId="26">
-    <w:abstractNumId w:val="24"/>
+    <w:abstractNumId w:val="25"/>
   </w:num>
   <w:num w:numId="27">
     <w:abstractNumId w:val="19"/>
+  </w:num>
+  <w:num w:numId="28">
+    <w:abstractNumId w:val="22"/>
   </w:num>
   <w:numIdMacAtCleanup w:val="10"/>
 </w:numbering>
@@ -9099,7 +9067,7 @@
 </file>
 
 <file path=customXml/itemProps1.xml><?xml version="1.0" encoding="utf-8"?>
-<ds:datastoreItem xmlns:ds="http://schemas.openxmlformats.org/officeDocument/2006/customXml" ds:itemID="{082D25C3-20E9-4521-978F-1014C6A87EF8}">
+<ds:datastoreItem xmlns:ds="http://schemas.openxmlformats.org/officeDocument/2006/customXml" ds:itemID="{F410F001-EC3B-4307-BB20-451C1F0D41FC}">
   <ds:schemaRefs>
     <ds:schemaRef ds:uri="http://schemas.openxmlformats.org/officeDocument/2006/bibliography"/>
   </ds:schemaRefs>

--- a/01 Base/01 Informe final de actividades v1.0.docx
+++ b/01 Base/01 Informe final de actividades v1.0.docx
@@ -3490,14 +3490,30 @@
                 <w:rFonts w:ascii="Arial" w:hAnsi="Arial" w:cs="Arial"/>
                 <w:sz w:val="20"/>
               </w:rPr>
-              <w:t xml:space="preserve">Archivos de los diagramas utilizados en el </w:t>
-            </w:r>
-            <w:r>
-              <w:rPr>
-                <w:rFonts w:ascii="Arial" w:hAnsi="Arial" w:cs="Arial"/>
-                <w:sz w:val="20"/>
-              </w:rPr>
-              <w:t>informe de la visión de arquitectura de software para el OSCE</w:t>
+              <w:t>Archivos de los diagramas utilizados en</w:t>
+            </w:r>
+            <w:r>
+              <w:rPr>
+                <w:rFonts w:ascii="Arial" w:hAnsi="Arial" w:cs="Arial"/>
+                <w:sz w:val="20"/>
+              </w:rPr>
+              <w:t xml:space="preserve"> el</w:t>
+            </w:r>
+            <w:bookmarkStart w:id="4" w:name="_GoBack"/>
+            <w:bookmarkEnd w:id="4"/>
+            <w:r>
+              <w:rPr>
+                <w:rFonts w:ascii="Arial" w:hAnsi="Arial" w:cs="Arial"/>
+                <w:sz w:val="20"/>
+              </w:rPr>
+              <w:t xml:space="preserve"> </w:t>
+            </w:r>
+            <w:r>
+              <w:rPr>
+                <w:rFonts w:ascii="Arial" w:hAnsi="Arial" w:cs="Arial"/>
+                <w:sz w:val="20"/>
+              </w:rPr>
+              <w:t>Informe de instalación de la plataforma software habilitada</w:t>
             </w:r>
             <w:r>
               <w:rPr>
@@ -3505,6 +3521,48 @@
                 <w:sz w:val="20"/>
               </w:rPr>
               <w:t>.</w:t>
+            </w:r>
+          </w:p>
+          <w:p>
+            <w:pPr>
+              <w:pStyle w:val="Prrafodelista"/>
+              <w:spacing w:before="0" w:after="120"/>
+              <w:ind w:left="0"/>
+              <w:contextualSpacing w:val="0"/>
+              <w:jc w:val="both"/>
+              <w:rPr>
+                <w:rFonts w:ascii="Arial" w:hAnsi="Arial" w:cs="Arial"/>
+                <w:sz w:val="20"/>
+              </w:rPr>
+            </w:pPr>
+            <w:r>
+              <w:rPr>
+                <w:rFonts w:ascii="Arial" w:hAnsi="Arial" w:cs="Arial"/>
+                <w:sz w:val="20"/>
+              </w:rPr>
+              <w:lastRenderedPageBreak/>
+              <w:t>Directorios</w:t>
+            </w:r>
+            <w:r>
+              <w:rPr>
+                <w:rFonts w:ascii="Arial" w:hAnsi="Arial" w:cs="Arial"/>
+                <w:sz w:val="20"/>
+              </w:rPr>
+              <w:t xml:space="preserve"> de estructura de carpetas por servidor,</w:t>
+            </w:r>
+            <w:r>
+              <w:rPr>
+                <w:rFonts w:ascii="Arial" w:hAnsi="Arial" w:cs="Arial"/>
+                <w:sz w:val="20"/>
+              </w:rPr>
+              <w:t xml:space="preserve"> archivos de</w:t>
+            </w:r>
+            <w:r>
+              <w:rPr>
+                <w:rFonts w:ascii="Arial" w:hAnsi="Arial" w:cs="Arial"/>
+                <w:sz w:val="20"/>
+              </w:rPr>
+              <w:t xml:space="preserve"> configuraciones iniciales y recursos utilizados por HAProxy, SonarQube, Nexus y Subversion (SVN).</w:t>
             </w:r>
           </w:p>
         </w:tc>
@@ -3531,6 +3589,7 @@
                 <w:rFonts w:ascii="Arial" w:hAnsi="Arial" w:cs="Arial"/>
                 <w:sz w:val="20"/>
               </w:rPr>
+              <w:lastRenderedPageBreak/>
               <w:t>R</w:t>
             </w:r>
             <w:r>
@@ -3570,56 +3629,14 @@
                 <w:rFonts w:ascii="Arial" w:hAnsi="Arial" w:cs="Arial"/>
                 <w:sz w:val="20"/>
               </w:rPr>
-              <w:t>con</w:t>
-            </w:r>
-            <w:r>
-              <w:rPr>
-                <w:rFonts w:ascii="Arial" w:hAnsi="Arial" w:cs="Arial"/>
-                <w:sz w:val="20"/>
-              </w:rPr>
-              <w:t xml:space="preserve"> </w:t>
-            </w:r>
-            <w:r>
-              <w:rPr>
-                <w:rFonts w:ascii="Arial" w:hAnsi="Arial" w:cs="Arial"/>
-                <w:sz w:val="20"/>
-              </w:rPr>
-              <w:t>la información</w:t>
-            </w:r>
-            <w:r>
-              <w:rPr>
-                <w:rFonts w:ascii="Arial" w:hAnsi="Arial" w:cs="Arial"/>
-                <w:sz w:val="20"/>
-              </w:rPr>
-              <w:t xml:space="preserve"> utilizad</w:t>
-            </w:r>
-            <w:r>
-              <w:rPr>
-                <w:rFonts w:ascii="Arial" w:hAnsi="Arial" w:cs="Arial"/>
-                <w:sz w:val="20"/>
-              </w:rPr>
-              <w:t>a</w:t>
-            </w:r>
-            <w:r>
-              <w:rPr>
-                <w:rFonts w:ascii="Arial" w:hAnsi="Arial" w:cs="Arial"/>
-                <w:sz w:val="20"/>
-              </w:rPr>
-              <w:t xml:space="preserve"> en </w:t>
-            </w:r>
-            <w:r>
-              <w:rPr>
-                <w:rFonts w:ascii="Arial" w:hAnsi="Arial" w:cs="Arial"/>
-                <w:sz w:val="20"/>
-              </w:rPr>
-              <w:t xml:space="preserve">el </w:t>
-            </w:r>
-            <w:r>
-              <w:rPr>
-                <w:rFonts w:ascii="Arial" w:hAnsi="Arial" w:cs="Arial"/>
-                <w:sz w:val="20"/>
-              </w:rPr>
-              <w:t>informe de inducción sobre la tendencia de arquitectura de software del OSCE</w:t>
+              <w:t xml:space="preserve">e instaladores que se utilizan con el </w:t>
+            </w:r>
+            <w:r>
+              <w:rPr>
+                <w:rFonts w:ascii="Arial" w:hAnsi="Arial" w:cs="Arial"/>
+                <w:sz w:val="20"/>
+              </w:rPr>
+              <w:t>Manual de uso de la plataforma software habilitada</w:t>
             </w:r>
             <w:r>
               <w:rPr>
@@ -3665,7 +3682,28 @@
           <w:rFonts w:ascii="Arial" w:hAnsi="Arial" w:cs="Arial"/>
           <w:sz w:val="20"/>
         </w:rPr>
-        <w:t xml:space="preserve">Durante el proceso de instalación se </w:t>
+        <w:t>Para replicar</w:t>
+      </w:r>
+      <w:r>
+        <w:rPr>
+          <w:rFonts w:ascii="Arial" w:hAnsi="Arial" w:cs="Arial"/>
+          <w:sz w:val="20"/>
+        </w:rPr>
+        <w:t xml:space="preserve"> </w:t>
+      </w:r>
+      <w:r>
+        <w:rPr>
+          <w:rFonts w:ascii="Arial" w:hAnsi="Arial" w:cs="Arial"/>
+          <w:sz w:val="20"/>
+        </w:rPr>
+        <w:t>el proceso de</w:t>
+      </w:r>
+      <w:r>
+        <w:rPr>
+          <w:rFonts w:ascii="Arial" w:hAnsi="Arial" w:cs="Arial"/>
+          <w:sz w:val="20"/>
+        </w:rPr>
+        <w:t xml:space="preserve"> instalación se </w:t>
       </w:r>
       <w:r>
         <w:rPr>
@@ -3779,14 +3817,42 @@
           <w:rFonts w:ascii="Arial" w:hAnsi="Arial" w:cs="Arial"/>
           <w:sz w:val="20"/>
         </w:rPr>
-        <w:t xml:space="preserve"> que existe en cada servidor donde se instala docker</w:t>
-      </w:r>
-      <w:r>
-        <w:rPr>
-          <w:rFonts w:ascii="Arial" w:hAnsi="Arial" w:cs="Arial"/>
-          <w:sz w:val="20"/>
-        </w:rPr>
-        <w:t>, salvo que se requiera nuevas imágenes no habrá descargas adicionales de este tipo de recursos</w:t>
+        <w:t xml:space="preserve"> que existe en cada servidor donde se </w:t>
+      </w:r>
+      <w:r>
+        <w:rPr>
+          <w:rFonts w:ascii="Arial" w:hAnsi="Arial" w:cs="Arial"/>
+          <w:sz w:val="20"/>
+        </w:rPr>
+        <w:t>instaló</w:t>
+      </w:r>
+      <w:r>
+        <w:rPr>
+          <w:rFonts w:ascii="Arial" w:hAnsi="Arial" w:cs="Arial"/>
+          <w:sz w:val="20"/>
+        </w:rPr>
+        <w:t xml:space="preserve"> docker</w:t>
+      </w:r>
+      <w:r>
+        <w:rPr>
+          <w:rFonts w:ascii="Arial" w:hAnsi="Arial" w:cs="Arial"/>
+          <w:sz w:val="20"/>
+        </w:rPr>
+        <w:t xml:space="preserve">, salvo que se requiera nuevas imágenes no habrá </w:t>
+      </w:r>
+      <w:r>
+        <w:rPr>
+          <w:rFonts w:ascii="Arial" w:hAnsi="Arial" w:cs="Arial"/>
+          <w:sz w:val="20"/>
+        </w:rPr>
+        <w:t xml:space="preserve">necesidad de realizar </w:t>
+      </w:r>
+      <w:r>
+        <w:rPr>
+          <w:rFonts w:ascii="Arial" w:hAnsi="Arial" w:cs="Arial"/>
+          <w:sz w:val="20"/>
+        </w:rPr>
+        <w:t>descargas adicionales de este tipo de recursos</w:t>
       </w:r>
       <w:r>
         <w:rPr>
@@ -3836,7 +3902,28 @@
           <w:rFonts w:ascii="Arial" w:hAnsi="Arial" w:cs="Arial"/>
           <w:sz w:val="20"/>
         </w:rPr>
-        <w:t xml:space="preserve"> una imagen oficial y configurable de tal servicio.</w:t>
+        <w:t xml:space="preserve"> una imagen oficial y configurable de tal servicio</w:t>
+      </w:r>
+      <w:r>
+        <w:rPr>
+          <w:rFonts w:ascii="Arial" w:hAnsi="Arial" w:cs="Arial"/>
+          <w:sz w:val="20"/>
+        </w:rPr>
+        <w:t xml:space="preserve">, los script son proporcionados en este servicio de </w:t>
+      </w:r>
+      <w:r>
+        <w:rPr>
+          <w:rFonts w:ascii="Arial" w:hAnsi="Arial" w:cs="Arial"/>
+          <w:sz w:val="20"/>
+        </w:rPr>
+        <w:t>consultoría</w:t>
+      </w:r>
+      <w:r>
+        <w:rPr>
+          <w:rFonts w:ascii="Arial" w:hAnsi="Arial" w:cs="Arial"/>
+          <w:sz w:val="20"/>
+        </w:rPr>
+        <w:t>.</w:t>
       </w:r>
     </w:p>
     <w:p>
@@ -3871,14 +3958,21 @@
           <w:rFonts w:ascii="Arial" w:hAnsi="Arial" w:cs="Arial"/>
           <w:sz w:val="20"/>
         </w:rPr>
-        <w:t xml:space="preserve">Manual de uso de la plataforma software habilitada </w:t>
-      </w:r>
-      <w:r>
-        <w:rPr>
-          <w:rFonts w:ascii="Arial" w:hAnsi="Arial" w:cs="Arial"/>
-          <w:sz w:val="20"/>
-        </w:rPr>
-        <w:t>se debe tener en cuenta los siguientes requerimientos y tareas:</w:t>
+        <w:t xml:space="preserve">Para hacer uso </w:t>
+      </w:r>
+      <w:r>
+        <w:rPr>
+          <w:rFonts w:ascii="Arial" w:hAnsi="Arial" w:cs="Arial"/>
+          <w:sz w:val="20"/>
+        </w:rPr>
+        <w:t xml:space="preserve">de la plataforma software habilitada </w:t>
+      </w:r>
+      <w:r>
+        <w:rPr>
+          <w:rFonts w:ascii="Arial" w:hAnsi="Arial" w:cs="Arial"/>
+          <w:sz w:val="20"/>
+        </w:rPr>
+        <w:t>se debe tener en cuenta los siguiente:</w:t>
       </w:r>
     </w:p>
     <w:p>
@@ -3900,7 +3994,35 @@
           <w:rFonts w:ascii="Arial" w:hAnsi="Arial" w:cs="Arial"/>
           <w:sz w:val="20"/>
         </w:rPr>
-        <w:t xml:space="preserve">El servicio Nexus 3.6.2 requiere de acceso permanente a internet debido a que realizará tareas de proxy y </w:t>
+        <w:t xml:space="preserve">El servicio Nexus 3.6.2 </w:t>
+      </w:r>
+      <w:r>
+        <w:rPr>
+          <w:rFonts w:ascii="Arial" w:hAnsi="Arial" w:cs="Arial"/>
+          <w:sz w:val="20"/>
+        </w:rPr>
+        <w:t>deberá</w:t>
+      </w:r>
+      <w:r>
+        <w:rPr>
+          <w:rFonts w:ascii="Arial" w:hAnsi="Arial" w:cs="Arial"/>
+          <w:sz w:val="20"/>
+        </w:rPr>
+        <w:t xml:space="preserve"> </w:t>
+      </w:r>
+      <w:r>
+        <w:rPr>
+          <w:rFonts w:ascii="Arial" w:hAnsi="Arial" w:cs="Arial"/>
+          <w:sz w:val="20"/>
+        </w:rPr>
+        <w:t>tener</w:t>
+      </w:r>
+      <w:r>
+        <w:rPr>
+          <w:rFonts w:ascii="Arial" w:hAnsi="Arial" w:cs="Arial"/>
+          <w:sz w:val="20"/>
+        </w:rPr>
+        <w:t xml:space="preserve"> acceso permanente a internet debido a que realizará tareas de proxy y </w:t>
       </w:r>
       <w:r>
         <w:rPr>
@@ -3958,85 +4080,69 @@
         <w:rPr>
           <w:rFonts w:ascii="Arial" w:hAnsi="Arial" w:cs="Arial"/>
           <w:sz w:val="20"/>
-          <w:highlight w:val="yellow"/>
-        </w:rPr>
-      </w:pPr>
-      <w:bookmarkStart w:id="4" w:name="_Toc285461616"/>
-      <w:r>
-        <w:rPr>
-          <w:rFonts w:ascii="Arial" w:hAnsi="Arial" w:cs="Arial"/>
-          <w:sz w:val="20"/>
-          <w:highlight w:val="yellow"/>
-        </w:rPr>
-        <w:t>Migración se deja ejemplo se deberá considerar realizar lo siguiente</w:t>
-      </w:r>
-      <w:r>
-        <w:rPr>
-          <w:rFonts w:ascii="Arial" w:hAnsi="Arial" w:cs="Arial"/>
-          <w:sz w:val="20"/>
-          <w:highlight w:val="yellow"/>
-        </w:rPr>
-        <w:t>:</w:t>
+        </w:rPr>
+      </w:pPr>
+      <w:bookmarkStart w:id="5" w:name="_Toc285461616"/>
+      <w:r>
+        <w:rPr>
+          <w:rFonts w:ascii="Arial" w:hAnsi="Arial" w:cs="Arial"/>
+          <w:sz w:val="20"/>
+        </w:rPr>
+        <w:t>Los entregables incluyen ejemplos de cómo migrar</w:t>
+      </w:r>
+      <w:r>
+        <w:rPr>
+          <w:rFonts w:ascii="Arial" w:hAnsi="Arial" w:cs="Arial"/>
+          <w:sz w:val="20"/>
+        </w:rPr>
+        <w:t xml:space="preserve"> repositorios </w:t>
+      </w:r>
+      <w:r>
+        <w:rPr>
+          <w:rFonts w:ascii="Arial" w:hAnsi="Arial" w:cs="Arial"/>
+          <w:sz w:val="20"/>
+        </w:rPr>
+        <w:t xml:space="preserve">SVN </w:t>
+      </w:r>
+      <w:r>
+        <w:rPr>
+          <w:rFonts w:ascii="Arial" w:hAnsi="Arial" w:cs="Arial"/>
+          <w:sz w:val="20"/>
+        </w:rPr>
+        <w:t>de diferentes versiones será la Unidad de Gestión de Desarrollo de Software la que determine cuando realizar la migración total de repositorio</w:t>
+      </w:r>
+      <w:r>
+        <w:rPr>
+          <w:rFonts w:ascii="Arial" w:hAnsi="Arial" w:cs="Arial"/>
+          <w:sz w:val="20"/>
+        </w:rPr>
+        <w:t>s</w:t>
+      </w:r>
+      <w:r>
+        <w:rPr>
+          <w:rFonts w:ascii="Arial" w:hAnsi="Arial" w:cs="Arial"/>
+          <w:sz w:val="20"/>
+        </w:rPr>
+        <w:t xml:space="preserve"> existente a l</w:t>
+      </w:r>
+      <w:r>
+        <w:rPr>
+          <w:rFonts w:ascii="Arial" w:hAnsi="Arial" w:cs="Arial"/>
+          <w:sz w:val="20"/>
+        </w:rPr>
+        <w:t>a fecha.</w:t>
       </w:r>
     </w:p>
     <w:p>
       <w:pPr>
         <w:pStyle w:val="Prrafodelista"/>
-        <w:numPr>
-          <w:ilvl w:val="0"/>
-          <w:numId w:val="28"/>
-        </w:numPr>
-        <w:spacing w:before="0" w:after="120"/>
+        <w:spacing w:before="0"/>
+        <w:ind w:left="788"/>
+        <w:contextualSpacing w:val="0"/>
         <w:jc w:val="both"/>
         <w:rPr>
           <w:rFonts w:ascii="Arial" w:hAnsi="Arial" w:cs="Arial"/>
           <w:sz w:val="20"/>
-          <w:highlight w:val="yellow"/>
-        </w:rPr>
-      </w:pPr>
-      <w:r>
-        <w:rPr>
-          <w:rFonts w:ascii="Arial" w:hAnsi="Arial" w:cs="Arial"/>
-          <w:sz w:val="20"/>
-          <w:highlight w:val="yellow"/>
-        </w:rPr>
-        <w:t>Escoger los repositorios a migrar</w:t>
-      </w:r>
-    </w:p>
-    <w:p>
-      <w:pPr>
-        <w:pStyle w:val="Prrafodelista"/>
-        <w:numPr>
-          <w:ilvl w:val="0"/>
-          <w:numId w:val="28"/>
-        </w:numPr>
-        <w:spacing w:before="0" w:after="120"/>
-        <w:jc w:val="both"/>
-        <w:rPr>
-          <w:rFonts w:ascii="Arial" w:hAnsi="Arial" w:cs="Arial"/>
-          <w:sz w:val="20"/>
-          <w:highlight w:val="yellow"/>
-        </w:rPr>
-      </w:pPr>
-      <w:r>
-        <w:rPr>
-          <w:rFonts w:ascii="Arial" w:hAnsi="Arial" w:cs="Arial"/>
-          <w:sz w:val="20"/>
-          <w:highlight w:val="yellow"/>
-        </w:rPr>
-        <w:t>…</w:t>
-      </w:r>
-    </w:p>
-    <w:p>
-      <w:pPr>
-        <w:pStyle w:val="Prrafodelista"/>
-        <w:spacing w:before="0" w:after="120"/>
-        <w:ind w:left="1152"/>
-        <w:jc w:val="both"/>
-        <w:rPr>
-          <w:rFonts w:ascii="Arial" w:hAnsi="Arial" w:cs="Arial"/>
-          <w:sz w:val="20"/>
-          <w:highlight w:val="yellow"/>
         </w:rPr>
       </w:pPr>
     </w:p>
@@ -4054,86 +4160,157 @@
         <w:rPr>
           <w:rFonts w:ascii="Arial" w:hAnsi="Arial" w:cs="Arial"/>
           <w:sz w:val="20"/>
-          <w:highlight w:val="yellow"/>
-        </w:rPr>
-      </w:pPr>
-      <w:r>
-        <w:rPr>
-          <w:rFonts w:ascii="Arial" w:hAnsi="Arial" w:cs="Arial"/>
-          <w:sz w:val="20"/>
-          <w:highlight w:val="yellow"/>
-        </w:rPr>
-        <w:t xml:space="preserve">Migración </w:t>
-      </w:r>
-      <w:r>
-        <w:rPr>
-          <w:rFonts w:ascii="Arial" w:hAnsi="Arial" w:cs="Arial"/>
-          <w:sz w:val="20"/>
-          <w:highlight w:val="yellow"/>
-        </w:rPr>
-        <w:t xml:space="preserve">de Nexus </w:t>
-      </w:r>
-      <w:r>
-        <w:rPr>
-          <w:rFonts w:ascii="Arial" w:hAnsi="Arial" w:cs="Arial"/>
-          <w:sz w:val="20"/>
-          <w:highlight w:val="yellow"/>
-        </w:rPr>
-        <w:t>se deja ejemplo se deberá considerar realizar lo siguiente:</w:t>
+        </w:rPr>
+      </w:pPr>
+      <w:r>
+        <w:rPr>
+          <w:rFonts w:ascii="Arial" w:hAnsi="Arial" w:cs="Arial"/>
+          <w:sz w:val="20"/>
+        </w:rPr>
+        <w:t xml:space="preserve">El día </w:t>
+      </w:r>
+      <w:r>
+        <w:rPr>
+          <w:rFonts w:ascii="Arial" w:hAnsi="Arial" w:cs="Arial"/>
+          <w:sz w:val="20"/>
+        </w:rPr>
+        <w:t>06/11/2017</w:t>
+      </w:r>
+      <w:r>
+        <w:rPr>
+          <w:rFonts w:ascii="Arial" w:hAnsi="Arial" w:cs="Arial"/>
+          <w:sz w:val="20"/>
+        </w:rPr>
+        <w:t xml:space="preserve"> s</w:t>
+      </w:r>
+      <w:r>
+        <w:rPr>
+          <w:rFonts w:ascii="Arial" w:hAnsi="Arial" w:cs="Arial"/>
+          <w:sz w:val="20"/>
+        </w:rPr>
+        <w:t>e realizado la m</w:t>
+      </w:r>
+      <w:r>
+        <w:rPr>
+          <w:rFonts w:ascii="Arial" w:hAnsi="Arial" w:cs="Arial"/>
+          <w:sz w:val="20"/>
+        </w:rPr>
+        <w:t>igración</w:t>
+      </w:r>
+      <w:r>
+        <w:rPr>
+          <w:rFonts w:ascii="Arial" w:hAnsi="Arial" w:cs="Arial"/>
+          <w:sz w:val="20"/>
+        </w:rPr>
+        <w:t xml:space="preserve"> inicial</w:t>
+      </w:r>
+      <w:r>
+        <w:rPr>
+          <w:rFonts w:ascii="Arial" w:hAnsi="Arial" w:cs="Arial"/>
+          <w:sz w:val="20"/>
+        </w:rPr>
+        <w:t xml:space="preserve"> de</w:t>
+      </w:r>
+      <w:r>
+        <w:rPr>
+          <w:rFonts w:ascii="Arial" w:hAnsi="Arial" w:cs="Arial"/>
+          <w:sz w:val="20"/>
+        </w:rPr>
+        <w:t xml:space="preserve"> los artefactos maven del </w:t>
+      </w:r>
+      <w:r>
+        <w:rPr>
+          <w:rFonts w:ascii="Arial" w:hAnsi="Arial" w:cs="Arial"/>
+          <w:sz w:val="20"/>
+        </w:rPr>
+        <w:t xml:space="preserve">Nexus </w:t>
+      </w:r>
+      <w:r>
+        <w:rPr>
+          <w:rFonts w:ascii="Arial" w:hAnsi="Arial" w:cs="Arial"/>
+          <w:sz w:val="20"/>
+        </w:rPr>
+        <w:t>2.1.2 al Nexus 3.6.2</w:t>
+      </w:r>
+      <w:r>
+        <w:rPr>
+          <w:rFonts w:ascii="Arial" w:hAnsi="Arial" w:cs="Arial"/>
+          <w:sz w:val="20"/>
+        </w:rPr>
+        <w:t xml:space="preserve">, cualquier actualización de artefactos maven </w:t>
+      </w:r>
+      <w:r>
+        <w:rPr>
+          <w:rFonts w:ascii="Arial" w:hAnsi="Arial" w:cs="Arial"/>
+          <w:sz w:val="20"/>
+        </w:rPr>
+        <w:t xml:space="preserve">en </w:t>
+      </w:r>
+      <w:r>
+        <w:rPr>
+          <w:rFonts w:ascii="Arial" w:hAnsi="Arial" w:cs="Arial"/>
+          <w:sz w:val="20"/>
+        </w:rPr>
+        <w:t xml:space="preserve">Nexus </w:t>
+      </w:r>
+      <w:r>
+        <w:rPr>
+          <w:rFonts w:ascii="Arial" w:hAnsi="Arial" w:cs="Arial"/>
+          <w:sz w:val="20"/>
+        </w:rPr>
+        <w:t xml:space="preserve">2.1.2 </w:t>
+      </w:r>
+      <w:r>
+        <w:rPr>
+          <w:rFonts w:ascii="Arial" w:hAnsi="Arial" w:cs="Arial"/>
+          <w:sz w:val="20"/>
+        </w:rPr>
+        <w:t xml:space="preserve">debe ser </w:t>
+      </w:r>
+      <w:r>
+        <w:rPr>
+          <w:rFonts w:ascii="Arial" w:hAnsi="Arial" w:cs="Arial"/>
+          <w:sz w:val="20"/>
+        </w:rPr>
+        <w:t xml:space="preserve">replicada en Nexus 3.6.2 </w:t>
+      </w:r>
+      <w:r>
+        <w:rPr>
+          <w:rFonts w:ascii="Arial" w:hAnsi="Arial" w:cs="Arial"/>
+          <w:sz w:val="20"/>
+        </w:rPr>
+        <w:t xml:space="preserve">para </w:t>
+      </w:r>
+      <w:r>
+        <w:rPr>
+          <w:rFonts w:ascii="Arial" w:hAnsi="Arial" w:cs="Arial"/>
+          <w:sz w:val="20"/>
+        </w:rPr>
+        <w:t>mantener sincronizados los repositorios hasta que solo se use la versión final</w:t>
+      </w:r>
+      <w:r>
+        <w:rPr>
+          <w:rFonts w:ascii="Arial" w:hAnsi="Arial" w:cs="Arial"/>
+          <w:sz w:val="20"/>
+        </w:rPr>
+        <w:t>.</w:t>
       </w:r>
     </w:p>
     <w:p>
       <w:pPr>
         <w:pStyle w:val="Prrafodelista"/>
-        <w:numPr>
-          <w:ilvl w:val="0"/>
-          <w:numId w:val="28"/>
-        </w:numPr>
-        <w:spacing w:before="0" w:after="120"/>
-        <w:jc w:val="both"/>
-        <w:rPr>
-          <w:rFonts w:ascii="Arial" w:hAnsi="Arial" w:cs="Arial"/>
-          <w:sz w:val="20"/>
-          <w:highlight w:val="yellow"/>
-        </w:rPr>
-      </w:pPr>
-      <w:r>
-        <w:rPr>
-          <w:rFonts w:ascii="Arial" w:hAnsi="Arial" w:cs="Arial"/>
-          <w:sz w:val="20"/>
-          <w:highlight w:val="yellow"/>
-        </w:rPr>
-        <w:t>Se migro al 06/11/2017</w:t>
-      </w:r>
-      <w:bookmarkStart w:id="5" w:name="_GoBack"/>
-      <w:bookmarkEnd w:id="5"/>
+        <w:rPr>
+          <w:rFonts w:ascii="Arial" w:hAnsi="Arial" w:cs="Arial"/>
+          <w:sz w:val="20"/>
+        </w:rPr>
+      </w:pPr>
     </w:p>
     <w:p>
       <w:pPr>
         <w:pStyle w:val="Prrafodelista"/>
-        <w:numPr>
-          <w:ilvl w:val="0"/>
-          <w:numId w:val="28"/>
-        </w:numPr>
-        <w:spacing w:before="0" w:after="120"/>
-        <w:jc w:val="both"/>
-        <w:rPr>
-          <w:rFonts w:ascii="Arial" w:hAnsi="Arial" w:cs="Arial"/>
-          <w:sz w:val="20"/>
-          <w:highlight w:val="yellow"/>
-        </w:rPr>
-      </w:pPr>
-      <w:r>
-        <w:rPr>
-          <w:rFonts w:ascii="Arial" w:hAnsi="Arial" w:cs="Arial"/>
-          <w:sz w:val="20"/>
-          <w:highlight w:val="yellow"/>
-        </w:rPr>
-        <w:t>…</w:t>
-      </w:r>
-    </w:p>
-    <w:p>
-      <w:pPr>
+        <w:spacing w:before="0"/>
+        <w:ind w:left="788"/>
+        <w:contextualSpacing w:val="0"/>
         <w:jc w:val="both"/>
         <w:rPr>
           <w:rFonts w:ascii="Arial" w:hAnsi="Arial" w:cs="Arial"/>
@@ -4176,7 +4353,7 @@
         </w:rPr>
         <w:t xml:space="preserve"> </w:t>
       </w:r>
-      <w:bookmarkEnd w:id="4"/>
+      <w:bookmarkEnd w:id="5"/>
     </w:p>
     <w:p>
       <w:pPr>
@@ -4265,7 +4442,91 @@
           <w:rFonts w:ascii="Arial" w:hAnsi="Arial" w:cs="Arial"/>
           <w:sz w:val="20"/>
         </w:rPr>
-        <w:t xml:space="preserve">Nexus, Subversion y SonarQube haciendo uso de </w:t>
+        <w:t xml:space="preserve">HAProxy, </w:t>
+      </w:r>
+      <w:r>
+        <w:rPr>
+          <w:rFonts w:ascii="Arial" w:hAnsi="Arial" w:cs="Arial"/>
+          <w:sz w:val="20"/>
+        </w:rPr>
+        <w:t>SonarQube</w:t>
+      </w:r>
+      <w:r>
+        <w:rPr>
+          <w:rFonts w:ascii="Arial" w:hAnsi="Arial" w:cs="Arial"/>
+          <w:sz w:val="20"/>
+        </w:rPr>
+        <w:t>,</w:t>
+      </w:r>
+      <w:r>
+        <w:rPr>
+          <w:rFonts w:ascii="Arial" w:hAnsi="Arial" w:cs="Arial"/>
+          <w:sz w:val="20"/>
+        </w:rPr>
+        <w:t xml:space="preserve"> </w:t>
+      </w:r>
+      <w:r>
+        <w:rPr>
+          <w:rFonts w:ascii="Arial" w:hAnsi="Arial" w:cs="Arial"/>
+          <w:sz w:val="20"/>
+        </w:rPr>
+        <w:t>Nexus</w:t>
+      </w:r>
+      <w:r>
+        <w:rPr>
+          <w:rFonts w:ascii="Arial" w:hAnsi="Arial" w:cs="Arial"/>
+          <w:sz w:val="20"/>
+        </w:rPr>
+        <w:t xml:space="preserve"> y</w:t>
+      </w:r>
+      <w:r>
+        <w:rPr>
+          <w:rFonts w:ascii="Arial" w:hAnsi="Arial" w:cs="Arial"/>
+          <w:sz w:val="20"/>
+        </w:rPr>
+        <w:t xml:space="preserve"> Subversion</w:t>
+      </w:r>
+      <w:r>
+        <w:rPr>
+          <w:rFonts w:ascii="Arial" w:hAnsi="Arial" w:cs="Arial"/>
+          <w:sz w:val="20"/>
+        </w:rPr>
+        <w:t xml:space="preserve"> (S</w:t>
+      </w:r>
+      <w:r>
+        <w:rPr>
+          <w:rFonts w:ascii="Arial" w:hAnsi="Arial" w:cs="Arial"/>
+          <w:sz w:val="20"/>
+        </w:rPr>
+        <w:t>V</w:t>
+      </w:r>
+      <w:r>
+        <w:rPr>
+          <w:rFonts w:ascii="Arial" w:hAnsi="Arial" w:cs="Arial"/>
+          <w:sz w:val="20"/>
+        </w:rPr>
+        <w:t>N)</w:t>
+      </w:r>
+      <w:r>
+        <w:rPr>
+          <w:rFonts w:ascii="Arial" w:hAnsi="Arial" w:cs="Arial"/>
+          <w:sz w:val="20"/>
+        </w:rPr>
+        <w:t xml:space="preserve"> </w:t>
+      </w:r>
+      <w:r>
+        <w:rPr>
+          <w:rFonts w:ascii="Arial" w:hAnsi="Arial" w:cs="Arial"/>
+          <w:sz w:val="20"/>
+        </w:rPr>
+        <w:t>con</w:t>
+      </w:r>
+      <w:r>
+        <w:rPr>
+          <w:rFonts w:ascii="Arial" w:hAnsi="Arial" w:cs="Arial"/>
+          <w:sz w:val="20"/>
+        </w:rPr>
+        <w:t xml:space="preserve"> </w:t>
       </w:r>
       <w:r>
         <w:rPr>
@@ -4396,6 +4657,27 @@
           <w:rFonts w:ascii="Arial" w:hAnsi="Arial" w:cs="Arial"/>
           <w:sz w:val="20"/>
         </w:rPr>
+        <w:t xml:space="preserve"> para </w:t>
+      </w:r>
+      <w:r>
+        <w:rPr>
+          <w:rFonts w:ascii="Arial" w:hAnsi="Arial" w:cs="Arial"/>
+          <w:sz w:val="20"/>
+        </w:rPr>
+        <w:t>realizar una</w:t>
+      </w:r>
+      <w:r>
+        <w:rPr>
+          <w:rFonts w:ascii="Arial" w:hAnsi="Arial" w:cs="Arial"/>
+          <w:sz w:val="20"/>
+        </w:rPr>
+        <w:t xml:space="preserve"> administración centralizada</w:t>
+      </w:r>
+      <w:r>
+        <w:rPr>
+          <w:rFonts w:ascii="Arial" w:hAnsi="Arial" w:cs="Arial"/>
+          <w:sz w:val="20"/>
+        </w:rPr>
         <w:t>.</w:t>
       </w:r>
     </w:p>
@@ -4469,44 +4751,6 @@
           <w:lang w:val="es-PE" w:eastAsia="es-PE"/>
         </w:rPr>
       </w:pPr>
-      <w:r>
-        <w:rPr>
-          <w:rFonts w:ascii="Arial" w:hAnsi="Arial" w:cs="Arial"/>
-          <w:b/>
-          <w:sz w:val="20"/>
-          <w:lang w:val="es-PE" w:eastAsia="es-PE"/>
-        </w:rPr>
-        <w:br w:type="page"/>
-      </w:r>
-    </w:p>
-    <w:p>
-      <w:pPr>
-        <w:pStyle w:val="Prrafodelista"/>
-        <w:numPr>
-          <w:ilvl w:val="0"/>
-          <w:numId w:val="18"/>
-        </w:numPr>
-        <w:jc w:val="both"/>
-        <w:outlineLvl w:val="0"/>
-        <w:rPr>
-          <w:rFonts w:ascii="Arial" w:hAnsi="Arial" w:cs="Arial"/>
-          <w:b/>
-          <w:sz w:val="20"/>
-          <w:lang w:val="es-PE" w:eastAsia="es-PE"/>
-        </w:rPr>
-      </w:pPr>
-      <w:bookmarkStart w:id="9" w:name="_Toc498340713"/>
-      <w:r>
-        <w:rPr>
-          <w:rFonts w:ascii="Arial" w:hAnsi="Arial" w:cs="Arial"/>
-          <w:b/>
-          <w:sz w:val="20"/>
-          <w:lang w:val="es-PE" w:eastAsia="es-PE"/>
-        </w:rPr>
-        <w:lastRenderedPageBreak/>
-        <w:t>Anexo 01: Actas de reunión de trabajo</w:t>
-      </w:r>
-      <w:bookmarkEnd w:id="9"/>
     </w:p>
     <w:sectPr>
       <w:headerReference w:type="default" r:id="rId9"/>
@@ -4624,7 +4868,7 @@
               <w:sz w:val="16"/>
               <w:szCs w:val="16"/>
             </w:rPr>
-            <w:t>6</w:t>
+            <w:t>3</w:t>
           </w:r>
           <w:r>
             <w:rPr>
@@ -4679,7 +4923,7 @@
               <w:sz w:val="16"/>
               <w:szCs w:val="16"/>
             </w:rPr>
-            <w:t>6</w:t>
+            <w:t>5</w:t>
           </w:r>
           <w:r>
             <w:rPr>
@@ -4988,7 +5232,7 @@
         <v:path o:extrusionok="f" gradientshapeok="t" o:connecttype="rect"/>
         <o:lock v:ext="edit" aspectratio="t"/>
       </v:shapetype>
-      <v:shape id="_x0000_i1151" type="#_x0000_t75" style="width:10.5pt;height:10.5pt" o:bullet="t">
+      <v:shape id="_x0000_i1035" type="#_x0000_t75" style="width:10.5pt;height:10.5pt" o:bullet="t">
         <v:imagedata r:id="rId1" o:title="mso390"/>
       </v:shape>
     </w:pict>
@@ -5349,6 +5593,92 @@
     </w:lvl>
   </w:abstractNum>
   <w:abstractNum w:abstractNumId="9">
+    <w:nsid w:val="1D9E74D6"/>
+    <w:multiLevelType w:val="hybridMultilevel"/>
+    <w:tmpl w:val="360E216E"/>
+    <w:lvl w:ilvl="0" w:tplc="280A0011">
+      <w:start w:val="1"/>
+      <w:numFmt w:val="decimal"/>
+      <w:lvlText w:val="%1)"/>
+      <w:lvlJc w:val="left"/>
+      <w:pPr>
+        <w:ind w:left="1152" w:hanging="360"/>
+      </w:pPr>
+    </w:lvl>
+    <w:lvl w:ilvl="1" w:tplc="280A0019" w:tentative="1">
+      <w:start w:val="1"/>
+      <w:numFmt w:val="lowerLetter"/>
+      <w:lvlText w:val="%2."/>
+      <w:lvlJc w:val="left"/>
+      <w:pPr>
+        <w:ind w:left="1872" w:hanging="360"/>
+      </w:pPr>
+    </w:lvl>
+    <w:lvl w:ilvl="2" w:tplc="280A001B" w:tentative="1">
+      <w:start w:val="1"/>
+      <w:numFmt w:val="lowerRoman"/>
+      <w:lvlText w:val="%3."/>
+      <w:lvlJc w:val="right"/>
+      <w:pPr>
+        <w:ind w:left="2592" w:hanging="180"/>
+      </w:pPr>
+    </w:lvl>
+    <w:lvl w:ilvl="3" w:tplc="280A000F" w:tentative="1">
+      <w:start w:val="1"/>
+      <w:numFmt w:val="decimal"/>
+      <w:lvlText w:val="%4."/>
+      <w:lvlJc w:val="left"/>
+      <w:pPr>
+        <w:ind w:left="3312" w:hanging="360"/>
+      </w:pPr>
+    </w:lvl>
+    <w:lvl w:ilvl="4" w:tplc="280A0019" w:tentative="1">
+      <w:start w:val="1"/>
+      <w:numFmt w:val="lowerLetter"/>
+      <w:lvlText w:val="%5."/>
+      <w:lvlJc w:val="left"/>
+      <w:pPr>
+        <w:ind w:left="4032" w:hanging="360"/>
+      </w:pPr>
+    </w:lvl>
+    <w:lvl w:ilvl="5" w:tplc="280A001B" w:tentative="1">
+      <w:start w:val="1"/>
+      <w:numFmt w:val="lowerRoman"/>
+      <w:lvlText w:val="%6."/>
+      <w:lvlJc w:val="right"/>
+      <w:pPr>
+        <w:ind w:left="4752" w:hanging="180"/>
+      </w:pPr>
+    </w:lvl>
+    <w:lvl w:ilvl="6" w:tplc="280A000F" w:tentative="1">
+      <w:start w:val="1"/>
+      <w:numFmt w:val="decimal"/>
+      <w:lvlText w:val="%7."/>
+      <w:lvlJc w:val="left"/>
+      <w:pPr>
+        <w:ind w:left="5472" w:hanging="360"/>
+      </w:pPr>
+    </w:lvl>
+    <w:lvl w:ilvl="7" w:tplc="280A0019" w:tentative="1">
+      <w:start w:val="1"/>
+      <w:numFmt w:val="lowerLetter"/>
+      <w:lvlText w:val="%8."/>
+      <w:lvlJc w:val="left"/>
+      <w:pPr>
+        <w:ind w:left="6192" w:hanging="360"/>
+      </w:pPr>
+    </w:lvl>
+    <w:lvl w:ilvl="8" w:tplc="280A001B" w:tentative="1">
+      <w:start w:val="1"/>
+      <w:numFmt w:val="lowerRoman"/>
+      <w:lvlText w:val="%9."/>
+      <w:lvlJc w:val="right"/>
+      <w:pPr>
+        <w:ind w:left="6912" w:hanging="180"/>
+      </w:pPr>
+    </w:lvl>
+  </w:abstractNum>
+  <w:abstractNum w:abstractNumId="10">
     <w:nsid w:val="22AD78AA"/>
     <w:multiLevelType w:val="multilevel"/>
     <w:tmpl w:val="280A001F"/>
@@ -5463,7 +5793,7 @@
       </w:rPr>
     </w:lvl>
   </w:abstractNum>
-  <w:abstractNum w:abstractNumId="10">
+  <w:abstractNum w:abstractNumId="11">
     <w:nsid w:val="2733104D"/>
     <w:multiLevelType w:val="hybridMultilevel"/>
     <w:tmpl w:val="F87A1146"/>
@@ -5586,7 +5916,7 @@
       </w:pPr>
     </w:lvl>
   </w:abstractNum>
-  <w:abstractNum w:abstractNumId="11">
+  <w:abstractNum w:abstractNumId="12">
     <w:nsid w:val="344A3C48"/>
     <w:multiLevelType w:val="multilevel"/>
     <w:tmpl w:val="0409001F"/>
@@ -5672,7 +6002,7 @@
       </w:pPr>
     </w:lvl>
   </w:abstractNum>
-  <w:abstractNum w:abstractNumId="12">
+  <w:abstractNum w:abstractNumId="13">
     <w:nsid w:val="354B4173"/>
     <w:multiLevelType w:val="multilevel"/>
     <w:tmpl w:val="CB029E6E"/>
@@ -5814,7 +6144,7 @@
       </w:rPr>
     </w:lvl>
   </w:abstractNum>
-  <w:abstractNum w:abstractNumId="13">
+  <w:abstractNum w:abstractNumId="14">
     <w:nsid w:val="44581F5F"/>
     <w:multiLevelType w:val="hybridMultilevel"/>
     <w:tmpl w:val="7556DB8E"/>
@@ -5927,7 +6257,7 @@
       </w:rPr>
     </w:lvl>
   </w:abstractNum>
-  <w:abstractNum w:abstractNumId="14">
+  <w:abstractNum w:abstractNumId="15">
     <w:nsid w:val="454E1555"/>
     <w:multiLevelType w:val="multilevel"/>
     <w:tmpl w:val="39D89ACA"/>
@@ -6019,7 +6349,7 @@
       </w:pPr>
     </w:lvl>
   </w:abstractNum>
-  <w:abstractNum w:abstractNumId="15">
+  <w:abstractNum w:abstractNumId="16">
     <w:nsid w:val="47D31CD1"/>
     <w:multiLevelType w:val="hybridMultilevel"/>
     <w:tmpl w:val="4C98F4F2"/>
@@ -6132,7 +6462,7 @@
       </w:rPr>
     </w:lvl>
   </w:abstractNum>
-  <w:abstractNum w:abstractNumId="16">
+  <w:abstractNum w:abstractNumId="17">
     <w:nsid w:val="4B0E132C"/>
     <w:multiLevelType w:val="hybridMultilevel"/>
     <w:tmpl w:val="4984C2EE"/>
@@ -6245,7 +6575,7 @@
       </w:rPr>
     </w:lvl>
   </w:abstractNum>
-  <w:abstractNum w:abstractNumId="17">
+  <w:abstractNum w:abstractNumId="18">
     <w:nsid w:val="4DD64065"/>
     <w:multiLevelType w:val="hybridMultilevel"/>
     <w:tmpl w:val="01580564"/>
@@ -6358,7 +6688,7 @@
       </w:rPr>
     </w:lvl>
   </w:abstractNum>
-  <w:abstractNum w:abstractNumId="18">
+  <w:abstractNum w:abstractNumId="19">
     <w:nsid w:val="537B4F5E"/>
     <w:multiLevelType w:val="multilevel"/>
     <w:tmpl w:val="04090023"/>
@@ -6450,7 +6780,7 @@
       </w:pPr>
     </w:lvl>
   </w:abstractNum>
-  <w:abstractNum w:abstractNumId="19">
+  <w:abstractNum w:abstractNumId="20">
     <w:nsid w:val="577F7646"/>
     <w:multiLevelType w:val="hybridMultilevel"/>
     <w:tmpl w:val="360E216E"/>
@@ -6536,7 +6866,7 @@
       </w:pPr>
     </w:lvl>
   </w:abstractNum>
-  <w:abstractNum w:abstractNumId="20">
+  <w:abstractNum w:abstractNumId="21">
     <w:nsid w:val="5A0F4AA5"/>
     <w:multiLevelType w:val="multilevel"/>
     <w:tmpl w:val="280A001F"/>
@@ -6622,7 +6952,7 @@
       </w:pPr>
     </w:lvl>
   </w:abstractNum>
-  <w:abstractNum w:abstractNumId="21">
+  <w:abstractNum w:abstractNumId="22">
     <w:nsid w:val="5F074B31"/>
     <w:multiLevelType w:val="multilevel"/>
     <w:tmpl w:val="64EAD018"/>
@@ -6711,7 +7041,7 @@
       </w:pPr>
     </w:lvl>
   </w:abstractNum>
-  <w:abstractNum w:abstractNumId="22">
+  <w:abstractNum w:abstractNumId="23">
     <w:nsid w:val="60DC1D17"/>
     <w:multiLevelType w:val="hybridMultilevel"/>
     <w:tmpl w:val="360E216E"/>
@@ -6797,7 +7127,7 @@
       </w:pPr>
     </w:lvl>
   </w:abstractNum>
-  <w:abstractNum w:abstractNumId="23">
+  <w:abstractNum w:abstractNumId="24">
     <w:nsid w:val="65E25C54"/>
     <w:multiLevelType w:val="multilevel"/>
     <w:tmpl w:val="280A001F"/>
@@ -6883,7 +7213,7 @@
       </w:pPr>
     </w:lvl>
   </w:abstractNum>
-  <w:abstractNum w:abstractNumId="24">
+  <w:abstractNum w:abstractNumId="25">
     <w:nsid w:val="6D9E0519"/>
     <w:multiLevelType w:val="multilevel"/>
     <w:tmpl w:val="732277AE"/>
@@ -6972,7 +7302,7 @@
       </w:pPr>
     </w:lvl>
   </w:abstractNum>
-  <w:abstractNum w:abstractNumId="25">
+  <w:abstractNum w:abstractNumId="26">
     <w:nsid w:val="75F03DF8"/>
     <w:multiLevelType w:val="hybridMultilevel"/>
     <w:tmpl w:val="360E216E"/>
@@ -7058,7 +7388,7 @@
       </w:pPr>
     </w:lvl>
   </w:abstractNum>
-  <w:abstractNum w:abstractNumId="26">
+  <w:abstractNum w:abstractNumId="27">
     <w:nsid w:val="7D2A79DB"/>
     <w:multiLevelType w:val="multilevel"/>
     <w:tmpl w:val="604EEB0C"/>
@@ -7199,7 +7529,7 @@
       </w:rPr>
     </w:lvl>
   </w:abstractNum>
-  <w:abstractNum w:abstractNumId="27">
+  <w:abstractNum w:abstractNumId="28">
     <w:nsid w:val="7DEE65F0"/>
     <w:multiLevelType w:val="singleLevel"/>
     <w:tmpl w:val="0EB47770"/>
@@ -7220,7 +7550,7 @@
     </w:lvl>
   </w:abstractNum>
   <w:num w:numId="1">
-    <w:abstractNumId w:val="12"/>
+    <w:abstractNumId w:val="13"/>
   </w:num>
   <w:num w:numId="2">
     <w:abstractNumId w:val="3"/>
@@ -7250,19 +7580,19 @@
     <w:abstractNumId w:val="4"/>
   </w:num>
   <w:num w:numId="6">
+    <w:abstractNumId w:val="28"/>
+  </w:num>
+  <w:num w:numId="7">
+    <w:abstractNumId w:val="22"/>
+  </w:num>
+  <w:num w:numId="8">
     <w:abstractNumId w:val="27"/>
   </w:num>
-  <w:num w:numId="7">
-    <w:abstractNumId w:val="21"/>
-  </w:num>
-  <w:num w:numId="8">
-    <w:abstractNumId w:val="26"/>
-  </w:num>
   <w:num w:numId="9">
-    <w:abstractNumId w:val="9"/>
+    <w:abstractNumId w:val="10"/>
   </w:num>
   <w:num w:numId="10">
-    <w:abstractNumId w:val="10"/>
+    <w:abstractNumId w:val="11"/>
   </w:num>
   <w:num w:numId="11">
     <w:abstractNumId w:val="6"/>
@@ -7280,43 +7610,46 @@
     <w:abstractNumId w:val="7"/>
   </w:num>
   <w:num w:numId="16">
-    <w:abstractNumId w:val="11"/>
+    <w:abstractNumId w:val="12"/>
   </w:num>
   <w:num w:numId="17">
+    <w:abstractNumId w:val="19"/>
+  </w:num>
+  <w:num w:numId="18">
+    <w:abstractNumId w:val="21"/>
+  </w:num>
+  <w:num w:numId="19">
+    <w:abstractNumId w:val="25"/>
+  </w:num>
+  <w:num w:numId="20">
+    <w:abstractNumId w:val="15"/>
+  </w:num>
+  <w:num w:numId="21">
+    <w:abstractNumId w:val="16"/>
+  </w:num>
+  <w:num w:numId="22">
+    <w:abstractNumId w:val="14"/>
+  </w:num>
+  <w:num w:numId="23">
     <w:abstractNumId w:val="18"/>
   </w:num>
-  <w:num w:numId="18">
+  <w:num w:numId="24">
+    <w:abstractNumId w:val="17"/>
+  </w:num>
+  <w:num w:numId="25">
+    <w:abstractNumId w:val="24"/>
+  </w:num>
+  <w:num w:numId="26">
+    <w:abstractNumId w:val="26"/>
+  </w:num>
+  <w:num w:numId="27">
     <w:abstractNumId w:val="20"/>
   </w:num>
-  <w:num w:numId="19">
-    <w:abstractNumId w:val="24"/>
-  </w:num>
-  <w:num w:numId="20">
-    <w:abstractNumId w:val="14"/>
-  </w:num>
-  <w:num w:numId="21">
-    <w:abstractNumId w:val="15"/>
-  </w:num>
-  <w:num w:numId="22">
-    <w:abstractNumId w:val="13"/>
-  </w:num>
-  <w:num w:numId="23">
-    <w:abstractNumId w:val="17"/>
-  </w:num>
-  <w:num w:numId="24">
-    <w:abstractNumId w:val="16"/>
-  </w:num>
-  <w:num w:numId="25">
+  <w:num w:numId="28">
     <w:abstractNumId w:val="23"/>
   </w:num>
-  <w:num w:numId="26">
-    <w:abstractNumId w:val="25"/>
-  </w:num>
-  <w:num w:numId="27">
-    <w:abstractNumId w:val="19"/>
-  </w:num>
-  <w:num w:numId="28">
-    <w:abstractNumId w:val="22"/>
+  <w:num w:numId="29">
+    <w:abstractNumId w:val="9"/>
   </w:num>
   <w:numIdMacAtCleanup w:val="10"/>
 </w:numbering>
@@ -9067,7 +9400,7 @@
 </file>
 
 <file path=customXml/itemProps1.xml><?xml version="1.0" encoding="utf-8"?>
-<ds:datastoreItem xmlns:ds="http://schemas.openxmlformats.org/officeDocument/2006/customXml" ds:itemID="{F410F001-EC3B-4307-BB20-451C1F0D41FC}">
+<ds:datastoreItem xmlns:ds="http://schemas.openxmlformats.org/officeDocument/2006/customXml" ds:itemID="{D71FC617-C082-4957-A37B-78C1199095E7}">
   <ds:schemaRefs>
     <ds:schemaRef ds:uri="http://schemas.openxmlformats.org/officeDocument/2006/bibliography"/>
   </ds:schemaRefs>

--- a/01 Base/01 Informe final de actividades v1.0.docx
+++ b/01 Base/01 Informe final de actividades v1.0.docx
@@ -499,7 +499,6 @@
           <w:b/>
           <w:sz w:val="20"/>
         </w:rPr>
-        <w:lastRenderedPageBreak/>
         <w:t>HISTORIAL DE REVISIONES</w:t>
       </w:r>
     </w:p>
@@ -716,14 +715,70 @@
                 <w:sz w:val="20"/>
               </w:rPr>
             </w:pPr>
+            <w:proofErr w:type="spellStart"/>
             <w:r>
               <w:rPr>
                 <w:rFonts w:ascii="Arial" w:hAnsi="Arial" w:cs="Arial"/>
                 <w:sz w:val="20"/>
                 <w:lang w:val="es-PE"/>
               </w:rPr>
-              <w:t>Yhan Fransua Mandros Poblet</w:t>
-            </w:r>
+              <w:t>Yhan</w:t>
+            </w:r>
+            <w:proofErr w:type="spellEnd"/>
+            <w:r>
+              <w:rPr>
+                <w:rFonts w:ascii="Arial" w:hAnsi="Arial" w:cs="Arial"/>
+                <w:sz w:val="20"/>
+                <w:lang w:val="es-PE"/>
+              </w:rPr>
+              <w:t xml:space="preserve"> </w:t>
+            </w:r>
+            <w:proofErr w:type="spellStart"/>
+            <w:r>
+              <w:rPr>
+                <w:rFonts w:ascii="Arial" w:hAnsi="Arial" w:cs="Arial"/>
+                <w:sz w:val="20"/>
+                <w:lang w:val="es-PE"/>
+              </w:rPr>
+              <w:t>Fransua</w:t>
+            </w:r>
+            <w:proofErr w:type="spellEnd"/>
+            <w:r>
+              <w:rPr>
+                <w:rFonts w:ascii="Arial" w:hAnsi="Arial" w:cs="Arial"/>
+                <w:sz w:val="20"/>
+                <w:lang w:val="es-PE"/>
+              </w:rPr>
+              <w:t xml:space="preserve"> </w:t>
+            </w:r>
+            <w:proofErr w:type="spellStart"/>
+            <w:r>
+              <w:rPr>
+                <w:rFonts w:ascii="Arial" w:hAnsi="Arial" w:cs="Arial"/>
+                <w:sz w:val="20"/>
+                <w:lang w:val="es-PE"/>
+              </w:rPr>
+              <w:t>Mandros</w:t>
+            </w:r>
+            <w:proofErr w:type="spellEnd"/>
+            <w:r>
+              <w:rPr>
+                <w:rFonts w:ascii="Arial" w:hAnsi="Arial" w:cs="Arial"/>
+                <w:sz w:val="20"/>
+                <w:lang w:val="es-PE"/>
+              </w:rPr>
+              <w:t xml:space="preserve"> </w:t>
+            </w:r>
+            <w:proofErr w:type="spellStart"/>
+            <w:r>
+              <w:rPr>
+                <w:rFonts w:ascii="Arial" w:hAnsi="Arial" w:cs="Arial"/>
+                <w:sz w:val="20"/>
+                <w:lang w:val="es-PE"/>
+              </w:rPr>
+              <w:t>Poblet</w:t>
+            </w:r>
+            <w:proofErr w:type="spellEnd"/>
           </w:p>
         </w:tc>
         <w:tc>
@@ -1301,7 +1356,6 @@
           <w:sz w:val="20"/>
           <w:lang w:val="es-PE" w:eastAsia="es-PE"/>
         </w:rPr>
-        <w:lastRenderedPageBreak/>
         <w:t xml:space="preserve">INFORME </w:t>
       </w:r>
       <w:r>
@@ -1354,68 +1408,8 @@
         </w:rPr>
       </w:pPr>
       <w:bookmarkStart w:id="3" w:name="_Toc498340710"/>
-      <w:r>
-        <w:rPr>
-          <w:rFonts w:ascii="Arial" w:hAnsi="Arial" w:cs="Arial"/>
-          <w:b/>
-          <w:noProof/>
-          <w:sz w:val="20"/>
-          <w:lang w:val="es-PE" w:eastAsia="es-PE"/>
-        </w:rPr>
-        <w:drawing>
-          <wp:anchor distT="0" distB="0" distL="114300" distR="114300" simplePos="0" relativeHeight="251660288" behindDoc="0" locked="0" layoutInCell="1" allowOverlap="1" wp14:anchorId="566DDCD5" wp14:editId="4FBDB4E4">
-            <wp:simplePos x="0" y="0"/>
-            <wp:positionH relativeFrom="column">
-              <wp:posOffset>7864475</wp:posOffset>
-            </wp:positionH>
-            <wp:positionV relativeFrom="paragraph">
-              <wp:posOffset>-304800</wp:posOffset>
-            </wp:positionV>
-            <wp:extent cx="438150" cy="514350"/>
-            <wp:effectExtent l="0" t="0" r="0" b="0"/>
-            <wp:wrapNone/>
-            <wp:docPr id="9" name="Imagen 9"/>
-            <wp:cNvGraphicFramePr>
-              <a:graphicFrameLocks xmlns:a="http://schemas.openxmlformats.org/drawingml/2006/main" noChangeAspect="1"/>
-            </wp:cNvGraphicFramePr>
-            <a:graphic xmlns:a="http://schemas.openxmlformats.org/drawingml/2006/main">
-              <a:graphicData uri="http://schemas.openxmlformats.org/drawingml/2006/picture">
-                <pic:pic xmlns:pic="http://schemas.openxmlformats.org/drawingml/2006/picture">
-                  <pic:nvPicPr>
-                    <pic:cNvPr id="0" name="Picture 2"/>
-                    <pic:cNvPicPr>
-                      <a:picLocks noChangeAspect="1" noChangeArrowheads="1"/>
-                    </pic:cNvPicPr>
-                  </pic:nvPicPr>
-                  <pic:blipFill>
-                    <a:blip r:embed="rId8" cstate="print">
-                      <a:extLst>
-                        <a:ext uri="{28A0092B-C50C-407E-A947-70E740481C1C}">
-                          <a14:useLocalDpi xmlns:a14="http://schemas.microsoft.com/office/drawing/2010/main" val="0"/>
-                        </a:ext>
-                      </a:extLst>
-                    </a:blip>
-                    <a:srcRect/>
-                    <a:stretch>
-                      <a:fillRect/>
-                    </a:stretch>
-                  </pic:blipFill>
-                  <pic:spPr bwMode="auto">
-                    <a:xfrm>
-                      <a:off x="0" y="0"/>
-                      <a:ext cx="438150" cy="514350"/>
-                    </a:xfrm>
-                    <a:prstGeom prst="rect">
-                      <a:avLst/>
-                    </a:prstGeom>
-                    <a:noFill/>
-                  </pic:spPr>
-                </pic:pic>
-              </a:graphicData>
-            </a:graphic>
-          </wp:anchor>
-        </w:drawing>
-      </w:r>
+      <w:bookmarkStart w:id="4" w:name="_GoBack"/>
+      <w:bookmarkEnd w:id="4"/>
       <w:r>
         <w:rPr>
           <w:rFonts w:ascii="Arial" w:hAnsi="Arial" w:cs="Arial"/>
@@ -3088,7 +3082,25 @@
           <w:sz w:val="20"/>
           <w:lang w:val="es-US"/>
         </w:rPr>
-        <w:t>Instrucciones de instalación y/o configuración de los productos software’s habilitados.</w:t>
+        <w:t xml:space="preserve">Instrucciones de instalación y/o configuración de los productos </w:t>
+      </w:r>
+      <w:proofErr w:type="spellStart"/>
+      <w:r>
+        <w:rPr>
+          <w:rFonts w:ascii="Arial" w:hAnsi="Arial" w:cs="Arial"/>
+          <w:sz w:val="20"/>
+          <w:lang w:val="es-US"/>
+        </w:rPr>
+        <w:t>software’s</w:t>
+      </w:r>
+      <w:proofErr w:type="spellEnd"/>
+      <w:r>
+        <w:rPr>
+          <w:rFonts w:ascii="Arial" w:hAnsi="Arial" w:cs="Arial"/>
+          <w:sz w:val="20"/>
+          <w:lang w:val="es-US"/>
+        </w:rPr>
+        <w:t xml:space="preserve"> habilitados.</w:t>
       </w:r>
     </w:p>
     <w:p>
@@ -3112,7 +3124,25 @@
           <w:sz w:val="20"/>
           <w:lang w:val="es-US"/>
         </w:rPr>
-        <w:t>Instrucciones de operaciones para iniciar, detener, visualizar los log’s y verificar la disponibilidad de los productos software habilitados.</w:t>
+        <w:t xml:space="preserve">Instrucciones de operaciones para iniciar, detener, visualizar los </w:t>
+      </w:r>
+      <w:proofErr w:type="spellStart"/>
+      <w:r>
+        <w:rPr>
+          <w:rFonts w:ascii="Arial" w:hAnsi="Arial" w:cs="Arial"/>
+          <w:sz w:val="20"/>
+          <w:lang w:val="es-US"/>
+        </w:rPr>
+        <w:t>log’s</w:t>
+      </w:r>
+      <w:proofErr w:type="spellEnd"/>
+      <w:r>
+        <w:rPr>
+          <w:rFonts w:ascii="Arial" w:hAnsi="Arial" w:cs="Arial"/>
+          <w:sz w:val="20"/>
+          <w:lang w:val="es-US"/>
+        </w:rPr>
+        <w:t xml:space="preserve"> y verificar la disponibilidad de los productos software habilitados.</w:t>
       </w:r>
     </w:p>
     <w:p>
@@ -3499,8 +3529,6 @@
               </w:rPr>
               <w:t xml:space="preserve"> el</w:t>
             </w:r>
-            <w:bookmarkStart w:id="4" w:name="_GoBack"/>
-            <w:bookmarkEnd w:id="4"/>
             <w:r>
               <w:rPr>
                 <w:rFonts w:ascii="Arial" w:hAnsi="Arial" w:cs="Arial"/>
@@ -3540,7 +3568,6 @@
                 <w:rFonts w:ascii="Arial" w:hAnsi="Arial" w:cs="Arial"/>
                 <w:sz w:val="20"/>
               </w:rPr>
-              <w:lastRenderedPageBreak/>
               <w:t>Directorios</w:t>
             </w:r>
             <w:r>
@@ -3562,7 +3589,55 @@
                 <w:rFonts w:ascii="Arial" w:hAnsi="Arial" w:cs="Arial"/>
                 <w:sz w:val="20"/>
               </w:rPr>
-              <w:t xml:space="preserve"> configuraciones iniciales y recursos utilizados por HAProxy, SonarQube, Nexus y Subversion (SVN).</w:t>
+              <w:t xml:space="preserve"> configuraciones iniciales y recursos utilizados por </w:t>
+            </w:r>
+            <w:proofErr w:type="spellStart"/>
+            <w:r>
+              <w:rPr>
+                <w:rFonts w:ascii="Arial" w:hAnsi="Arial" w:cs="Arial"/>
+                <w:sz w:val="20"/>
+              </w:rPr>
+              <w:t>HAProxy</w:t>
+            </w:r>
+            <w:proofErr w:type="spellEnd"/>
+            <w:r>
+              <w:rPr>
+                <w:rFonts w:ascii="Arial" w:hAnsi="Arial" w:cs="Arial"/>
+                <w:sz w:val="20"/>
+              </w:rPr>
+              <w:t xml:space="preserve">, SonarQube, </w:t>
+            </w:r>
+            <w:proofErr w:type="spellStart"/>
+            <w:r>
+              <w:rPr>
+                <w:rFonts w:ascii="Arial" w:hAnsi="Arial" w:cs="Arial"/>
+                <w:sz w:val="20"/>
+              </w:rPr>
+              <w:t>Nexus</w:t>
+            </w:r>
+            <w:proofErr w:type="spellEnd"/>
+            <w:r>
+              <w:rPr>
+                <w:rFonts w:ascii="Arial" w:hAnsi="Arial" w:cs="Arial"/>
+                <w:sz w:val="20"/>
+              </w:rPr>
+              <w:t xml:space="preserve"> y </w:t>
+            </w:r>
+            <w:proofErr w:type="spellStart"/>
+            <w:r>
+              <w:rPr>
+                <w:rFonts w:ascii="Arial" w:hAnsi="Arial" w:cs="Arial"/>
+                <w:sz w:val="20"/>
+              </w:rPr>
+              <w:t>Subversion</w:t>
+            </w:r>
+            <w:proofErr w:type="spellEnd"/>
+            <w:r>
+              <w:rPr>
+                <w:rFonts w:ascii="Arial" w:hAnsi="Arial" w:cs="Arial"/>
+                <w:sz w:val="20"/>
+              </w:rPr>
+              <w:t xml:space="preserve"> (SVN).</w:t>
             </w:r>
           </w:p>
         </w:tc>
@@ -3589,7 +3664,6 @@
                 <w:rFonts w:ascii="Arial" w:hAnsi="Arial" w:cs="Arial"/>
                 <w:sz w:val="20"/>
               </w:rPr>
-              <w:lastRenderedPageBreak/>
               <w:t>R</w:t>
             </w:r>
             <w:r>
@@ -3781,8 +3855,17 @@
           <w:rFonts w:ascii="Arial" w:hAnsi="Arial" w:cs="Arial"/>
           <w:sz w:val="20"/>
         </w:rPr>
-        <w:t>y los repositorios de imágenes docker</w:t>
-      </w:r>
+        <w:t xml:space="preserve">y los repositorios de imágenes </w:t>
+      </w:r>
+      <w:proofErr w:type="spellStart"/>
+      <w:r>
+        <w:rPr>
+          <w:rFonts w:ascii="Arial" w:hAnsi="Arial" w:cs="Arial"/>
+          <w:sz w:val="20"/>
+        </w:rPr>
+        <w:t>docker</w:t>
+      </w:r>
+      <w:proofErr w:type="spellEnd"/>
     </w:p>
     <w:p>
       <w:pPr>
@@ -3803,15 +3886,40 @@
           <w:rFonts w:ascii="Arial" w:hAnsi="Arial" w:cs="Arial"/>
           <w:sz w:val="20"/>
         </w:rPr>
-        <w:t xml:space="preserve">Las imágenes docker utilizadas están descargadas </w:t>
-      </w:r>
-      <w:r>
-        <w:rPr>
-          <w:rFonts w:ascii="Arial" w:hAnsi="Arial" w:cs="Arial"/>
-          <w:sz w:val="20"/>
-        </w:rPr>
-        <w:t>en el almacén local de docker</w:t>
-      </w:r>
+        <w:t xml:space="preserve">Las imágenes </w:t>
+      </w:r>
+      <w:proofErr w:type="spellStart"/>
+      <w:r>
+        <w:rPr>
+          <w:rFonts w:ascii="Arial" w:hAnsi="Arial" w:cs="Arial"/>
+          <w:sz w:val="20"/>
+        </w:rPr>
+        <w:t>docker</w:t>
+      </w:r>
+      <w:proofErr w:type="spellEnd"/>
+      <w:r>
+        <w:rPr>
+          <w:rFonts w:ascii="Arial" w:hAnsi="Arial" w:cs="Arial"/>
+          <w:sz w:val="20"/>
+        </w:rPr>
+        <w:t xml:space="preserve"> utilizadas están descargadas </w:t>
+      </w:r>
+      <w:r>
+        <w:rPr>
+          <w:rFonts w:ascii="Arial" w:hAnsi="Arial" w:cs="Arial"/>
+          <w:sz w:val="20"/>
+        </w:rPr>
+        <w:t xml:space="preserve">en el almacén local de </w:t>
+      </w:r>
+      <w:proofErr w:type="spellStart"/>
+      <w:r>
+        <w:rPr>
+          <w:rFonts w:ascii="Arial" w:hAnsi="Arial" w:cs="Arial"/>
+          <w:sz w:val="20"/>
+        </w:rPr>
+        <w:t>docker</w:t>
+      </w:r>
+      <w:proofErr w:type="spellEnd"/>
       <w:r>
         <w:rPr>
           <w:rFonts w:ascii="Arial" w:hAnsi="Arial" w:cs="Arial"/>
@@ -3831,8 +3939,17 @@
           <w:rFonts w:ascii="Arial" w:hAnsi="Arial" w:cs="Arial"/>
           <w:sz w:val="20"/>
         </w:rPr>
-        <w:t xml:space="preserve"> docker</w:t>
-      </w:r>
+        <w:t xml:space="preserve"> </w:t>
+      </w:r>
+      <w:proofErr w:type="spellStart"/>
+      <w:r>
+        <w:rPr>
+          <w:rFonts w:ascii="Arial" w:hAnsi="Arial" w:cs="Arial"/>
+          <w:sz w:val="20"/>
+        </w:rPr>
+        <w:t>docker</w:t>
+      </w:r>
+      <w:proofErr w:type="spellEnd"/>
       <w:r>
         <w:rPr>
           <w:rFonts w:ascii="Arial" w:hAnsi="Arial" w:cs="Arial"/>
@@ -3881,14 +3998,46 @@
           <w:rFonts w:ascii="Arial" w:hAnsi="Arial" w:cs="Arial"/>
           <w:sz w:val="20"/>
         </w:rPr>
-        <w:t>Construir una imagen docker de s</w:t>
-      </w:r>
-      <w:r>
-        <w:rPr>
-          <w:rFonts w:ascii="Arial" w:hAnsi="Arial" w:cs="Arial"/>
-          <w:sz w:val="20"/>
-        </w:rPr>
-        <w:t xml:space="preserve">ubversion debido que no </w:t>
+        <w:t xml:space="preserve">Construir una imagen </w:t>
+      </w:r>
+      <w:proofErr w:type="spellStart"/>
+      <w:r>
+        <w:rPr>
+          <w:rFonts w:ascii="Arial" w:hAnsi="Arial" w:cs="Arial"/>
+          <w:sz w:val="20"/>
+        </w:rPr>
+        <w:t>docker</w:t>
+      </w:r>
+      <w:proofErr w:type="spellEnd"/>
+      <w:r>
+        <w:rPr>
+          <w:rFonts w:ascii="Arial" w:hAnsi="Arial" w:cs="Arial"/>
+          <w:sz w:val="20"/>
+        </w:rPr>
+        <w:t xml:space="preserve"> de </w:t>
+      </w:r>
+      <w:proofErr w:type="spellStart"/>
+      <w:r>
+        <w:rPr>
+          <w:rFonts w:ascii="Arial" w:hAnsi="Arial" w:cs="Arial"/>
+          <w:sz w:val="20"/>
+        </w:rPr>
+        <w:t>s</w:t>
+      </w:r>
+      <w:r>
+        <w:rPr>
+          <w:rFonts w:ascii="Arial" w:hAnsi="Arial" w:cs="Arial"/>
+          <w:sz w:val="20"/>
+        </w:rPr>
+        <w:t>ubversion</w:t>
+      </w:r>
+      <w:proofErr w:type="spellEnd"/>
+      <w:r>
+        <w:rPr>
+          <w:rFonts w:ascii="Arial" w:hAnsi="Arial" w:cs="Arial"/>
+          <w:sz w:val="20"/>
+        </w:rPr>
+        <w:t xml:space="preserve"> debido que no </w:t>
       </w:r>
       <w:r>
         <w:rPr>
@@ -3994,7 +4143,23 @@
           <w:rFonts w:ascii="Arial" w:hAnsi="Arial" w:cs="Arial"/>
           <w:sz w:val="20"/>
         </w:rPr>
-        <w:t xml:space="preserve">El servicio Nexus 3.6.2 </w:t>
+        <w:t xml:space="preserve">El servicio </w:t>
+      </w:r>
+      <w:proofErr w:type="spellStart"/>
+      <w:r>
+        <w:rPr>
+          <w:rFonts w:ascii="Arial" w:hAnsi="Arial" w:cs="Arial"/>
+          <w:sz w:val="20"/>
+        </w:rPr>
+        <w:t>Nexus</w:t>
+      </w:r>
+      <w:proofErr w:type="spellEnd"/>
+      <w:r>
+        <w:rPr>
+          <w:rFonts w:ascii="Arial" w:hAnsi="Arial" w:cs="Arial"/>
+          <w:sz w:val="20"/>
+        </w:rPr>
+        <w:t xml:space="preserve"> 3.6.2 </w:t>
       </w:r>
       <w:r>
         <w:rPr>
@@ -4036,8 +4201,17 @@
           <w:rFonts w:ascii="Arial" w:hAnsi="Arial" w:cs="Arial"/>
           <w:sz w:val="20"/>
         </w:rPr>
-        <w:t>almacenamiento intermedio de recursos tipo Maven, NPM y Docker</w:t>
-      </w:r>
+        <w:t xml:space="preserve">almacenamiento intermedio de recursos tipo Maven, NPM y </w:t>
+      </w:r>
+      <w:proofErr w:type="spellStart"/>
+      <w:r>
+        <w:rPr>
+          <w:rFonts w:ascii="Arial" w:hAnsi="Arial" w:cs="Arial"/>
+          <w:sz w:val="20"/>
+        </w:rPr>
+        <w:t>Docker</w:t>
+      </w:r>
+      <w:proofErr w:type="spellEnd"/>
       <w:r>
         <w:rPr>
           <w:rFonts w:ascii="Arial" w:hAnsi="Arial" w:cs="Arial"/>
@@ -4218,19 +4392,44 @@
         </w:rPr>
         <w:t xml:space="preserve"> los artefactos maven del </w:t>
       </w:r>
-      <w:r>
-        <w:rPr>
-          <w:rFonts w:ascii="Arial" w:hAnsi="Arial" w:cs="Arial"/>
-          <w:sz w:val="20"/>
-        </w:rPr>
-        <w:t xml:space="preserve">Nexus </w:t>
-      </w:r>
-      <w:r>
-        <w:rPr>
-          <w:rFonts w:ascii="Arial" w:hAnsi="Arial" w:cs="Arial"/>
-          <w:sz w:val="20"/>
-        </w:rPr>
-        <w:t>2.1.2 al Nexus 3.6.2</w:t>
+      <w:proofErr w:type="spellStart"/>
+      <w:r>
+        <w:rPr>
+          <w:rFonts w:ascii="Arial" w:hAnsi="Arial" w:cs="Arial"/>
+          <w:sz w:val="20"/>
+        </w:rPr>
+        <w:t>Nexus</w:t>
+      </w:r>
+      <w:proofErr w:type="spellEnd"/>
+      <w:r>
+        <w:rPr>
+          <w:rFonts w:ascii="Arial" w:hAnsi="Arial" w:cs="Arial"/>
+          <w:sz w:val="20"/>
+        </w:rPr>
+        <w:t xml:space="preserve"> </w:t>
+      </w:r>
+      <w:r>
+        <w:rPr>
+          <w:rFonts w:ascii="Arial" w:hAnsi="Arial" w:cs="Arial"/>
+          <w:sz w:val="20"/>
+        </w:rPr>
+        <w:t xml:space="preserve">2.1.2 al </w:t>
+      </w:r>
+      <w:proofErr w:type="spellStart"/>
+      <w:r>
+        <w:rPr>
+          <w:rFonts w:ascii="Arial" w:hAnsi="Arial" w:cs="Arial"/>
+          <w:sz w:val="20"/>
+        </w:rPr>
+        <w:t>Nexus</w:t>
+      </w:r>
+      <w:proofErr w:type="spellEnd"/>
+      <w:r>
+        <w:rPr>
+          <w:rFonts w:ascii="Arial" w:hAnsi="Arial" w:cs="Arial"/>
+          <w:sz w:val="20"/>
+        </w:rPr>
+        <w:t xml:space="preserve"> 3.6.2</w:t>
       </w:r>
       <w:r>
         <w:rPr>
@@ -4246,12 +4445,21 @@
         </w:rPr>
         <w:t xml:space="preserve">en </w:t>
       </w:r>
-      <w:r>
-        <w:rPr>
-          <w:rFonts w:ascii="Arial" w:hAnsi="Arial" w:cs="Arial"/>
-          <w:sz w:val="20"/>
-        </w:rPr>
-        <w:t xml:space="preserve">Nexus </w:t>
+      <w:proofErr w:type="spellStart"/>
+      <w:r>
+        <w:rPr>
+          <w:rFonts w:ascii="Arial" w:hAnsi="Arial" w:cs="Arial"/>
+          <w:sz w:val="20"/>
+        </w:rPr>
+        <w:t>Nexus</w:t>
+      </w:r>
+      <w:proofErr w:type="spellEnd"/>
+      <w:r>
+        <w:rPr>
+          <w:rFonts w:ascii="Arial" w:hAnsi="Arial" w:cs="Arial"/>
+          <w:sz w:val="20"/>
+        </w:rPr>
+        <w:t xml:space="preserve"> </w:t>
       </w:r>
       <w:r>
         <w:rPr>
@@ -4272,7 +4480,23 @@
           <w:rFonts w:ascii="Arial" w:hAnsi="Arial" w:cs="Arial"/>
           <w:sz w:val="20"/>
         </w:rPr>
-        <w:t xml:space="preserve">replicada en Nexus 3.6.2 </w:t>
+        <w:t xml:space="preserve">replicada en </w:t>
+      </w:r>
+      <w:proofErr w:type="spellStart"/>
+      <w:r>
+        <w:rPr>
+          <w:rFonts w:ascii="Arial" w:hAnsi="Arial" w:cs="Arial"/>
+          <w:sz w:val="20"/>
+        </w:rPr>
+        <w:t>Nexus</w:t>
+      </w:r>
+      <w:proofErr w:type="spellEnd"/>
+      <w:r>
+        <w:rPr>
+          <w:rFonts w:ascii="Arial" w:hAnsi="Arial" w:cs="Arial"/>
+          <w:sz w:val="20"/>
+        </w:rPr>
+        <w:t xml:space="preserve"> 3.6.2 </w:t>
       </w:r>
       <w:r>
         <w:rPr>
@@ -4437,26 +4661,44 @@
         </w:rPr>
         <w:t xml:space="preserve">Se habilito los servicios </w:t>
       </w:r>
-      <w:r>
-        <w:rPr>
-          <w:rFonts w:ascii="Arial" w:hAnsi="Arial" w:cs="Arial"/>
-          <w:sz w:val="20"/>
-        </w:rPr>
-        <w:t xml:space="preserve">HAProxy, </w:t>
-      </w:r>
-      <w:r>
-        <w:rPr>
-          <w:rFonts w:ascii="Arial" w:hAnsi="Arial" w:cs="Arial"/>
-          <w:sz w:val="20"/>
-        </w:rPr>
-        <w:t>SonarQube</w:t>
-      </w:r>
-      <w:r>
-        <w:rPr>
-          <w:rFonts w:ascii="Arial" w:hAnsi="Arial" w:cs="Arial"/>
-          <w:sz w:val="20"/>
-        </w:rPr>
-        <w:t>,</w:t>
+      <w:proofErr w:type="spellStart"/>
+      <w:r>
+        <w:rPr>
+          <w:rFonts w:ascii="Arial" w:hAnsi="Arial" w:cs="Arial"/>
+          <w:sz w:val="20"/>
+        </w:rPr>
+        <w:t>HAProxy</w:t>
+      </w:r>
+      <w:proofErr w:type="spellEnd"/>
+      <w:r>
+        <w:rPr>
+          <w:rFonts w:ascii="Arial" w:hAnsi="Arial" w:cs="Arial"/>
+          <w:sz w:val="20"/>
+        </w:rPr>
+        <w:t xml:space="preserve">, </w:t>
+      </w:r>
+      <w:r>
+        <w:rPr>
+          <w:rFonts w:ascii="Arial" w:hAnsi="Arial" w:cs="Arial"/>
+          <w:sz w:val="20"/>
+        </w:rPr>
+        <w:t xml:space="preserve">SonarQube, </w:t>
+      </w:r>
+      <w:proofErr w:type="spellStart"/>
+      <w:r>
+        <w:rPr>
+          <w:rFonts w:ascii="Arial" w:hAnsi="Arial" w:cs="Arial"/>
+          <w:sz w:val="20"/>
+        </w:rPr>
+        <w:t>Nexus</w:t>
+      </w:r>
+      <w:proofErr w:type="spellEnd"/>
+      <w:r>
+        <w:rPr>
+          <w:rFonts w:ascii="Arial" w:hAnsi="Arial" w:cs="Arial"/>
+          <w:sz w:val="20"/>
+        </w:rPr>
+        <w:t xml:space="preserve"> y</w:t>
       </w:r>
       <w:r>
         <w:rPr>
@@ -4465,27 +4707,15 @@
         </w:rPr>
         <w:t xml:space="preserve"> </w:t>
       </w:r>
-      <w:r>
-        <w:rPr>
-          <w:rFonts w:ascii="Arial" w:hAnsi="Arial" w:cs="Arial"/>
-          <w:sz w:val="20"/>
-        </w:rPr>
-        <w:t>Nexus</w:t>
-      </w:r>
-      <w:r>
-        <w:rPr>
-          <w:rFonts w:ascii="Arial" w:hAnsi="Arial" w:cs="Arial"/>
-          <w:sz w:val="20"/>
-        </w:rPr>
-        <w:t xml:space="preserve"> y</w:t>
-      </w:r>
-      <w:r>
-        <w:rPr>
-          <w:rFonts w:ascii="Arial" w:hAnsi="Arial" w:cs="Arial"/>
-          <w:sz w:val="20"/>
-        </w:rPr>
-        <w:t xml:space="preserve"> Subversion</w:t>
-      </w:r>
+      <w:proofErr w:type="spellStart"/>
+      <w:r>
+        <w:rPr>
+          <w:rFonts w:ascii="Arial" w:hAnsi="Arial" w:cs="Arial"/>
+          <w:sz w:val="20"/>
+        </w:rPr>
+        <w:t>Subversion</w:t>
+      </w:r>
+      <w:proofErr w:type="spellEnd"/>
       <w:r>
         <w:rPr>
           <w:rFonts w:ascii="Arial" w:hAnsi="Arial" w:cs="Arial"/>
@@ -4533,7 +4763,39 @@
           <w:rFonts w:ascii="Arial" w:hAnsi="Arial" w:cs="Arial"/>
           <w:sz w:val="20"/>
         </w:rPr>
-        <w:t>tecnologías de contenedores docker y docker-compose.</w:t>
+        <w:t xml:space="preserve">tecnologías de contenedores </w:t>
+      </w:r>
+      <w:proofErr w:type="spellStart"/>
+      <w:r>
+        <w:rPr>
+          <w:rFonts w:ascii="Arial" w:hAnsi="Arial" w:cs="Arial"/>
+          <w:sz w:val="20"/>
+        </w:rPr>
+        <w:t>docker</w:t>
+      </w:r>
+      <w:proofErr w:type="spellEnd"/>
+      <w:r>
+        <w:rPr>
+          <w:rFonts w:ascii="Arial" w:hAnsi="Arial" w:cs="Arial"/>
+          <w:sz w:val="20"/>
+        </w:rPr>
+        <w:t xml:space="preserve"> y </w:t>
+      </w:r>
+      <w:proofErr w:type="spellStart"/>
+      <w:r>
+        <w:rPr>
+          <w:rFonts w:ascii="Arial" w:hAnsi="Arial" w:cs="Arial"/>
+          <w:sz w:val="20"/>
+        </w:rPr>
+        <w:t>docker-compose</w:t>
+      </w:r>
+      <w:proofErr w:type="spellEnd"/>
+      <w:r>
+        <w:rPr>
+          <w:rFonts w:ascii="Arial" w:hAnsi="Arial" w:cs="Arial"/>
+          <w:sz w:val="20"/>
+        </w:rPr>
+        <w:t>.</w:t>
       </w:r>
     </w:p>
     <w:p>
@@ -4650,8 +4912,49 @@
           <w:rFonts w:ascii="Arial" w:hAnsi="Arial" w:cs="Arial"/>
           <w:sz w:val="20"/>
         </w:rPr>
-        <w:t>s como Kubernetes o Docker Swarm</w:t>
-      </w:r>
+        <w:t xml:space="preserve">s como </w:t>
+      </w:r>
+      <w:proofErr w:type="spellStart"/>
+      <w:r>
+        <w:rPr>
+          <w:rFonts w:ascii="Arial" w:hAnsi="Arial" w:cs="Arial"/>
+          <w:sz w:val="20"/>
+        </w:rPr>
+        <w:t>Kubernetes</w:t>
+      </w:r>
+      <w:proofErr w:type="spellEnd"/>
+      <w:r>
+        <w:rPr>
+          <w:rFonts w:ascii="Arial" w:hAnsi="Arial" w:cs="Arial"/>
+          <w:sz w:val="20"/>
+        </w:rPr>
+        <w:t xml:space="preserve"> o </w:t>
+      </w:r>
+      <w:proofErr w:type="spellStart"/>
+      <w:r>
+        <w:rPr>
+          <w:rFonts w:ascii="Arial" w:hAnsi="Arial" w:cs="Arial"/>
+          <w:sz w:val="20"/>
+        </w:rPr>
+        <w:t>Docker</w:t>
+      </w:r>
+      <w:proofErr w:type="spellEnd"/>
+      <w:r>
+        <w:rPr>
+          <w:rFonts w:ascii="Arial" w:hAnsi="Arial" w:cs="Arial"/>
+          <w:sz w:val="20"/>
+        </w:rPr>
+        <w:t xml:space="preserve"> </w:t>
+      </w:r>
+      <w:proofErr w:type="spellStart"/>
+      <w:r>
+        <w:rPr>
+          <w:rFonts w:ascii="Arial" w:hAnsi="Arial" w:cs="Arial"/>
+          <w:sz w:val="20"/>
+        </w:rPr>
+        <w:t>Swarm</w:t>
+      </w:r>
+      <w:proofErr w:type="spellEnd"/>
       <w:r>
         <w:rPr>
           <w:rFonts w:ascii="Arial" w:hAnsi="Arial" w:cs="Arial"/>
@@ -4753,8 +5056,8 @@
       </w:pPr>
     </w:p>
     <w:sectPr>
-      <w:headerReference w:type="default" r:id="rId9"/>
-      <w:footerReference w:type="default" r:id="rId10"/>
+      <w:headerReference w:type="default" r:id="rId8"/>
+      <w:footerReference w:type="default" r:id="rId9"/>
       <w:pgSz w:w="11906" w:h="16838"/>
       <w:pgMar w:top="1247" w:right="1418" w:bottom="1247" w:left="1418" w:header="709" w:footer="341" w:gutter="0"/>
       <w:cols w:space="708"/>
@@ -4868,7 +5171,7 @@
               <w:sz w:val="16"/>
               <w:szCs w:val="16"/>
             </w:rPr>
-            <w:t>3</w:t>
+            <w:t>5</w:t>
           </w:r>
           <w:r>
             <w:rPr>
@@ -5232,7 +5535,7 @@
         <v:path o:extrusionok="f" gradientshapeok="t" o:connecttype="rect"/>
         <o:lock v:ext="edit" aspectratio="t"/>
       </v:shapetype>
-      <v:shape id="_x0000_i1035" type="#_x0000_t75" style="width:10.5pt;height:10.5pt" o:bullet="t">
+      <v:shape id="_x0000_i1027" type="#_x0000_t75" style="width:10.75pt;height:10.75pt" o:bullet="t">
         <v:imagedata r:id="rId1" o:title="mso390"/>
       </v:shape>
     </w:pict>
@@ -9400,7 +9703,7 @@
 </file>
 
 <file path=customXml/itemProps1.xml><?xml version="1.0" encoding="utf-8"?>
-<ds:datastoreItem xmlns:ds="http://schemas.openxmlformats.org/officeDocument/2006/customXml" ds:itemID="{D71FC617-C082-4957-A37B-78C1199095E7}">
+<ds:datastoreItem xmlns:ds="http://schemas.openxmlformats.org/officeDocument/2006/customXml" ds:itemID="{A9E434BB-2DF9-4D3B-9474-E62C05463B30}">
   <ds:schemaRefs>
     <ds:schemaRef ds:uri="http://schemas.openxmlformats.org/officeDocument/2006/bibliography"/>
   </ds:schemaRefs>
